--- a/Assets/zzz/25.04.09 평가제출/UI,UX설명.docx
+++ b/Assets/zzz/25.04.09 평가제출/UI,UX설명.docx
@@ -30,7 +30,23 @@
           <w:rFonts w:asciiTheme="majorHAnsi" w:eastAsiaTheme="majorHAnsi" w:hAnsiTheme="majorHAnsi" w:hint="eastAsia"/>
           <w:szCs w:val="20"/>
         </w:rPr>
-        <w:t>화면 아무곳이나 클릭하면 다음으로 넘어갑니다.</w:t>
+        <w:t xml:space="preserve">화면 </w:t>
+      </w:r>
+      <w:proofErr w:type="spellStart"/>
+      <w:r>
+        <w:rPr>
+          <w:rFonts w:asciiTheme="majorHAnsi" w:eastAsiaTheme="majorHAnsi" w:hAnsiTheme="majorHAnsi" w:hint="eastAsia"/>
+          <w:szCs w:val="20"/>
+        </w:rPr>
+        <w:t>아무곳이나</w:t>
+      </w:r>
+      <w:proofErr w:type="spellEnd"/>
+      <w:r>
+        <w:rPr>
+          <w:rFonts w:asciiTheme="majorHAnsi" w:eastAsiaTheme="majorHAnsi" w:hAnsiTheme="majorHAnsi" w:hint="eastAsia"/>
+          <w:szCs w:val="20"/>
+        </w:rPr>
+        <w:t xml:space="preserve"> 클릭하면 다음으로 넘어갑니다.</w:t>
       </w:r>
       <w:r>
         <w:rPr>
@@ -120,6 +136,7 @@
         </w:rPr>
         <w:t>”, “</w:t>
       </w:r>
+      <w:proofErr w:type="spellStart"/>
       <w:r>
         <w:rPr>
           <w:rFonts w:asciiTheme="majorHAnsi" w:eastAsiaTheme="majorHAnsi" w:hAnsiTheme="majorHAnsi" w:hint="eastAsia"/>
@@ -127,6 +144,7 @@
         </w:rPr>
         <w:t>게임종료</w:t>
       </w:r>
+      <w:proofErr w:type="spellEnd"/>
       <w:r>
         <w:rPr>
           <w:rFonts w:asciiTheme="majorHAnsi" w:eastAsiaTheme="majorHAnsi" w:hAnsiTheme="majorHAnsi"/>
@@ -170,12 +188,21 @@
         </w:rPr>
         <w:t>”</w:t>
       </w:r>
-      <w:r>
-        <w:rPr>
-          <w:rFonts w:asciiTheme="majorHAnsi" w:eastAsiaTheme="majorHAnsi" w:hAnsiTheme="majorHAnsi" w:hint="eastAsia"/>
-          <w:szCs w:val="20"/>
-        </w:rPr>
-        <w:t>를 클릭하면 스크롤팝업이 활성화됩니다.</w:t>
+      <w:proofErr w:type="spellStart"/>
+      <w:r>
+        <w:rPr>
+          <w:rFonts w:asciiTheme="majorHAnsi" w:eastAsiaTheme="majorHAnsi" w:hAnsiTheme="majorHAnsi" w:hint="eastAsia"/>
+          <w:szCs w:val="20"/>
+        </w:rPr>
+        <w:t>를</w:t>
+      </w:r>
+      <w:proofErr w:type="spellEnd"/>
+      <w:r>
+        <w:rPr>
+          <w:rFonts w:asciiTheme="majorHAnsi" w:eastAsiaTheme="majorHAnsi" w:hAnsiTheme="majorHAnsi" w:hint="eastAsia"/>
+          <w:szCs w:val="20"/>
+        </w:rPr>
+        <w:t xml:space="preserve"> 클릭하면 스크롤팝업이 활성화됩니다.</w:t>
       </w:r>
     </w:p>
     <w:p>
@@ -206,6 +233,7 @@
         </w:rPr>
         <w:t>“</w:t>
       </w:r>
+      <w:proofErr w:type="spellStart"/>
       <w:r>
         <w:rPr>
           <w:rFonts w:asciiTheme="majorHAnsi" w:eastAsiaTheme="majorHAnsi" w:hAnsiTheme="majorHAnsi" w:hint="eastAsia"/>
@@ -213,6 +241,7 @@
         </w:rPr>
         <w:t>저장시간</w:t>
       </w:r>
+      <w:proofErr w:type="spellEnd"/>
       <w:r>
         <w:rPr>
           <w:rFonts w:asciiTheme="majorHAnsi" w:eastAsiaTheme="majorHAnsi" w:hAnsiTheme="majorHAnsi"/>
@@ -220,6 +249,7 @@
         </w:rPr>
         <w:t>”, “</w:t>
       </w:r>
+      <w:proofErr w:type="spellStart"/>
       <w:r>
         <w:rPr>
           <w:rFonts w:asciiTheme="majorHAnsi" w:eastAsiaTheme="majorHAnsi" w:hAnsiTheme="majorHAnsi" w:hint="eastAsia"/>
@@ -227,6 +257,7 @@
         </w:rPr>
         <w:t>남은기간</w:t>
       </w:r>
+      <w:proofErr w:type="spellEnd"/>
       <w:r>
         <w:rPr>
           <w:rFonts w:asciiTheme="majorHAnsi" w:eastAsiaTheme="majorHAnsi" w:hAnsiTheme="majorHAnsi"/>
@@ -234,6 +265,7 @@
         </w:rPr>
         <w:t>”, “</w:t>
       </w:r>
+      <w:proofErr w:type="spellStart"/>
       <w:r>
         <w:rPr>
           <w:rFonts w:asciiTheme="majorHAnsi" w:eastAsiaTheme="majorHAnsi" w:hAnsiTheme="majorHAnsi" w:hint="eastAsia"/>
@@ -241,6 +273,7 @@
         </w:rPr>
         <w:t>소지금액</w:t>
       </w:r>
+      <w:proofErr w:type="spellEnd"/>
       <w:r>
         <w:rPr>
           <w:rFonts w:asciiTheme="majorHAnsi" w:eastAsiaTheme="majorHAnsi" w:hAnsiTheme="majorHAnsi"/>
@@ -248,6 +281,7 @@
         </w:rPr>
         <w:t>”</w:t>
       </w:r>
+      <w:proofErr w:type="spellStart"/>
       <w:r>
         <w:rPr>
           <w:rFonts w:asciiTheme="majorHAnsi" w:eastAsiaTheme="majorHAnsi" w:hAnsiTheme="majorHAnsi" w:hint="eastAsia"/>
@@ -255,6 +289,7 @@
         </w:rPr>
         <w:t>으로</w:t>
       </w:r>
+      <w:proofErr w:type="spellEnd"/>
       <w:r>
         <w:rPr>
           <w:rFonts w:asciiTheme="majorHAnsi" w:eastAsiaTheme="majorHAnsi" w:hAnsiTheme="majorHAnsi"/>
@@ -302,17 +337,28 @@
     <w:p>
       <w:pPr>
         <w:rPr>
-          <w:rFonts w:asciiTheme="majorHAnsi" w:eastAsiaTheme="majorHAnsi" w:hAnsiTheme="majorHAnsi" w:hint="eastAsia"/>
-          <w:szCs w:val="20"/>
-        </w:rPr>
-      </w:pPr>
-      <w:r>
-        <w:rPr>
-          <w:rFonts w:asciiTheme="majorHAnsi" w:eastAsiaTheme="majorHAnsi" w:hAnsiTheme="majorHAnsi" w:hint="eastAsia"/>
-          <w:szCs w:val="20"/>
-        </w:rPr>
-        <w:t>저장시간 :</w:t>
-      </w:r>
+          <w:rFonts w:asciiTheme="majorHAnsi" w:eastAsiaTheme="majorHAnsi" w:hAnsiTheme="majorHAnsi"/>
+          <w:szCs w:val="20"/>
+        </w:rPr>
+      </w:pPr>
+      <w:proofErr w:type="spellStart"/>
+      <w:proofErr w:type="gramStart"/>
+      <w:r>
+        <w:rPr>
+          <w:rFonts w:asciiTheme="majorHAnsi" w:eastAsiaTheme="majorHAnsi" w:hAnsiTheme="majorHAnsi" w:hint="eastAsia"/>
+          <w:szCs w:val="20"/>
+        </w:rPr>
+        <w:t>저장시간</w:t>
+      </w:r>
+      <w:proofErr w:type="spellEnd"/>
+      <w:r>
+        <w:rPr>
+          <w:rFonts w:asciiTheme="majorHAnsi" w:eastAsiaTheme="majorHAnsi" w:hAnsiTheme="majorHAnsi" w:hint="eastAsia"/>
+          <w:szCs w:val="20"/>
+        </w:rPr>
+        <w:t xml:space="preserve"> :</w:t>
+      </w:r>
+      <w:proofErr w:type="gramEnd"/>
     </w:p>
     <w:p>
       <w:pPr>
@@ -329,6 +375,8 @@
         </w:rPr>
         <w:t xml:space="preserve">플레이어가 게임을 저장한 시각을 </w:t>
       </w:r>
+      <w:proofErr w:type="spellStart"/>
+      <w:proofErr w:type="gramStart"/>
       <w:r>
         <w:rPr>
           <w:rFonts w:asciiTheme="majorHAnsi" w:eastAsiaTheme="majorHAnsi" w:hAnsiTheme="majorHAnsi" w:cs="돋움체"/>
@@ -353,12 +401,21 @@
         </w:rPr>
         <w:t>DateTime</w:t>
       </w:r>
-      <w:r>
-        <w:rPr>
-          <w:rFonts w:asciiTheme="majorHAnsi" w:eastAsiaTheme="majorHAnsi" w:hAnsiTheme="majorHAnsi" w:hint="eastAsia"/>
-          <w:szCs w:val="20"/>
-        </w:rPr>
-        <w:t>구조체를 활용해서 저장했습니다.</w:t>
+      <w:proofErr w:type="spellEnd"/>
+      <w:r>
+        <w:rPr>
+          <w:rFonts w:asciiTheme="majorHAnsi" w:eastAsiaTheme="majorHAnsi" w:hAnsiTheme="majorHAnsi" w:hint="eastAsia"/>
+          <w:szCs w:val="20"/>
+        </w:rPr>
+        <w:t>구조체를</w:t>
+      </w:r>
+      <w:proofErr w:type="gramEnd"/>
+      <w:r>
+        <w:rPr>
+          <w:rFonts w:asciiTheme="majorHAnsi" w:eastAsiaTheme="majorHAnsi" w:hAnsiTheme="majorHAnsi" w:hint="eastAsia"/>
+          <w:szCs w:val="20"/>
+        </w:rPr>
+        <w:t xml:space="preserve"> 활용해서 저장했습니다.</w:t>
       </w:r>
     </w:p>
     <w:p>
@@ -369,13 +426,39 @@
           <w:szCs w:val="20"/>
         </w:rPr>
       </w:pPr>
-      <w:r>
-        <w:rPr>
-          <w:rFonts w:asciiTheme="majorHAnsi" w:eastAsiaTheme="majorHAnsi" w:hAnsiTheme="majorHAnsi" w:hint="eastAsia"/>
-          <w:szCs w:val="20"/>
-        </w:rPr>
-        <w:t xml:space="preserve">GameManager의 자식객체인 </w:t>
-      </w:r>
+      <w:proofErr w:type="spellStart"/>
+      <w:r>
+        <w:rPr>
+          <w:rFonts w:asciiTheme="majorHAnsi" w:eastAsiaTheme="majorHAnsi" w:hAnsiTheme="majorHAnsi" w:hint="eastAsia"/>
+          <w:szCs w:val="20"/>
+        </w:rPr>
+        <w:t>GameManager</w:t>
+      </w:r>
+      <w:proofErr w:type="spellEnd"/>
+      <w:r>
+        <w:rPr>
+          <w:rFonts w:asciiTheme="majorHAnsi" w:eastAsiaTheme="majorHAnsi" w:hAnsiTheme="majorHAnsi" w:hint="eastAsia"/>
+          <w:szCs w:val="20"/>
+        </w:rPr>
+        <w:t xml:space="preserve">의 </w:t>
+      </w:r>
+      <w:proofErr w:type="spellStart"/>
+      <w:r>
+        <w:rPr>
+          <w:rFonts w:asciiTheme="majorHAnsi" w:eastAsiaTheme="majorHAnsi" w:hAnsiTheme="majorHAnsi" w:hint="eastAsia"/>
+          <w:szCs w:val="20"/>
+        </w:rPr>
+        <w:t>자식객체인</w:t>
+      </w:r>
+      <w:proofErr w:type="spellEnd"/>
+      <w:r>
+        <w:rPr>
+          <w:rFonts w:asciiTheme="majorHAnsi" w:eastAsiaTheme="majorHAnsi" w:hAnsiTheme="majorHAnsi" w:hint="eastAsia"/>
+          <w:szCs w:val="20"/>
+        </w:rPr>
+        <w:t xml:space="preserve"> </w:t>
+      </w:r>
+      <w:proofErr w:type="spellStart"/>
       <w:r>
         <w:rPr>
           <w:rFonts w:asciiTheme="majorHAnsi" w:eastAsiaTheme="majorHAnsi" w:hAnsiTheme="majorHAnsi"/>
@@ -383,6 +466,7 @@
         </w:rPr>
         <w:t>PlayerPrefsManager</w:t>
       </w:r>
+      <w:proofErr w:type="spellEnd"/>
       <w:r>
         <w:rPr>
           <w:rFonts w:asciiTheme="majorHAnsi" w:eastAsiaTheme="majorHAnsi" w:hAnsiTheme="majorHAnsi" w:hint="eastAsia"/>
@@ -434,8 +518,31 @@
           <w:szCs w:val="20"/>
           <w:highlight w:val="white"/>
         </w:rPr>
-        <w:t xml:space="preserve"> SavedDate = </w:t>
-      </w:r>
+        <w:t xml:space="preserve"> </w:t>
+      </w:r>
+      <w:proofErr w:type="spellStart"/>
+      <w:r>
+        <w:rPr>
+          <w:rFonts w:asciiTheme="majorHAnsi" w:eastAsiaTheme="majorHAnsi" w:hAnsiTheme="majorHAnsi" w:cs="돋움체"/>
+          <w:color w:val="000000"/>
+          <w:kern w:val="0"/>
+          <w:szCs w:val="20"/>
+          <w:highlight w:val="white"/>
+        </w:rPr>
+        <w:t>SavedDate</w:t>
+      </w:r>
+      <w:proofErr w:type="spellEnd"/>
+      <w:r>
+        <w:rPr>
+          <w:rFonts w:asciiTheme="majorHAnsi" w:eastAsiaTheme="majorHAnsi" w:hAnsiTheme="majorHAnsi" w:cs="돋움체"/>
+          <w:color w:val="000000"/>
+          <w:kern w:val="0"/>
+          <w:szCs w:val="20"/>
+          <w:highlight w:val="white"/>
+        </w:rPr>
+        <w:t xml:space="preserve"> = </w:t>
+      </w:r>
+      <w:proofErr w:type="spellStart"/>
       <w:r>
         <w:rPr>
           <w:rFonts w:asciiTheme="majorHAnsi" w:eastAsiaTheme="majorHAnsi" w:hAnsiTheme="majorHAnsi" w:cs="돋움체"/>
@@ -454,7 +561,18 @@
           <w:szCs w:val="20"/>
           <w:highlight w:val="white"/>
         </w:rPr>
-        <w:t>.Now.ToString(</w:t>
+        <w:t>.Now.ToString</w:t>
+      </w:r>
+      <w:proofErr w:type="spellEnd"/>
+      <w:r>
+        <w:rPr>
+          <w:rFonts w:asciiTheme="majorHAnsi" w:eastAsiaTheme="majorHAnsi" w:hAnsiTheme="majorHAnsi" w:cs="돋움체"/>
+          <w:color w:val="000000"/>
+          <w:kern w:val="0"/>
+          <w:szCs w:val="20"/>
+          <w:highlight w:val="white"/>
+        </w:rPr>
+        <w:t>(</w:t>
       </w:r>
       <w:r>
         <w:rPr>
@@ -464,16 +582,28 @@
           <w:szCs w:val="20"/>
           <w:highlight w:val="white"/>
         </w:rPr>
-        <w:t>"yyyy</w:t>
-      </w:r>
-      <w:r>
-        <w:rPr>
-          <w:rFonts w:asciiTheme="majorHAnsi" w:eastAsiaTheme="majorHAnsi" w:hAnsiTheme="majorHAnsi" w:cs="돋움체" w:hint="eastAsia"/>
+        <w:t>"</w:t>
+      </w:r>
+      <w:proofErr w:type="spellStart"/>
+      <w:r>
+        <w:rPr>
+          <w:rFonts w:asciiTheme="majorHAnsi" w:eastAsiaTheme="majorHAnsi" w:hAnsiTheme="majorHAnsi" w:cs="돋움체"/>
           <w:color w:val="A31515"/>
           <w:kern w:val="0"/>
           <w:szCs w:val="20"/>
           <w:highlight w:val="white"/>
         </w:rPr>
+        <w:t>yyyy</w:t>
+      </w:r>
+      <w:proofErr w:type="spellEnd"/>
+      <w:r>
+        <w:rPr>
+          <w:rFonts w:asciiTheme="majorHAnsi" w:eastAsiaTheme="majorHAnsi" w:hAnsiTheme="majorHAnsi" w:cs="돋움체" w:hint="eastAsia"/>
+          <w:color w:val="A31515"/>
+          <w:kern w:val="0"/>
+          <w:szCs w:val="20"/>
+          <w:highlight w:val="white"/>
+        </w:rPr>
         <w:t>년</w:t>
       </w:r>
       <w:r>
@@ -504,18 +634,31 @@
           <w:szCs w:val="20"/>
           <w:highlight w:val="white"/>
         </w:rPr>
-        <w:t xml:space="preserve"> dd</w:t>
-      </w:r>
-      <w:r>
-        <w:rPr>
-          <w:rFonts w:asciiTheme="majorHAnsi" w:eastAsiaTheme="majorHAnsi" w:hAnsiTheme="majorHAnsi" w:cs="돋움체" w:hint="eastAsia"/>
+        <w:t xml:space="preserve"> </w:t>
+      </w:r>
+      <w:proofErr w:type="spellStart"/>
+      <w:r>
+        <w:rPr>
+          <w:rFonts w:asciiTheme="majorHAnsi" w:eastAsiaTheme="majorHAnsi" w:hAnsiTheme="majorHAnsi" w:cs="돋움체"/>
           <w:color w:val="A31515"/>
           <w:kern w:val="0"/>
           <w:szCs w:val="20"/>
           <w:highlight w:val="white"/>
         </w:rPr>
+        <w:t>dd</w:t>
+      </w:r>
+      <w:proofErr w:type="spellEnd"/>
+      <w:r>
+        <w:rPr>
+          <w:rFonts w:asciiTheme="majorHAnsi" w:eastAsiaTheme="majorHAnsi" w:hAnsiTheme="majorHAnsi" w:cs="돋움체" w:hint="eastAsia"/>
+          <w:color w:val="A31515"/>
+          <w:kern w:val="0"/>
+          <w:szCs w:val="20"/>
+          <w:highlight w:val="white"/>
+        </w:rPr>
         <w:t>일</w:t>
       </w:r>
+      <w:proofErr w:type="gramStart"/>
       <w:r>
         <w:rPr>
           <w:rFonts w:asciiTheme="majorHAnsi" w:eastAsiaTheme="majorHAnsi" w:hAnsiTheme="majorHAnsi" w:cs="돋움체"/>
@@ -536,6 +679,7 @@
         </w:rPr>
         <w:t>시</w:t>
       </w:r>
+      <w:proofErr w:type="gramEnd"/>
       <w:r>
         <w:rPr>
           <w:rFonts w:asciiTheme="majorHAnsi" w:eastAsiaTheme="majorHAnsi" w:hAnsiTheme="majorHAnsi" w:cs="돋움체"/>
@@ -564,8 +708,20 @@
           <w:szCs w:val="20"/>
           <w:highlight w:val="white"/>
         </w:rPr>
-        <w:t xml:space="preserve"> ss</w:t>
-      </w:r>
+        <w:t xml:space="preserve"> </w:t>
+      </w:r>
+      <w:proofErr w:type="spellStart"/>
+      <w:r>
+        <w:rPr>
+          <w:rFonts w:asciiTheme="majorHAnsi" w:eastAsiaTheme="majorHAnsi" w:hAnsiTheme="majorHAnsi" w:cs="돋움체"/>
+          <w:color w:val="A31515"/>
+          <w:kern w:val="0"/>
+          <w:szCs w:val="20"/>
+          <w:highlight w:val="white"/>
+        </w:rPr>
+        <w:t>ss</w:t>
+      </w:r>
+      <w:proofErr w:type="spellEnd"/>
       <w:r>
         <w:rPr>
           <w:rFonts w:asciiTheme="majorHAnsi" w:eastAsiaTheme="majorHAnsi" w:hAnsiTheme="majorHAnsi" w:cs="돋움체" w:hint="eastAsia"/>
@@ -703,6 +859,7 @@
         </w:rPr>
         <w:t xml:space="preserve"> </w:t>
       </w:r>
+      <w:proofErr w:type="spellStart"/>
       <w:r>
         <w:rPr>
           <w:rFonts w:asciiTheme="majorHAnsi" w:eastAsiaTheme="majorHAnsi" w:hAnsiTheme="majorHAnsi" w:cs="돋움체"/>
@@ -712,6 +869,7 @@
         </w:rPr>
         <w:t>PlayerPrefs</w:t>
       </w:r>
+      <w:proofErr w:type="spellEnd"/>
       <w:r>
         <w:rPr>
           <w:rFonts w:asciiTheme="majorHAnsi" w:eastAsiaTheme="majorHAnsi" w:hAnsiTheme="majorHAnsi" w:cs="돋움체" w:hint="eastAsia"/>
@@ -849,6 +1007,7 @@
         </w:rPr>
         <w:t>”</w:t>
       </w:r>
+      <w:proofErr w:type="spellStart"/>
       <w:r>
         <w:rPr>
           <w:rFonts w:asciiTheme="majorHAnsi" w:eastAsiaTheme="majorHAnsi" w:hAnsiTheme="majorHAnsi" w:cs="돋움체" w:hint="eastAsia"/>
@@ -859,6 +1018,7 @@
         </w:rPr>
         <w:t>를</w:t>
       </w:r>
+      <w:proofErr w:type="spellEnd"/>
       <w:r>
         <w:rPr>
           <w:rFonts w:asciiTheme="majorHAnsi" w:eastAsiaTheme="majorHAnsi" w:hAnsiTheme="majorHAnsi" w:cs="돋움체" w:hint="eastAsia"/>
@@ -887,6 +1047,7 @@
         </w:rPr>
         <w:t xml:space="preserve"> </w:t>
       </w:r>
+      <w:proofErr w:type="spellStart"/>
       <w:r>
         <w:rPr>
           <w:rFonts w:asciiTheme="majorHAnsi" w:eastAsiaTheme="majorHAnsi" w:hAnsiTheme="majorHAnsi" w:cs="돋움체" w:hint="eastAsia"/>
@@ -897,6 +1058,7 @@
         </w:rPr>
         <w:t>해당키에서</w:t>
       </w:r>
+      <w:proofErr w:type="spellEnd"/>
       <w:r>
         <w:rPr>
           <w:rFonts w:asciiTheme="majorHAnsi" w:eastAsiaTheme="majorHAnsi" w:hAnsiTheme="majorHAnsi" w:cs="돋움체" w:hint="eastAsia"/>
@@ -974,6 +1136,7 @@
         </w:rPr>
         <w:t xml:space="preserve">해당 내용은 </w:t>
       </w:r>
+      <w:proofErr w:type="spellStart"/>
       <w:r>
         <w:rPr>
           <w:rFonts w:asciiTheme="majorHAnsi" w:eastAsiaTheme="majorHAnsi" w:hAnsiTheme="majorHAnsi" w:cs="돋움체"/>
@@ -984,6 +1147,7 @@
         </w:rPr>
         <w:t>SavedPlayerDataPanel</w:t>
       </w:r>
+      <w:proofErr w:type="spellEnd"/>
       <w:r>
         <w:rPr>
           <w:rFonts w:asciiTheme="majorHAnsi" w:eastAsiaTheme="majorHAnsi" w:hAnsiTheme="majorHAnsi" w:cs="돋움체"/>
@@ -1128,14 +1292,26 @@
           <w:szCs w:val="20"/>
         </w:rPr>
       </w:pPr>
-      <w:r>
-        <w:rPr>
-          <w:rFonts w:asciiTheme="majorHAnsi" w:eastAsiaTheme="majorHAnsi" w:hAnsiTheme="majorHAnsi" w:cs="돋움체" w:hint="eastAsia"/>
-          <w:color w:val="0000FF"/>
-          <w:kern w:val="0"/>
-          <w:szCs w:val="20"/>
-        </w:rPr>
-        <w:t xml:space="preserve">남은기간 </w:t>
+      <w:proofErr w:type="spellStart"/>
+      <w:proofErr w:type="gramStart"/>
+      <w:r>
+        <w:rPr>
+          <w:rFonts w:asciiTheme="majorHAnsi" w:eastAsiaTheme="majorHAnsi" w:hAnsiTheme="majorHAnsi" w:cs="돋움체" w:hint="eastAsia"/>
+          <w:color w:val="0000FF"/>
+          <w:kern w:val="0"/>
+          <w:szCs w:val="20"/>
+        </w:rPr>
+        <w:t>남은기간</w:t>
+      </w:r>
+      <w:proofErr w:type="spellEnd"/>
+      <w:r>
+        <w:rPr>
+          <w:rFonts w:asciiTheme="majorHAnsi" w:eastAsiaTheme="majorHAnsi" w:hAnsiTheme="majorHAnsi" w:cs="돋움체" w:hint="eastAsia"/>
+          <w:color w:val="0000FF"/>
+          <w:kern w:val="0"/>
+          <w:szCs w:val="20"/>
+        </w:rPr>
+        <w:t xml:space="preserve"> </w:t>
       </w:r>
       <w:r>
         <w:rPr>
@@ -1146,6 +1322,7 @@
         </w:rPr>
         <w:t>:</w:t>
       </w:r>
+      <w:proofErr w:type="gramEnd"/>
     </w:p>
     <w:p>
       <w:pPr>
@@ -1165,25 +1342,56 @@
           <w:kern w:val="0"/>
           <w:szCs w:val="20"/>
         </w:rPr>
-        <w:t>게임 내의 종료시점까지 남은기간을 표현합니다.</w:t>
-      </w:r>
-      <w:r>
-        <w:rPr>
-          <w:rFonts w:asciiTheme="majorHAnsi" w:eastAsiaTheme="majorHAnsi" w:hAnsiTheme="majorHAnsi" w:cs="돋움체"/>
-          <w:color w:val="0000FF"/>
-          <w:kern w:val="0"/>
-          <w:szCs w:val="20"/>
-        </w:rPr>
-        <w:t xml:space="preserve"> </w:t>
-      </w:r>
-      <w:r>
-        <w:rPr>
-          <w:rFonts w:asciiTheme="majorHAnsi" w:eastAsiaTheme="majorHAnsi" w:hAnsiTheme="majorHAnsi" w:cs="돋움체" w:hint="eastAsia"/>
-          <w:color w:val="0000FF"/>
-          <w:kern w:val="0"/>
-          <w:szCs w:val="20"/>
-        </w:rPr>
-        <w:t xml:space="preserve">해당내용은 </w:t>
+        <w:t xml:space="preserve">게임 내의 종료시점까지 </w:t>
+      </w:r>
+      <w:proofErr w:type="spellStart"/>
+      <w:r>
+        <w:rPr>
+          <w:rFonts w:asciiTheme="majorHAnsi" w:eastAsiaTheme="majorHAnsi" w:hAnsiTheme="majorHAnsi" w:cs="돋움체" w:hint="eastAsia"/>
+          <w:color w:val="0000FF"/>
+          <w:kern w:val="0"/>
+          <w:szCs w:val="20"/>
+        </w:rPr>
+        <w:t>남은기간을</w:t>
+      </w:r>
+      <w:proofErr w:type="spellEnd"/>
+      <w:r>
+        <w:rPr>
+          <w:rFonts w:asciiTheme="majorHAnsi" w:eastAsiaTheme="majorHAnsi" w:hAnsiTheme="majorHAnsi" w:cs="돋움체" w:hint="eastAsia"/>
+          <w:color w:val="0000FF"/>
+          <w:kern w:val="0"/>
+          <w:szCs w:val="20"/>
+        </w:rPr>
+        <w:t xml:space="preserve"> 표현합니다.</w:t>
+      </w:r>
+      <w:r>
+        <w:rPr>
+          <w:rFonts w:asciiTheme="majorHAnsi" w:eastAsiaTheme="majorHAnsi" w:hAnsiTheme="majorHAnsi" w:cs="돋움체"/>
+          <w:color w:val="0000FF"/>
+          <w:kern w:val="0"/>
+          <w:szCs w:val="20"/>
+        </w:rPr>
+        <w:t xml:space="preserve"> </w:t>
+      </w:r>
+      <w:proofErr w:type="spellStart"/>
+      <w:r>
+        <w:rPr>
+          <w:rFonts w:asciiTheme="majorHAnsi" w:eastAsiaTheme="majorHAnsi" w:hAnsiTheme="majorHAnsi" w:cs="돋움체" w:hint="eastAsia"/>
+          <w:color w:val="0000FF"/>
+          <w:kern w:val="0"/>
+          <w:szCs w:val="20"/>
+        </w:rPr>
+        <w:t>해당내용은</w:t>
+      </w:r>
+      <w:proofErr w:type="spellEnd"/>
+      <w:r>
+        <w:rPr>
+          <w:rFonts w:asciiTheme="majorHAnsi" w:eastAsiaTheme="majorHAnsi" w:hAnsiTheme="majorHAnsi" w:cs="돋움체" w:hint="eastAsia"/>
+          <w:color w:val="0000FF"/>
+          <w:kern w:val="0"/>
+          <w:szCs w:val="20"/>
+        </w:rPr>
+        <w:t xml:space="preserve"> </w:t>
       </w:r>
       <w:r>
         <w:rPr>
@@ -1194,6 +1402,7 @@
         </w:rPr>
         <w:t>“</w:t>
       </w:r>
+      <w:proofErr w:type="spellStart"/>
       <w:r>
         <w:rPr>
           <w:rFonts w:asciiTheme="majorHAnsi" w:eastAsiaTheme="majorHAnsi" w:hAnsiTheme="majorHAnsi" w:cs="돋움체"/>
@@ -1212,6 +1421,7 @@
         </w:rPr>
         <w:t>ager</w:t>
       </w:r>
+      <w:proofErr w:type="spellEnd"/>
       <w:r>
         <w:rPr>
           <w:rFonts w:asciiTheme="majorHAnsi" w:eastAsiaTheme="majorHAnsi" w:hAnsiTheme="majorHAnsi" w:cs="돋움체"/>
@@ -1265,8 +1475,20 @@
           <w:szCs w:val="20"/>
           <w:highlight w:val="white"/>
         </w:rPr>
-        <w:t>_currentRemainingPeriod</w:t>
-      </w:r>
+        <w:t>_</w:t>
+      </w:r>
+      <w:proofErr w:type="spellStart"/>
+      <w:r>
+        <w:rPr>
+          <w:rFonts w:asciiTheme="majorHAnsi" w:eastAsiaTheme="majorHAnsi" w:hAnsiTheme="majorHAnsi" w:cs="돋움체"/>
+          <w:color w:val="000000"/>
+          <w:kern w:val="0"/>
+          <w:szCs w:val="20"/>
+          <w:highlight w:val="white"/>
+        </w:rPr>
+        <w:t>currentRemainingPeriod</w:t>
+      </w:r>
+      <w:proofErr w:type="spellEnd"/>
       <w:r>
         <w:rPr>
           <w:rFonts w:asciiTheme="majorHAnsi" w:eastAsiaTheme="majorHAnsi" w:hAnsiTheme="majorHAnsi" w:cs="돋움체"/>
@@ -1285,6 +1507,7 @@
         </w:rPr>
         <w:t xml:space="preserve">에 의해 관리되며 마찬가지로 </w:t>
       </w:r>
+      <w:proofErr w:type="spellStart"/>
       <w:r>
         <w:rPr>
           <w:rFonts w:asciiTheme="majorHAnsi" w:eastAsiaTheme="majorHAnsi" w:hAnsiTheme="majorHAnsi" w:cs="돋움체"/>
@@ -1294,6 +1517,7 @@
         </w:rPr>
         <w:t>PlayerPrefs</w:t>
       </w:r>
+      <w:proofErr w:type="spellEnd"/>
       <w:r>
         <w:rPr>
           <w:rFonts w:asciiTheme="majorHAnsi" w:eastAsiaTheme="majorHAnsi" w:hAnsiTheme="majorHAnsi" w:cs="돋움체" w:hint="eastAsia"/>
@@ -1314,23 +1538,45 @@
           <w:szCs w:val="20"/>
         </w:rPr>
       </w:pPr>
-      <w:r>
-        <w:rPr>
-          <w:rFonts w:asciiTheme="majorHAnsi" w:eastAsiaTheme="majorHAnsi" w:hAnsiTheme="majorHAnsi" w:cs="돋움체" w:hint="eastAsia"/>
-          <w:color w:val="0000FF"/>
-          <w:kern w:val="0"/>
-          <w:szCs w:val="20"/>
-        </w:rPr>
-        <w:t xml:space="preserve">소지금액 </w:t>
-      </w:r>
-      <w:r>
-        <w:rPr>
-          <w:rFonts w:asciiTheme="majorHAnsi" w:eastAsiaTheme="majorHAnsi" w:hAnsiTheme="majorHAnsi" w:cs="돋움체"/>
-          <w:color w:val="0000FF"/>
-          <w:kern w:val="0"/>
-          <w:szCs w:val="20"/>
-        </w:rPr>
-        <w:t xml:space="preserve">: </w:t>
+      <w:proofErr w:type="spellStart"/>
+      <w:proofErr w:type="gramStart"/>
+      <w:r>
+        <w:rPr>
+          <w:rFonts w:asciiTheme="majorHAnsi" w:eastAsiaTheme="majorHAnsi" w:hAnsiTheme="majorHAnsi" w:cs="돋움체" w:hint="eastAsia"/>
+          <w:color w:val="0000FF"/>
+          <w:kern w:val="0"/>
+          <w:szCs w:val="20"/>
+        </w:rPr>
+        <w:t>소지금액</w:t>
+      </w:r>
+      <w:proofErr w:type="spellEnd"/>
+      <w:r>
+        <w:rPr>
+          <w:rFonts w:asciiTheme="majorHAnsi" w:eastAsiaTheme="majorHAnsi" w:hAnsiTheme="majorHAnsi" w:cs="돋움체" w:hint="eastAsia"/>
+          <w:color w:val="0000FF"/>
+          <w:kern w:val="0"/>
+          <w:szCs w:val="20"/>
+        </w:rPr>
+        <w:t xml:space="preserve"> </w:t>
+      </w:r>
+      <w:r>
+        <w:rPr>
+          <w:rFonts w:asciiTheme="majorHAnsi" w:eastAsiaTheme="majorHAnsi" w:hAnsiTheme="majorHAnsi" w:cs="돋움체"/>
+          <w:color w:val="0000FF"/>
+          <w:kern w:val="0"/>
+          <w:szCs w:val="20"/>
+        </w:rPr>
+        <w:t>:</w:t>
+      </w:r>
+      <w:proofErr w:type="gramEnd"/>
+      <w:r>
+        <w:rPr>
+          <w:rFonts w:asciiTheme="majorHAnsi" w:eastAsiaTheme="majorHAnsi" w:hAnsiTheme="majorHAnsi" w:cs="돋움체"/>
+          <w:color w:val="0000FF"/>
+          <w:kern w:val="0"/>
+          <w:szCs w:val="20"/>
+        </w:rPr>
+        <w:t xml:space="preserve"> </w:t>
       </w:r>
     </w:p>
     <w:p>
@@ -1349,7 +1595,7 @@
         <w:ind w:left="795"/>
         <w:jc w:val="left"/>
         <w:rPr>
-          <w:rFonts w:asciiTheme="majorHAnsi" w:eastAsiaTheme="majorHAnsi" w:hAnsiTheme="majorHAnsi" w:cs="돋움체" w:hint="eastAsia"/>
+          <w:rFonts w:asciiTheme="majorHAnsi" w:eastAsiaTheme="majorHAnsi" w:hAnsiTheme="majorHAnsi" w:cs="돋움체"/>
           <w:color w:val="0000FF"/>
           <w:kern w:val="0"/>
           <w:szCs w:val="20"/>
@@ -1409,6 +1655,7 @@
         </w:rPr>
         <w:t xml:space="preserve"> </w:t>
       </w:r>
+      <w:proofErr w:type="spellStart"/>
       <w:r>
         <w:rPr>
           <w:rFonts w:asciiTheme="majorHAnsi" w:eastAsiaTheme="majorHAnsi" w:hAnsiTheme="majorHAnsi" w:cs="돋움체" w:hint="eastAsia"/>
@@ -1418,6 +1665,7 @@
         </w:rPr>
         <w:t>해당내용은</w:t>
       </w:r>
+      <w:proofErr w:type="spellEnd"/>
       <w:r>
         <w:rPr>
           <w:rFonts w:asciiTheme="majorHAnsi" w:eastAsiaTheme="majorHAnsi" w:hAnsiTheme="majorHAnsi" w:cs="돋움체" w:hint="eastAsia"/>
@@ -1436,6 +1684,7 @@
         </w:rPr>
         <w:t>“</w:t>
       </w:r>
+      <w:proofErr w:type="spellStart"/>
       <w:r>
         <w:rPr>
           <w:rFonts w:asciiTheme="majorHAnsi" w:eastAsiaTheme="majorHAnsi" w:hAnsiTheme="majorHAnsi" w:cs="돋움체"/>
@@ -1446,6 +1695,7 @@
         </w:rPr>
         <w:t>PlayManager</w:t>
       </w:r>
+      <w:proofErr w:type="spellEnd"/>
       <w:r>
         <w:rPr>
           <w:rFonts w:asciiTheme="majorHAnsi" w:eastAsiaTheme="majorHAnsi" w:hAnsiTheme="majorHAnsi" w:cs="돋움체"/>
@@ -1568,6 +1818,7 @@
         </w:rPr>
         <w:t>“</w:t>
       </w:r>
+      <w:proofErr w:type="spellStart"/>
       <w:r>
         <w:rPr>
           <w:rFonts w:asciiTheme="majorHAnsi" w:eastAsiaTheme="majorHAnsi" w:hAnsiTheme="majorHAnsi" w:cs="돋움체"/>
@@ -1578,6 +1829,7 @@
         </w:rPr>
         <w:t>currentPlayerStatus</w:t>
       </w:r>
+      <w:proofErr w:type="spellEnd"/>
       <w:r>
         <w:rPr>
           <w:rFonts w:asciiTheme="majorHAnsi" w:eastAsiaTheme="majorHAnsi" w:hAnsiTheme="majorHAnsi" w:cs="돋움체"/>
@@ -1596,6 +1848,7 @@
         </w:rPr>
         <w:t xml:space="preserve">에 의해 관리되며 마찬가지로 </w:t>
       </w:r>
+      <w:proofErr w:type="spellStart"/>
       <w:r>
         <w:rPr>
           <w:rFonts w:asciiTheme="majorHAnsi" w:eastAsiaTheme="majorHAnsi" w:hAnsiTheme="majorHAnsi" w:cs="돋움체"/>
@@ -1605,6 +1858,7 @@
         </w:rPr>
         <w:t>PlayerPrefs</w:t>
       </w:r>
+      <w:proofErr w:type="spellEnd"/>
       <w:r>
         <w:rPr>
           <w:rFonts w:asciiTheme="majorHAnsi" w:eastAsiaTheme="majorHAnsi" w:hAnsiTheme="majorHAnsi" w:cs="돋움체" w:hint="eastAsia"/>
@@ -1619,10 +1873,11 @@
       <w:pPr>
         <w:jc w:val="left"/>
         <w:rPr>
-          <w:rFonts w:asciiTheme="majorHAnsi" w:eastAsiaTheme="majorHAnsi" w:hAnsiTheme="majorHAnsi" w:hint="eastAsia"/>
-          <w:szCs w:val="20"/>
-        </w:rPr>
-      </w:pPr>
+          <w:rFonts w:asciiTheme="majorHAnsi" w:eastAsiaTheme="majorHAnsi" w:hAnsiTheme="majorHAnsi"/>
+          <w:szCs w:val="20"/>
+        </w:rPr>
+      </w:pPr>
+      <w:proofErr w:type="gramStart"/>
       <w:r>
         <w:rPr>
           <w:rFonts w:asciiTheme="majorHAnsi" w:eastAsiaTheme="majorHAnsi" w:hAnsiTheme="majorHAnsi" w:hint="eastAsia"/>
@@ -1631,6 +1886,7 @@
         <w:lastRenderedPageBreak/>
         <w:t>이어하기 :</w:t>
       </w:r>
+      <w:proofErr w:type="gramEnd"/>
     </w:p>
     <w:p>
       <w:pPr>
@@ -1657,7 +1913,25 @@
           <w:color w:val="000000" w:themeColor="text1"/>
           <w:szCs w:val="20"/>
         </w:rPr>
-        <w:t xml:space="preserve">“GameManager” </w:t>
+        <w:t>“</w:t>
+      </w:r>
+      <w:proofErr w:type="spellStart"/>
+      <w:r>
+        <w:rPr>
+          <w:rFonts w:asciiTheme="majorHAnsi" w:eastAsiaTheme="majorHAnsi" w:hAnsiTheme="majorHAnsi"/>
+          <w:color w:val="000000" w:themeColor="text1"/>
+          <w:szCs w:val="20"/>
+        </w:rPr>
+        <w:t>GameManager</w:t>
+      </w:r>
+      <w:proofErr w:type="spellEnd"/>
+      <w:r>
+        <w:rPr>
+          <w:rFonts w:asciiTheme="majorHAnsi" w:eastAsiaTheme="majorHAnsi" w:hAnsiTheme="majorHAnsi"/>
+          <w:color w:val="000000" w:themeColor="text1"/>
+          <w:szCs w:val="20"/>
+        </w:rPr>
+        <w:t xml:space="preserve">” </w:t>
       </w:r>
       <w:r>
         <w:rPr>
@@ -1699,8 +1973,20 @@
           <w:szCs w:val="20"/>
           <w:highlight w:val="white"/>
         </w:rPr>
-        <w:t>_currentPlayerSaveKey</w:t>
-      </w:r>
+        <w:t>_</w:t>
+      </w:r>
+      <w:proofErr w:type="spellStart"/>
+      <w:r>
+        <w:rPr>
+          <w:rFonts w:asciiTheme="majorHAnsi" w:eastAsiaTheme="majorHAnsi" w:hAnsiTheme="majorHAnsi" w:cs="돋움체"/>
+          <w:color w:val="000000" w:themeColor="text1"/>
+          <w:kern w:val="0"/>
+          <w:szCs w:val="20"/>
+          <w:highlight w:val="white"/>
+        </w:rPr>
+        <w:t>currentPlayerSaveKey</w:t>
+      </w:r>
+      <w:proofErr w:type="spellEnd"/>
       <w:r>
         <w:rPr>
           <w:rFonts w:asciiTheme="majorHAnsi" w:eastAsiaTheme="majorHAnsi" w:hAnsiTheme="majorHAnsi" w:cs="돋움체"/>
@@ -1710,6 +1996,7 @@
         </w:rPr>
         <w:t>”</w:t>
       </w:r>
+      <w:proofErr w:type="spellStart"/>
       <w:r>
         <w:rPr>
           <w:rFonts w:asciiTheme="majorHAnsi" w:eastAsiaTheme="majorHAnsi" w:hAnsiTheme="majorHAnsi" w:cs="돋움체" w:hint="eastAsia"/>
@@ -1720,6 +2007,7 @@
         </w:rPr>
         <w:t>를</w:t>
       </w:r>
+      <w:proofErr w:type="spellEnd"/>
       <w:r>
         <w:rPr>
           <w:rFonts w:asciiTheme="majorHAnsi" w:eastAsiaTheme="majorHAnsi" w:hAnsiTheme="majorHAnsi" w:cs="돋움체" w:hint="eastAsia"/>
@@ -1766,8 +2054,31 @@
           <w:szCs w:val="20"/>
           <w:highlight w:val="white"/>
         </w:rPr>
-        <w:t>“InGame”</w:t>
-      </w:r>
+        <w:t>“</w:t>
+      </w:r>
+      <w:proofErr w:type="spellStart"/>
+      <w:r>
+        <w:rPr>
+          <w:rFonts w:asciiTheme="majorHAnsi" w:eastAsiaTheme="majorHAnsi" w:hAnsiTheme="majorHAnsi" w:cs="돋움체"/>
+          <w:color w:val="000000" w:themeColor="text1"/>
+          <w:kern w:val="0"/>
+          <w:szCs w:val="20"/>
+          <w:highlight w:val="white"/>
+        </w:rPr>
+        <w:t>InGame</w:t>
+      </w:r>
+      <w:proofErr w:type="spellEnd"/>
+      <w:r>
+        <w:rPr>
+          <w:rFonts w:asciiTheme="majorHAnsi" w:eastAsiaTheme="majorHAnsi" w:hAnsiTheme="majorHAnsi" w:cs="돋움체"/>
+          <w:color w:val="000000" w:themeColor="text1"/>
+          <w:kern w:val="0"/>
+          <w:szCs w:val="20"/>
+          <w:highlight w:val="white"/>
+        </w:rPr>
+        <w:t>”</w:t>
+      </w:r>
+      <w:proofErr w:type="spellStart"/>
       <w:r>
         <w:rPr>
           <w:rFonts w:asciiTheme="majorHAnsi" w:eastAsiaTheme="majorHAnsi" w:hAnsiTheme="majorHAnsi" w:cs="돋움체" w:hint="eastAsia"/>
@@ -1786,17 +2097,50 @@
           <w:szCs w:val="20"/>
           <w:highlight w:val="white"/>
         </w:rPr>
-        <w:t>으로 씬전환</w:t>
-      </w:r>
-      <w:r>
-        <w:rPr>
-          <w:rFonts w:asciiTheme="majorHAnsi" w:eastAsiaTheme="majorHAnsi" w:hAnsiTheme="majorHAnsi" w:cs="돋움체" w:hint="eastAsia"/>
-          <w:color w:val="000000" w:themeColor="text1"/>
-          <w:kern w:val="0"/>
-          <w:szCs w:val="20"/>
-          <w:highlight w:val="white"/>
-        </w:rPr>
-        <w:t xml:space="preserve">을 </w:t>
+        <w:t>으로</w:t>
+      </w:r>
+      <w:proofErr w:type="spellEnd"/>
+      <w:r>
+        <w:rPr>
+          <w:rFonts w:asciiTheme="majorHAnsi" w:eastAsiaTheme="majorHAnsi" w:hAnsiTheme="majorHAnsi" w:cs="돋움체" w:hint="eastAsia"/>
+          <w:color w:val="000000" w:themeColor="text1"/>
+          <w:kern w:val="0"/>
+          <w:szCs w:val="20"/>
+          <w:highlight w:val="white"/>
+        </w:rPr>
+        <w:t xml:space="preserve"> </w:t>
+      </w:r>
+      <w:proofErr w:type="spellStart"/>
+      <w:r>
+        <w:rPr>
+          <w:rFonts w:asciiTheme="majorHAnsi" w:eastAsiaTheme="majorHAnsi" w:hAnsiTheme="majorHAnsi" w:cs="돋움체" w:hint="eastAsia"/>
+          <w:color w:val="000000" w:themeColor="text1"/>
+          <w:kern w:val="0"/>
+          <w:szCs w:val="20"/>
+          <w:highlight w:val="white"/>
+        </w:rPr>
+        <w:t>씬전환</w:t>
+      </w:r>
+      <w:r>
+        <w:rPr>
+          <w:rFonts w:asciiTheme="majorHAnsi" w:eastAsiaTheme="majorHAnsi" w:hAnsiTheme="majorHAnsi" w:cs="돋움체" w:hint="eastAsia"/>
+          <w:color w:val="000000" w:themeColor="text1"/>
+          <w:kern w:val="0"/>
+          <w:szCs w:val="20"/>
+          <w:highlight w:val="white"/>
+        </w:rPr>
+        <w:t>을</w:t>
+      </w:r>
+      <w:proofErr w:type="spellEnd"/>
+      <w:r>
+        <w:rPr>
+          <w:rFonts w:asciiTheme="majorHAnsi" w:eastAsiaTheme="majorHAnsi" w:hAnsiTheme="majorHAnsi" w:cs="돋움체" w:hint="eastAsia"/>
+          <w:color w:val="000000" w:themeColor="text1"/>
+          <w:kern w:val="0"/>
+          <w:szCs w:val="20"/>
+          <w:highlight w:val="white"/>
+        </w:rPr>
+        <w:t xml:space="preserve"> </w:t>
       </w:r>
       <w:r>
         <w:rPr>
@@ -1851,7 +2195,25 @@
           <w:color w:val="000000" w:themeColor="text1"/>
           <w:szCs w:val="20"/>
         </w:rPr>
-        <w:t xml:space="preserve">“GameManager” </w:t>
+        <w:t>“</w:t>
+      </w:r>
+      <w:proofErr w:type="spellStart"/>
+      <w:r>
+        <w:rPr>
+          <w:rFonts w:asciiTheme="majorHAnsi" w:eastAsiaTheme="majorHAnsi" w:hAnsiTheme="majorHAnsi"/>
+          <w:color w:val="000000" w:themeColor="text1"/>
+          <w:szCs w:val="20"/>
+        </w:rPr>
+        <w:t>GameManager</w:t>
+      </w:r>
+      <w:proofErr w:type="spellEnd"/>
+      <w:r>
+        <w:rPr>
+          <w:rFonts w:asciiTheme="majorHAnsi" w:eastAsiaTheme="majorHAnsi" w:hAnsiTheme="majorHAnsi"/>
+          <w:color w:val="000000" w:themeColor="text1"/>
+          <w:szCs w:val="20"/>
+        </w:rPr>
+        <w:t xml:space="preserve">” </w:t>
       </w:r>
       <w:r>
         <w:rPr>
@@ -1937,8 +2299,20 @@
           <w:szCs w:val="20"/>
           <w:highlight w:val="white"/>
         </w:rPr>
-        <w:t xml:space="preserve"> OnSceneLoaded</w:t>
-      </w:r>
+        <w:t xml:space="preserve"> </w:t>
+      </w:r>
+      <w:proofErr w:type="spellStart"/>
+      <w:r>
+        <w:rPr>
+          <w:rFonts w:asciiTheme="majorHAnsi" w:eastAsiaTheme="majorHAnsi" w:hAnsiTheme="majorHAnsi" w:cs="돋움체"/>
+          <w:color w:val="000000" w:themeColor="text1"/>
+          <w:kern w:val="0"/>
+          <w:szCs w:val="20"/>
+          <w:highlight w:val="white"/>
+        </w:rPr>
+        <w:t>OnSceneLoaded</w:t>
+      </w:r>
+      <w:proofErr w:type="spellEnd"/>
       <w:r>
         <w:rPr>
           <w:rFonts w:asciiTheme="majorHAnsi" w:eastAsiaTheme="majorHAnsi" w:hAnsiTheme="majorHAnsi" w:cs="돋움체"/>
@@ -1967,6 +2341,7 @@
         </w:rPr>
         <w:t xml:space="preserve"> </w:t>
       </w:r>
+      <w:proofErr w:type="spellStart"/>
       <w:r>
         <w:rPr>
           <w:rFonts w:asciiTheme="majorHAnsi" w:eastAsiaTheme="majorHAnsi" w:hAnsiTheme="majorHAnsi" w:cs="돋움체" w:hint="eastAsia"/>
@@ -1977,6 +2352,7 @@
         </w:rPr>
         <w:t>씬로드</w:t>
       </w:r>
+      <w:proofErr w:type="spellEnd"/>
       <w:r>
         <w:rPr>
           <w:rFonts w:asciiTheme="majorHAnsi" w:eastAsiaTheme="majorHAnsi" w:hAnsiTheme="majorHAnsi" w:cs="돋움체" w:hint="eastAsia"/>
@@ -2242,14 +2618,25 @@
         </w:rPr>
         <w:t>”</w:t>
       </w:r>
-      <w:r>
-        <w:rPr>
-          <w:rFonts w:asciiTheme="majorHAnsi" w:eastAsiaTheme="majorHAnsi" w:hAnsiTheme="majorHAnsi" w:cs="돋움체" w:hint="eastAsia"/>
-          <w:color w:val="000000" w:themeColor="text1"/>
-          <w:kern w:val="0"/>
-          <w:szCs w:val="20"/>
-        </w:rPr>
-        <w:t>를 선택한 경우 필요한 모든 정보를 플레이어키를 활용하여 불러옵니다.</w:t>
+      <w:proofErr w:type="spellStart"/>
+      <w:r>
+        <w:rPr>
+          <w:rFonts w:asciiTheme="majorHAnsi" w:eastAsiaTheme="majorHAnsi" w:hAnsiTheme="majorHAnsi" w:cs="돋움체" w:hint="eastAsia"/>
+          <w:color w:val="000000" w:themeColor="text1"/>
+          <w:kern w:val="0"/>
+          <w:szCs w:val="20"/>
+        </w:rPr>
+        <w:t>를</w:t>
+      </w:r>
+      <w:proofErr w:type="spellEnd"/>
+      <w:r>
+        <w:rPr>
+          <w:rFonts w:asciiTheme="majorHAnsi" w:eastAsiaTheme="majorHAnsi" w:hAnsiTheme="majorHAnsi" w:cs="돋움체" w:hint="eastAsia"/>
+          <w:color w:val="000000" w:themeColor="text1"/>
+          <w:kern w:val="0"/>
+          <w:szCs w:val="20"/>
+        </w:rPr>
+        <w:t xml:space="preserve"> 선택한 경우 필요한 모든 정보를 플레이어키를 활용하여 불러옵니다.</w:t>
       </w:r>
     </w:p>
     <w:p>
@@ -2257,7 +2644,7 @@
         <w:ind w:left="795"/>
         <w:jc w:val="left"/>
         <w:rPr>
-          <w:rFonts w:asciiTheme="majorHAnsi" w:eastAsiaTheme="majorHAnsi" w:hAnsiTheme="majorHAnsi" w:hint="eastAsia"/>
+          <w:rFonts w:asciiTheme="majorHAnsi" w:eastAsiaTheme="majorHAnsi" w:hAnsiTheme="majorHAnsi"/>
           <w:color w:val="000000" w:themeColor="text1"/>
           <w:szCs w:val="20"/>
         </w:rPr>
@@ -2289,8 +2676,20 @@
           <w:szCs w:val="20"/>
           <w:highlight w:val="white"/>
         </w:rPr>
-        <w:t xml:space="preserve"> OnSceneLoaded</w:t>
-      </w:r>
+        <w:t xml:space="preserve"> </w:t>
+      </w:r>
+      <w:proofErr w:type="spellStart"/>
+      <w:r>
+        <w:rPr>
+          <w:rFonts w:asciiTheme="majorHAnsi" w:eastAsiaTheme="majorHAnsi" w:hAnsiTheme="majorHAnsi" w:cs="돋움체"/>
+          <w:color w:val="000000" w:themeColor="text1"/>
+          <w:kern w:val="0"/>
+          <w:szCs w:val="20"/>
+          <w:highlight w:val="white"/>
+        </w:rPr>
+        <w:t>OnSceneLoaded</w:t>
+      </w:r>
+      <w:proofErr w:type="spellEnd"/>
       <w:r>
         <w:rPr>
           <w:rFonts w:asciiTheme="majorHAnsi" w:eastAsiaTheme="majorHAnsi" w:hAnsiTheme="majorHAnsi" w:cs="돋움체"/>
@@ -2315,7 +2714,25 @@
           <w:color w:val="000000" w:themeColor="text1"/>
           <w:szCs w:val="20"/>
         </w:rPr>
-        <w:t xml:space="preserve">“GameManager” </w:t>
+        <w:t>“</w:t>
+      </w:r>
+      <w:proofErr w:type="spellStart"/>
+      <w:r>
+        <w:rPr>
+          <w:rFonts w:asciiTheme="majorHAnsi" w:eastAsiaTheme="majorHAnsi" w:hAnsiTheme="majorHAnsi"/>
+          <w:color w:val="000000" w:themeColor="text1"/>
+          <w:szCs w:val="20"/>
+        </w:rPr>
+        <w:t>GameManager</w:t>
+      </w:r>
+      <w:proofErr w:type="spellEnd"/>
+      <w:r>
+        <w:rPr>
+          <w:rFonts w:asciiTheme="majorHAnsi" w:eastAsiaTheme="majorHAnsi" w:hAnsiTheme="majorHAnsi"/>
+          <w:color w:val="000000" w:themeColor="text1"/>
+          <w:szCs w:val="20"/>
+        </w:rPr>
+        <w:t xml:space="preserve">” </w:t>
       </w:r>
       <w:r>
         <w:rPr>
@@ -2355,7 +2772,43 @@
           <w:color w:val="000000" w:themeColor="text1"/>
           <w:szCs w:val="20"/>
         </w:rPr>
-        <w:t xml:space="preserve">에서 씬로드시 호출함수에 추가되었고 </w:t>
+        <w:t xml:space="preserve">에서 </w:t>
+      </w:r>
+      <w:proofErr w:type="spellStart"/>
+      <w:r>
+        <w:rPr>
+          <w:rFonts w:asciiTheme="majorHAnsi" w:eastAsiaTheme="majorHAnsi" w:hAnsiTheme="majorHAnsi" w:hint="eastAsia"/>
+          <w:color w:val="000000" w:themeColor="text1"/>
+          <w:szCs w:val="20"/>
+        </w:rPr>
+        <w:t>씬로드시</w:t>
+      </w:r>
+      <w:proofErr w:type="spellEnd"/>
+      <w:r>
+        <w:rPr>
+          <w:rFonts w:asciiTheme="majorHAnsi" w:eastAsiaTheme="majorHAnsi" w:hAnsiTheme="majorHAnsi" w:hint="eastAsia"/>
+          <w:color w:val="000000" w:themeColor="text1"/>
+          <w:szCs w:val="20"/>
+        </w:rPr>
+        <w:t xml:space="preserve"> </w:t>
+      </w:r>
+      <w:proofErr w:type="spellStart"/>
+      <w:r>
+        <w:rPr>
+          <w:rFonts w:asciiTheme="majorHAnsi" w:eastAsiaTheme="majorHAnsi" w:hAnsiTheme="majorHAnsi" w:hint="eastAsia"/>
+          <w:color w:val="000000" w:themeColor="text1"/>
+          <w:szCs w:val="20"/>
+        </w:rPr>
+        <w:t>호출함수에</w:t>
+      </w:r>
+      <w:proofErr w:type="spellEnd"/>
+      <w:r>
+        <w:rPr>
+          <w:rFonts w:asciiTheme="majorHAnsi" w:eastAsiaTheme="majorHAnsi" w:hAnsiTheme="majorHAnsi" w:hint="eastAsia"/>
+          <w:color w:val="000000" w:themeColor="text1"/>
+          <w:szCs w:val="20"/>
+        </w:rPr>
+        <w:t xml:space="preserve"> 추가되었고 </w:t>
       </w:r>
       <w:r>
         <w:rPr>
@@ -2391,6 +2844,7 @@
           <w:szCs w:val="20"/>
         </w:rPr>
       </w:pPr>
+      <w:proofErr w:type="spellStart"/>
       <w:r>
         <w:rPr>
           <w:rFonts w:asciiTheme="majorHAnsi" w:eastAsiaTheme="majorHAnsi" w:hAnsiTheme="majorHAnsi"/>
@@ -2398,6 +2852,7 @@
         </w:rPr>
         <w:t>InGame</w:t>
       </w:r>
+      <w:proofErr w:type="spellEnd"/>
     </w:p>
     <w:p>
       <w:pPr>
@@ -2430,7 +2885,39 @@
           <w:rFonts w:asciiTheme="majorHAnsi" w:eastAsiaTheme="majorHAnsi" w:hAnsiTheme="majorHAnsi" w:hint="eastAsia"/>
           <w:szCs w:val="20"/>
         </w:rPr>
-        <w:t xml:space="preserve">해당 팝업은 특정 조건에 만족되면 활성화되어 코루틴으로 글자를 한글자씩 화면에 보여줍니다. 해당 내용은 </w:t>
+        <w:t xml:space="preserve">해당 팝업은 특정 조건에 만족되면 활성화되어 </w:t>
+      </w:r>
+      <w:proofErr w:type="spellStart"/>
+      <w:r>
+        <w:rPr>
+          <w:rFonts w:asciiTheme="majorHAnsi" w:eastAsiaTheme="majorHAnsi" w:hAnsiTheme="majorHAnsi" w:hint="eastAsia"/>
+          <w:szCs w:val="20"/>
+        </w:rPr>
+        <w:t>코루틴으로</w:t>
+      </w:r>
+      <w:proofErr w:type="spellEnd"/>
+      <w:r>
+        <w:rPr>
+          <w:rFonts w:asciiTheme="majorHAnsi" w:eastAsiaTheme="majorHAnsi" w:hAnsiTheme="majorHAnsi" w:hint="eastAsia"/>
+          <w:szCs w:val="20"/>
+        </w:rPr>
+        <w:t xml:space="preserve"> 글자를 </w:t>
+      </w:r>
+      <w:proofErr w:type="spellStart"/>
+      <w:r>
+        <w:rPr>
+          <w:rFonts w:asciiTheme="majorHAnsi" w:eastAsiaTheme="majorHAnsi" w:hAnsiTheme="majorHAnsi" w:hint="eastAsia"/>
+          <w:szCs w:val="20"/>
+        </w:rPr>
+        <w:t>한글자씩</w:t>
+      </w:r>
+      <w:proofErr w:type="spellEnd"/>
+      <w:r>
+        <w:rPr>
+          <w:rFonts w:asciiTheme="majorHAnsi" w:eastAsiaTheme="majorHAnsi" w:hAnsiTheme="majorHAnsi" w:hint="eastAsia"/>
+          <w:szCs w:val="20"/>
+        </w:rPr>
+        <w:t xml:space="preserve"> 화면에 보여줍니다. 해당 내용은 </w:t>
       </w:r>
       <w:r>
         <w:rPr>
@@ -2439,6 +2926,7 @@
         </w:rPr>
         <w:t>“</w:t>
       </w:r>
+      <w:proofErr w:type="spellStart"/>
       <w:r>
         <w:rPr>
           <w:rFonts w:ascii="돋움체" w:eastAsia="돋움체" w:cs="돋움체"/>
@@ -2450,6 +2938,7 @@
         </w:rPr>
         <w:t>TextWindowView</w:t>
       </w:r>
+      <w:proofErr w:type="spellEnd"/>
       <w:r>
         <w:rPr>
           <w:rFonts w:ascii="돋움체" w:eastAsia="돋움체" w:cs="돋움체"/>
@@ -2535,15 +3024,49 @@
           <w:szCs w:val="19"/>
         </w:rPr>
       </w:pPr>
-      <w:r>
-        <w:rPr>
-          <w:rFonts w:ascii="돋움체" w:eastAsia="돋움체" w:cs="돋움체" w:hint="eastAsia"/>
-          <w:color w:val="0000FF"/>
-          <w:kern w:val="0"/>
-          <w:sz w:val="19"/>
-          <w:szCs w:val="19"/>
-        </w:rPr>
-        <w:t>팝업창이 올라오면 팝업의 아무곳이나 클릭하여 타이핑을 멈추고 전체 문장을 보여주거나 다음 대화로 넘어갈 수 있습니다.</w:t>
+      <w:proofErr w:type="spellStart"/>
+      <w:r>
+        <w:rPr>
+          <w:rFonts w:ascii="돋움체" w:eastAsia="돋움체" w:cs="돋움체" w:hint="eastAsia"/>
+          <w:color w:val="0000FF"/>
+          <w:kern w:val="0"/>
+          <w:sz w:val="19"/>
+          <w:szCs w:val="19"/>
+        </w:rPr>
+        <w:t>팝업창이</w:t>
+      </w:r>
+      <w:proofErr w:type="spellEnd"/>
+      <w:r>
+        <w:rPr>
+          <w:rFonts w:ascii="돋움체" w:eastAsia="돋움체" w:cs="돋움체" w:hint="eastAsia"/>
+          <w:color w:val="0000FF"/>
+          <w:kern w:val="0"/>
+          <w:sz w:val="19"/>
+          <w:szCs w:val="19"/>
+        </w:rPr>
+        <w:t xml:space="preserve"> 올라오면 팝업의 </w:t>
+      </w:r>
+      <w:proofErr w:type="spellStart"/>
+      <w:r>
+        <w:rPr>
+          <w:rFonts w:ascii="돋움체" w:eastAsia="돋움체" w:cs="돋움체" w:hint="eastAsia"/>
+          <w:color w:val="0000FF"/>
+          <w:kern w:val="0"/>
+          <w:sz w:val="19"/>
+          <w:szCs w:val="19"/>
+        </w:rPr>
+        <w:t>아무곳이나</w:t>
+      </w:r>
+      <w:proofErr w:type="spellEnd"/>
+      <w:r>
+        <w:rPr>
+          <w:rFonts w:ascii="돋움체" w:eastAsia="돋움체" w:cs="돋움체" w:hint="eastAsia"/>
+          <w:color w:val="0000FF"/>
+          <w:kern w:val="0"/>
+          <w:sz w:val="19"/>
+          <w:szCs w:val="19"/>
+        </w:rPr>
+        <w:t xml:space="preserve"> 클릭하여 타이핑을 멈추고 전체 문장을 보여주거나 다음 대화로 넘어갈 수 있습니다.</w:t>
       </w:r>
     </w:p>
     <w:p>
@@ -2589,6 +3112,7 @@
         </w:rPr>
         <w:t>“</w:t>
       </w:r>
+      <w:proofErr w:type="spellStart"/>
       <w:r>
         <w:rPr>
           <w:rFonts w:ascii="돋움체" w:eastAsia="돋움체" w:cs="돋움체"/>
@@ -2600,6 +3124,7 @@
         </w:rPr>
         <w:t>CallbackManager</w:t>
       </w:r>
+      <w:proofErr w:type="spellEnd"/>
       <w:r>
         <w:rPr>
           <w:rFonts w:ascii="돋움체" w:eastAsia="돋움체" w:cs="돋움체"/>
@@ -2630,15 +3155,27 @@
         </w:rPr>
         <w:t xml:space="preserve"> </w:t>
       </w:r>
-      <w:r>
-        <w:rPr>
-          <w:rFonts w:ascii="돋움체" w:eastAsia="돋움체" w:cs="돋움체" w:hint="eastAsia"/>
-          <w:color w:val="0000FF"/>
-          <w:kern w:val="0"/>
-          <w:sz w:val="19"/>
-          <w:szCs w:val="19"/>
-        </w:rPr>
-        <w:t xml:space="preserve">해당내용은 </w:t>
+      <w:proofErr w:type="spellStart"/>
+      <w:r>
+        <w:rPr>
+          <w:rFonts w:ascii="돋움체" w:eastAsia="돋움체" w:cs="돋움체" w:hint="eastAsia"/>
+          <w:color w:val="0000FF"/>
+          <w:kern w:val="0"/>
+          <w:sz w:val="19"/>
+          <w:szCs w:val="19"/>
+        </w:rPr>
+        <w:t>해당내용은</w:t>
+      </w:r>
+      <w:proofErr w:type="spellEnd"/>
+      <w:r>
+        <w:rPr>
+          <w:rFonts w:ascii="돋움체" w:eastAsia="돋움체" w:cs="돋움체" w:hint="eastAsia"/>
+          <w:color w:val="0000FF"/>
+          <w:kern w:val="0"/>
+          <w:sz w:val="19"/>
+          <w:szCs w:val="19"/>
+        </w:rPr>
+        <w:t xml:space="preserve"> </w:t>
       </w:r>
       <w:r>
         <w:rPr>
@@ -2650,6 +3187,7 @@
         </w:rPr>
         <w:t>“</w:t>
       </w:r>
+      <w:proofErr w:type="spellStart"/>
       <w:r>
         <w:rPr>
           <w:rFonts w:ascii="돋움체" w:eastAsia="돋움체" w:cs="돋움체"/>
@@ -2661,6 +3199,7 @@
         </w:rPr>
         <w:t>CallbackManager</w:t>
       </w:r>
+      <w:proofErr w:type="spellEnd"/>
       <w:r>
         <w:rPr>
           <w:rFonts w:ascii="돋움체" w:eastAsia="돋움체" w:cs="돋움체"/>
@@ -2775,6 +3314,7 @@
         </w:rPr>
         <w:t>“</w:t>
       </w:r>
+      <w:proofErr w:type="spellStart"/>
       <w:r>
         <w:rPr>
           <w:rFonts w:ascii="돋움체" w:eastAsia="돋움체" w:cs="돋움체"/>
@@ -2786,6 +3326,7 @@
         </w:rPr>
         <w:t>CallBackList_DefaultText</w:t>
       </w:r>
+      <w:proofErr w:type="spellEnd"/>
       <w:r>
         <w:rPr>
           <w:rFonts w:ascii="돋움체" w:eastAsia="돋움체" w:cs="돋움체"/>
@@ -2824,6 +3365,7 @@
         </w:rPr>
         <w:t>“</w:t>
       </w:r>
+      <w:proofErr w:type="spellStart"/>
       <w:r>
         <w:rPr>
           <w:rFonts w:ascii="돋움체" w:eastAsia="돋움체" w:cs="돋움체"/>
@@ -2835,6 +3377,7 @@
         </w:rPr>
         <w:t>TextWindowView</w:t>
       </w:r>
+      <w:proofErr w:type="spellEnd"/>
       <w:r>
         <w:rPr>
           <w:rFonts w:ascii="돋움체" w:eastAsia="돋움체" w:cs="돋움체"/>
@@ -2875,7 +3418,51 @@
           <w:sz w:val="19"/>
           <w:szCs w:val="19"/>
         </w:rPr>
-        <w:t>마찬가지로 대화팝업중 특정 문장이 종료되면 실행되는 콜백함수도 존재합니다.</w:t>
+        <w:t xml:space="preserve">마찬가지로 </w:t>
+      </w:r>
+      <w:proofErr w:type="spellStart"/>
+      <w:r>
+        <w:rPr>
+          <w:rFonts w:ascii="돋움체" w:eastAsia="돋움체" w:cs="돋움체" w:hint="eastAsia"/>
+          <w:color w:val="0000FF"/>
+          <w:kern w:val="0"/>
+          <w:sz w:val="19"/>
+          <w:szCs w:val="19"/>
+        </w:rPr>
+        <w:t>대화팝업중</w:t>
+      </w:r>
+      <w:proofErr w:type="spellEnd"/>
+      <w:r>
+        <w:rPr>
+          <w:rFonts w:ascii="돋움체" w:eastAsia="돋움체" w:cs="돋움체" w:hint="eastAsia"/>
+          <w:color w:val="0000FF"/>
+          <w:kern w:val="0"/>
+          <w:sz w:val="19"/>
+          <w:szCs w:val="19"/>
+        </w:rPr>
+        <w:t xml:space="preserve"> 특정 문장이 종료되면 실행되는 </w:t>
+      </w:r>
+      <w:proofErr w:type="spellStart"/>
+      <w:r>
+        <w:rPr>
+          <w:rFonts w:ascii="돋움체" w:eastAsia="돋움체" w:cs="돋움체" w:hint="eastAsia"/>
+          <w:color w:val="0000FF"/>
+          <w:kern w:val="0"/>
+          <w:sz w:val="19"/>
+          <w:szCs w:val="19"/>
+        </w:rPr>
+        <w:t>콜백함수도</w:t>
+      </w:r>
+      <w:proofErr w:type="spellEnd"/>
+      <w:r>
+        <w:rPr>
+          <w:rFonts w:ascii="돋움체" w:eastAsia="돋움체" w:cs="돋움체" w:hint="eastAsia"/>
+          <w:color w:val="0000FF"/>
+          <w:kern w:val="0"/>
+          <w:sz w:val="19"/>
+          <w:szCs w:val="19"/>
+        </w:rPr>
+        <w:t xml:space="preserve"> 존재합니다.</w:t>
       </w:r>
       <w:r>
         <w:rPr>
@@ -2904,6 +3491,7 @@
         </w:rPr>
         <w:t>“</w:t>
       </w:r>
+      <w:proofErr w:type="spellStart"/>
       <w:r>
         <w:rPr>
           <w:rFonts w:ascii="돋움체" w:eastAsia="돋움체" w:cs="돋움체"/>
@@ -2915,6 +3503,7 @@
         </w:rPr>
         <w:t>TextWindowView</w:t>
       </w:r>
+      <w:proofErr w:type="spellEnd"/>
       <w:r>
         <w:rPr>
           <w:rFonts w:ascii="돋움체" w:eastAsia="돋움체" w:cs="돋움체"/>
@@ -2977,17 +3566,83 @@
           <w:sz w:val="19"/>
           <w:szCs w:val="19"/>
         </w:rPr>
-        <w:t xml:space="preserve">오른쪽 상단의 스킵버튼을 누르면 </w:t>
-      </w:r>
-      <w:r>
-        <w:rPr>
-          <w:rFonts w:ascii="돋움체" w:eastAsia="돋움체" w:cs="돋움체" w:hint="eastAsia"/>
-          <w:color w:val="0000FF"/>
-          <w:kern w:val="0"/>
-          <w:sz w:val="19"/>
-          <w:szCs w:val="19"/>
-        </w:rPr>
-        <w:t>선택지가 나오는 대화까지 내용을 스킵하거나 선택지가 없는경우 즉시 팝업이 종료됩니다.</w:t>
+        <w:t xml:space="preserve">오른쪽 상단의 </w:t>
+      </w:r>
+      <w:proofErr w:type="spellStart"/>
+      <w:r>
+        <w:rPr>
+          <w:rFonts w:ascii="돋움체" w:eastAsia="돋움체" w:cs="돋움체" w:hint="eastAsia"/>
+          <w:color w:val="0000FF"/>
+          <w:kern w:val="0"/>
+          <w:sz w:val="19"/>
+          <w:szCs w:val="19"/>
+        </w:rPr>
+        <w:t>스킵버튼을</w:t>
+      </w:r>
+      <w:proofErr w:type="spellEnd"/>
+      <w:r>
+        <w:rPr>
+          <w:rFonts w:ascii="돋움체" w:eastAsia="돋움체" w:cs="돋움체" w:hint="eastAsia"/>
+          <w:color w:val="0000FF"/>
+          <w:kern w:val="0"/>
+          <w:sz w:val="19"/>
+          <w:szCs w:val="19"/>
+        </w:rPr>
+        <w:t xml:space="preserve"> 누르면 </w:t>
+      </w:r>
+      <w:r>
+        <w:rPr>
+          <w:rFonts w:ascii="돋움체" w:eastAsia="돋움체" w:cs="돋움체" w:hint="eastAsia"/>
+          <w:color w:val="0000FF"/>
+          <w:kern w:val="0"/>
+          <w:sz w:val="19"/>
+          <w:szCs w:val="19"/>
+        </w:rPr>
+        <w:t xml:space="preserve">선택지가 나오는 대화까지 내용을 </w:t>
+      </w:r>
+      <w:proofErr w:type="spellStart"/>
+      <w:r>
+        <w:rPr>
+          <w:rFonts w:ascii="돋움체" w:eastAsia="돋움체" w:cs="돋움체" w:hint="eastAsia"/>
+          <w:color w:val="0000FF"/>
+          <w:kern w:val="0"/>
+          <w:sz w:val="19"/>
+          <w:szCs w:val="19"/>
+        </w:rPr>
+        <w:t>스킵하거나</w:t>
+      </w:r>
+      <w:proofErr w:type="spellEnd"/>
+      <w:r>
+        <w:rPr>
+          <w:rFonts w:ascii="돋움체" w:eastAsia="돋움체" w:cs="돋움체" w:hint="eastAsia"/>
+          <w:color w:val="0000FF"/>
+          <w:kern w:val="0"/>
+          <w:sz w:val="19"/>
+          <w:szCs w:val="19"/>
+        </w:rPr>
+        <w:t xml:space="preserve"> 선택지가 </w:t>
+      </w:r>
+      <w:proofErr w:type="spellStart"/>
+      <w:r>
+        <w:rPr>
+          <w:rFonts w:ascii="돋움체" w:eastAsia="돋움체" w:cs="돋움체" w:hint="eastAsia"/>
+          <w:color w:val="0000FF"/>
+          <w:kern w:val="0"/>
+          <w:sz w:val="19"/>
+          <w:szCs w:val="19"/>
+        </w:rPr>
+        <w:t>없는경우</w:t>
+      </w:r>
+      <w:proofErr w:type="spellEnd"/>
+      <w:r>
+        <w:rPr>
+          <w:rFonts w:ascii="돋움체" w:eastAsia="돋움체" w:cs="돋움체" w:hint="eastAsia"/>
+          <w:color w:val="0000FF"/>
+          <w:kern w:val="0"/>
+          <w:sz w:val="19"/>
+          <w:szCs w:val="19"/>
+        </w:rPr>
+        <w:t xml:space="preserve"> 즉시 팝업이 종료됩니다.</w:t>
       </w:r>
       <w:r>
         <w:rPr>
@@ -3007,7 +3662,73 @@
           <w:sz w:val="19"/>
           <w:szCs w:val="19"/>
         </w:rPr>
-        <w:t>그 과정에서 문장 종료시 실행되는 콜백함수는 정상적으로 작동되며 해당 콜백함수가 다른 주제를 가지고 텍스트 팝업을 새로 띄우는 경우도 존재합니다.</w:t>
+        <w:t xml:space="preserve">그 과정에서 문장 </w:t>
+      </w:r>
+      <w:proofErr w:type="spellStart"/>
+      <w:r>
+        <w:rPr>
+          <w:rFonts w:ascii="돋움체" w:eastAsia="돋움체" w:cs="돋움체" w:hint="eastAsia"/>
+          <w:color w:val="0000FF"/>
+          <w:kern w:val="0"/>
+          <w:sz w:val="19"/>
+          <w:szCs w:val="19"/>
+        </w:rPr>
+        <w:t>종료시</w:t>
+      </w:r>
+      <w:proofErr w:type="spellEnd"/>
+      <w:r>
+        <w:rPr>
+          <w:rFonts w:ascii="돋움체" w:eastAsia="돋움체" w:cs="돋움체" w:hint="eastAsia"/>
+          <w:color w:val="0000FF"/>
+          <w:kern w:val="0"/>
+          <w:sz w:val="19"/>
+          <w:szCs w:val="19"/>
+        </w:rPr>
+        <w:t xml:space="preserve"> 실행되는 </w:t>
+      </w:r>
+      <w:proofErr w:type="spellStart"/>
+      <w:r>
+        <w:rPr>
+          <w:rFonts w:ascii="돋움체" w:eastAsia="돋움체" w:cs="돋움체" w:hint="eastAsia"/>
+          <w:color w:val="0000FF"/>
+          <w:kern w:val="0"/>
+          <w:sz w:val="19"/>
+          <w:szCs w:val="19"/>
+        </w:rPr>
+        <w:t>콜백함수는</w:t>
+      </w:r>
+      <w:proofErr w:type="spellEnd"/>
+      <w:r>
+        <w:rPr>
+          <w:rFonts w:ascii="돋움체" w:eastAsia="돋움체" w:cs="돋움체" w:hint="eastAsia"/>
+          <w:color w:val="0000FF"/>
+          <w:kern w:val="0"/>
+          <w:sz w:val="19"/>
+          <w:szCs w:val="19"/>
+        </w:rPr>
+        <w:t xml:space="preserve"> 정상적으로 작동되며 해당 </w:t>
+      </w:r>
+      <w:proofErr w:type="spellStart"/>
+      <w:r>
+        <w:rPr>
+          <w:rFonts w:ascii="돋움체" w:eastAsia="돋움체" w:cs="돋움체" w:hint="eastAsia"/>
+          <w:color w:val="0000FF"/>
+          <w:kern w:val="0"/>
+          <w:sz w:val="19"/>
+          <w:szCs w:val="19"/>
+        </w:rPr>
+        <w:t>콜백함수가</w:t>
+      </w:r>
+      <w:proofErr w:type="spellEnd"/>
+      <w:r>
+        <w:rPr>
+          <w:rFonts w:ascii="돋움체" w:eastAsia="돋움체" w:cs="돋움체" w:hint="eastAsia"/>
+          <w:color w:val="0000FF"/>
+          <w:kern w:val="0"/>
+          <w:sz w:val="19"/>
+          <w:szCs w:val="19"/>
+        </w:rPr>
+        <w:t xml:space="preserve"> 다른 주제를 가지고 텍스트 팝업을 새로 띄우는 경우도 존재합니다.</w:t>
       </w:r>
     </w:p>
     <w:p>
@@ -3183,7 +3904,23 @@
           <w:szCs w:val="20"/>
         </w:rPr>
         <w:lastRenderedPageBreak/>
-        <w:t>오른쪽 상단의 아이콘뷰:</w:t>
+        <w:t xml:space="preserve">오른쪽 상단의 </w:t>
+      </w:r>
+      <w:proofErr w:type="spellStart"/>
+      <w:r>
+        <w:rPr>
+          <w:rFonts w:asciiTheme="majorHAnsi" w:eastAsiaTheme="majorHAnsi" w:hAnsiTheme="majorHAnsi" w:hint="eastAsia"/>
+          <w:szCs w:val="20"/>
+        </w:rPr>
+        <w:t>아이콘뷰</w:t>
+      </w:r>
+      <w:proofErr w:type="spellEnd"/>
+      <w:r>
+        <w:rPr>
+          <w:rFonts w:asciiTheme="majorHAnsi" w:eastAsiaTheme="majorHAnsi" w:hAnsiTheme="majorHAnsi" w:hint="eastAsia"/>
+          <w:szCs w:val="20"/>
+        </w:rPr>
+        <w:t>:</w:t>
       </w:r>
     </w:p>
     <w:p>
@@ -3227,7 +3964,23 @@
           <w:rFonts w:asciiTheme="majorHAnsi" w:eastAsiaTheme="majorHAnsi" w:hAnsiTheme="majorHAnsi" w:hint="eastAsia"/>
           <w:szCs w:val="20"/>
         </w:rPr>
-        <w:t>초가 지나면 코루틴을 사용하여 자동으로 닫히게 만들었습니다.</w:t>
+        <w:t xml:space="preserve">초가 지나면 </w:t>
+      </w:r>
+      <w:proofErr w:type="spellStart"/>
+      <w:r>
+        <w:rPr>
+          <w:rFonts w:asciiTheme="majorHAnsi" w:eastAsiaTheme="majorHAnsi" w:hAnsiTheme="majorHAnsi" w:hint="eastAsia"/>
+          <w:szCs w:val="20"/>
+        </w:rPr>
+        <w:t>코루틴을</w:t>
+      </w:r>
+      <w:proofErr w:type="spellEnd"/>
+      <w:r>
+        <w:rPr>
+          <w:rFonts w:asciiTheme="majorHAnsi" w:eastAsiaTheme="majorHAnsi" w:hAnsiTheme="majorHAnsi" w:hint="eastAsia"/>
+          <w:szCs w:val="20"/>
+        </w:rPr>
+        <w:t xml:space="preserve"> 사용하여 자동으로 닫히게 만들었습니다.</w:t>
       </w:r>
       <w:r>
         <w:rPr>
@@ -3266,6 +4019,318 @@
         </w:rPr>
         <w:t>각 아이콘을 클릭하면 해당하는 팝업이 활성화됩니다.</w:t>
       </w:r>
+      <w:r>
+        <w:rPr>
+          <w:rFonts w:asciiTheme="majorHAnsi" w:eastAsiaTheme="majorHAnsi" w:hAnsiTheme="majorHAnsi"/>
+          <w:szCs w:val="20"/>
+        </w:rPr>
+        <w:t xml:space="preserve"> </w:t>
+      </w:r>
+      <w:r>
+        <w:rPr>
+          <w:rFonts w:asciiTheme="majorHAnsi" w:eastAsiaTheme="majorHAnsi" w:hAnsiTheme="majorHAnsi" w:hint="eastAsia"/>
+          <w:szCs w:val="20"/>
+        </w:rPr>
+        <w:t>해당 내용은</w:t>
+      </w:r>
+    </w:p>
+    <w:p>
+      <w:pPr>
+        <w:rPr>
+          <w:rFonts w:asciiTheme="majorHAnsi" w:eastAsiaTheme="majorHAnsi" w:hAnsiTheme="majorHAnsi" w:hint="eastAsia"/>
+          <w:szCs w:val="20"/>
+        </w:rPr>
+      </w:pPr>
+      <w:r>
+        <w:rPr>
+          <w:rFonts w:asciiTheme="majorHAnsi" w:eastAsiaTheme="majorHAnsi" w:hAnsiTheme="majorHAnsi" w:hint="eastAsia"/>
+          <w:szCs w:val="20"/>
+        </w:rPr>
+        <w:t>팝업:</w:t>
+      </w:r>
+    </w:p>
+    <w:p>
+      <w:pPr>
+        <w:ind w:left="795"/>
+        <w:rPr>
+          <w:rFonts w:asciiTheme="majorHAnsi" w:eastAsiaTheme="majorHAnsi" w:hAnsiTheme="majorHAnsi" w:hint="eastAsia"/>
+          <w:szCs w:val="20"/>
+        </w:rPr>
+      </w:pPr>
+      <w:r>
+        <w:rPr>
+          <w:rFonts w:asciiTheme="majorHAnsi" w:eastAsiaTheme="majorHAnsi" w:hAnsiTheme="majorHAnsi"/>
+          <w:szCs w:val="20"/>
+        </w:rPr>
+        <w:t>“</w:t>
+      </w:r>
+      <w:proofErr w:type="spellStart"/>
+      <w:r>
+        <w:rPr>
+          <w:rFonts w:asciiTheme="majorHAnsi" w:eastAsiaTheme="majorHAnsi" w:hAnsiTheme="majorHAnsi" w:hint="eastAsia"/>
+          <w:szCs w:val="20"/>
+        </w:rPr>
+        <w:t>선택팝업</w:t>
+      </w:r>
+      <w:proofErr w:type="spellEnd"/>
+      <w:r>
+        <w:rPr>
+          <w:rFonts w:asciiTheme="majorHAnsi" w:eastAsiaTheme="majorHAnsi" w:hAnsiTheme="majorHAnsi"/>
+          <w:szCs w:val="20"/>
+        </w:rPr>
+        <w:t>”, “</w:t>
+      </w:r>
+      <w:proofErr w:type="spellStart"/>
+      <w:r>
+        <w:rPr>
+          <w:rFonts w:asciiTheme="majorHAnsi" w:eastAsiaTheme="majorHAnsi" w:hAnsiTheme="majorHAnsi" w:hint="eastAsia"/>
+          <w:szCs w:val="20"/>
+        </w:rPr>
+        <w:t>확인팝업</w:t>
+      </w:r>
+      <w:proofErr w:type="spellEnd"/>
+      <w:r>
+        <w:rPr>
+          <w:rFonts w:asciiTheme="majorHAnsi" w:eastAsiaTheme="majorHAnsi" w:hAnsiTheme="majorHAnsi"/>
+          <w:szCs w:val="20"/>
+        </w:rPr>
+        <w:t>”</w:t>
+      </w:r>
+      <w:r>
+        <w:rPr>
+          <w:rFonts w:asciiTheme="majorHAnsi" w:eastAsiaTheme="majorHAnsi" w:hAnsiTheme="majorHAnsi" w:hint="eastAsia"/>
+          <w:szCs w:val="20"/>
+        </w:rPr>
+        <w:t xml:space="preserve">을 제외한 </w:t>
+      </w:r>
+      <w:r>
+        <w:rPr>
+          <w:rFonts w:asciiTheme="majorHAnsi" w:eastAsiaTheme="majorHAnsi" w:hAnsiTheme="majorHAnsi" w:hint="eastAsia"/>
+          <w:szCs w:val="20"/>
+        </w:rPr>
+        <w:t xml:space="preserve">모든 팝업은 </w:t>
+      </w:r>
+      <w:r>
+        <w:rPr>
+          <w:rFonts w:asciiTheme="majorHAnsi" w:eastAsiaTheme="majorHAnsi" w:hAnsiTheme="majorHAnsi"/>
+          <w:szCs w:val="20"/>
+        </w:rPr>
+        <w:t>“</w:t>
+      </w:r>
+      <w:proofErr w:type="spellStart"/>
+      <w:r>
+        <w:rPr>
+          <w:rFonts w:asciiTheme="majorHAnsi" w:eastAsiaTheme="majorHAnsi" w:hAnsiTheme="majorHAnsi"/>
+          <w:szCs w:val="20"/>
+        </w:rPr>
+        <w:t>PopUpBase</w:t>
+      </w:r>
+      <w:proofErr w:type="spellEnd"/>
+      <w:r>
+        <w:rPr>
+          <w:rFonts w:asciiTheme="majorHAnsi" w:eastAsiaTheme="majorHAnsi" w:hAnsiTheme="majorHAnsi"/>
+          <w:szCs w:val="20"/>
+        </w:rPr>
+        <w:t>”</w:t>
+      </w:r>
+      <w:proofErr w:type="spellStart"/>
+      <w:r>
+        <w:rPr>
+          <w:rFonts w:asciiTheme="majorHAnsi" w:eastAsiaTheme="majorHAnsi" w:hAnsiTheme="majorHAnsi" w:hint="eastAsia"/>
+          <w:szCs w:val="20"/>
+        </w:rPr>
+        <w:t>를</w:t>
+      </w:r>
+      <w:proofErr w:type="spellEnd"/>
+      <w:r>
+        <w:rPr>
+          <w:rFonts w:asciiTheme="majorHAnsi" w:eastAsiaTheme="majorHAnsi" w:hAnsiTheme="majorHAnsi" w:hint="eastAsia"/>
+          <w:szCs w:val="20"/>
+        </w:rPr>
+        <w:t xml:space="preserve"> 상속받고 해당 Class는 </w:t>
+      </w:r>
+      <w:r>
+        <w:rPr>
+          <w:rFonts w:asciiTheme="majorHAnsi" w:eastAsiaTheme="majorHAnsi" w:hAnsiTheme="majorHAnsi"/>
+          <w:szCs w:val="20"/>
+        </w:rPr>
+        <w:t>“</w:t>
+      </w:r>
+      <w:proofErr w:type="spellStart"/>
+      <w:r>
+        <w:rPr>
+          <w:rFonts w:ascii="돋움체" w:eastAsia="돋움체" w:cs="돋움체"/>
+          <w:color w:val="2B91AF"/>
+          <w:kern w:val="0"/>
+          <w:sz w:val="19"/>
+          <w:szCs w:val="19"/>
+          <w:highlight w:val="white"/>
+        </w:rPr>
+        <w:t>MemoryPool_Queue</w:t>
+      </w:r>
+      <w:proofErr w:type="spellEnd"/>
+      <w:r>
+        <w:rPr>
+          <w:rFonts w:asciiTheme="majorHAnsi" w:eastAsiaTheme="majorHAnsi" w:hAnsiTheme="majorHAnsi"/>
+          <w:szCs w:val="20"/>
+        </w:rPr>
+        <w:t>”</w:t>
+      </w:r>
+      <w:proofErr w:type="spellStart"/>
+      <w:r>
+        <w:rPr>
+          <w:rFonts w:asciiTheme="majorHAnsi" w:eastAsiaTheme="majorHAnsi" w:hAnsiTheme="majorHAnsi" w:hint="eastAsia"/>
+          <w:szCs w:val="20"/>
+        </w:rPr>
+        <w:t>를</w:t>
+      </w:r>
+      <w:proofErr w:type="spellEnd"/>
+      <w:r>
+        <w:rPr>
+          <w:rFonts w:asciiTheme="majorHAnsi" w:eastAsiaTheme="majorHAnsi" w:hAnsiTheme="majorHAnsi" w:hint="eastAsia"/>
+          <w:szCs w:val="20"/>
+        </w:rPr>
+        <w:t xml:space="preserve"> 상속받고 있습니다.</w:t>
+      </w:r>
+      <w:r>
+        <w:rPr>
+          <w:rFonts w:asciiTheme="majorHAnsi" w:eastAsiaTheme="majorHAnsi" w:hAnsiTheme="majorHAnsi"/>
+          <w:szCs w:val="20"/>
+        </w:rPr>
+        <w:t xml:space="preserve"> Content</w:t>
+      </w:r>
+      <w:r>
+        <w:rPr>
+          <w:rFonts w:asciiTheme="majorHAnsi" w:eastAsiaTheme="majorHAnsi" w:hAnsiTheme="majorHAnsi" w:hint="eastAsia"/>
+          <w:szCs w:val="20"/>
+        </w:rPr>
+        <w:t xml:space="preserve">에 들어갈 객체들은 </w:t>
+      </w:r>
+      <w:proofErr w:type="spellStart"/>
+      <w:r>
+        <w:rPr>
+          <w:rFonts w:asciiTheme="majorHAnsi" w:eastAsiaTheme="majorHAnsi" w:hAnsiTheme="majorHAnsi"/>
+          <w:szCs w:val="20"/>
+        </w:rPr>
+        <w:t>Prefeb</w:t>
+      </w:r>
+      <w:proofErr w:type="spellEnd"/>
+      <w:r>
+        <w:rPr>
+          <w:rFonts w:asciiTheme="majorHAnsi" w:eastAsiaTheme="majorHAnsi" w:hAnsiTheme="majorHAnsi" w:hint="eastAsia"/>
+          <w:szCs w:val="20"/>
+        </w:rPr>
+        <w:t>으로 만들어져 있으며 개별 팝업스크립트에서 연결하여 팝업이 활성화 될 때마다 필요한 객체의 수를 확인 후 객체를 초기화 시켜서 사용하고 있습니다.</w:t>
+      </w:r>
+      <w:r>
+        <w:rPr>
+          <w:rFonts w:asciiTheme="majorHAnsi" w:eastAsiaTheme="majorHAnsi" w:hAnsiTheme="majorHAnsi"/>
+          <w:szCs w:val="20"/>
+        </w:rPr>
+        <w:t xml:space="preserve"> </w:t>
+      </w:r>
+      <w:r>
+        <w:rPr>
+          <w:rFonts w:asciiTheme="majorHAnsi" w:eastAsiaTheme="majorHAnsi" w:hAnsiTheme="majorHAnsi" w:hint="eastAsia"/>
+          <w:szCs w:val="20"/>
+        </w:rPr>
+        <w:t xml:space="preserve">예시로서 </w:t>
+      </w:r>
+      <w:r>
+        <w:rPr>
+          <w:rFonts w:asciiTheme="majorHAnsi" w:eastAsiaTheme="majorHAnsi" w:hAnsiTheme="majorHAnsi"/>
+          <w:szCs w:val="20"/>
+        </w:rPr>
+        <w:t>“</w:t>
+      </w:r>
+      <w:proofErr w:type="spellStart"/>
+      <w:r>
+        <w:rPr>
+          <w:rFonts w:ascii="돋움체" w:eastAsia="돋움체" w:cs="돋움체"/>
+          <w:color w:val="2B91AF"/>
+          <w:kern w:val="0"/>
+          <w:sz w:val="19"/>
+          <w:szCs w:val="19"/>
+          <w:highlight w:val="white"/>
+        </w:rPr>
+        <w:t>InventoryPopUp</w:t>
+      </w:r>
+      <w:proofErr w:type="spellEnd"/>
+      <w:r>
+        <w:rPr>
+          <w:rFonts w:ascii="돋움체" w:eastAsia="돋움체" w:cs="돋움체"/>
+          <w:color w:val="2B91AF"/>
+          <w:kern w:val="0"/>
+          <w:sz w:val="19"/>
+          <w:szCs w:val="19"/>
+        </w:rPr>
+        <w:t>”</w:t>
+      </w:r>
+      <w:r>
+        <w:rPr>
+          <w:rFonts w:ascii="돋움체" w:eastAsia="돋움체" w:cs="돋움체" w:hint="eastAsia"/>
+          <w:color w:val="2B91AF"/>
+          <w:kern w:val="0"/>
+          <w:sz w:val="19"/>
+          <w:szCs w:val="19"/>
+          <w:highlight w:val="white"/>
+        </w:rPr>
+        <w:t>스크립트를</w:t>
+      </w:r>
+      <w:r>
+        <w:rPr>
+          <w:rFonts w:ascii="돋움체" w:eastAsia="돋움체" w:cs="돋움체" w:hint="eastAsia"/>
+          <w:color w:val="2B91AF"/>
+          <w:kern w:val="0"/>
+          <w:sz w:val="19"/>
+          <w:szCs w:val="19"/>
+        </w:rPr>
+        <w:t xml:space="preserve"> </w:t>
+      </w:r>
+      <w:r>
+        <w:rPr>
+          <w:rFonts w:ascii="돋움체" w:eastAsia="돋움체" w:cs="돋움체" w:hint="eastAsia"/>
+          <w:color w:val="2B91AF"/>
+          <w:kern w:val="0"/>
+          <w:sz w:val="19"/>
+          <w:szCs w:val="19"/>
+          <w:highlight w:val="white"/>
+        </w:rPr>
+        <w:t>보시기</w:t>
+      </w:r>
+      <w:r>
+        <w:rPr>
+          <w:rFonts w:ascii="돋움체" w:eastAsia="돋움체" w:cs="돋움체" w:hint="eastAsia"/>
+          <w:color w:val="2B91AF"/>
+          <w:kern w:val="0"/>
+          <w:sz w:val="19"/>
+          <w:szCs w:val="19"/>
+        </w:rPr>
+        <w:t xml:space="preserve"> </w:t>
+      </w:r>
+      <w:proofErr w:type="spellStart"/>
+      <w:r>
+        <w:rPr>
+          <w:rFonts w:ascii="돋움체" w:eastAsia="돋움체" w:cs="돋움체" w:hint="eastAsia"/>
+          <w:color w:val="2B91AF"/>
+          <w:kern w:val="0"/>
+          <w:sz w:val="19"/>
+          <w:szCs w:val="19"/>
+          <w:highlight w:val="white"/>
+        </w:rPr>
+        <w:t>추천드립니다</w:t>
+      </w:r>
+      <w:proofErr w:type="spellEnd"/>
+      <w:r>
+        <w:rPr>
+          <w:rFonts w:ascii="돋움체" w:eastAsia="돋움체" w:cs="돋움체" w:hint="eastAsia"/>
+          <w:color w:val="2B91AF"/>
+          <w:kern w:val="0"/>
+          <w:sz w:val="19"/>
+          <w:szCs w:val="19"/>
+        </w:rPr>
+        <w:t>.</w:t>
+      </w:r>
     </w:p>
     <w:p>
       <w:pPr>
@@ -3352,12 +4417,21 @@
         </w:rPr>
         <w:t>”</w:t>
       </w:r>
-      <w:r>
-        <w:rPr>
-          <w:rFonts w:asciiTheme="majorHAnsi" w:eastAsiaTheme="majorHAnsi" w:hAnsiTheme="majorHAnsi" w:hint="eastAsia"/>
-          <w:szCs w:val="20"/>
-        </w:rPr>
-        <w:t xml:space="preserve">으로 총 </w:t>
+      <w:proofErr w:type="spellStart"/>
+      <w:r>
+        <w:rPr>
+          <w:rFonts w:asciiTheme="majorHAnsi" w:eastAsiaTheme="majorHAnsi" w:hAnsiTheme="majorHAnsi" w:hint="eastAsia"/>
+          <w:szCs w:val="20"/>
+        </w:rPr>
+        <w:t>으로</w:t>
+      </w:r>
+      <w:proofErr w:type="spellEnd"/>
+      <w:r>
+        <w:rPr>
+          <w:rFonts w:asciiTheme="majorHAnsi" w:eastAsiaTheme="majorHAnsi" w:hAnsiTheme="majorHAnsi" w:hint="eastAsia"/>
+          <w:szCs w:val="20"/>
+        </w:rPr>
+        <w:t xml:space="preserve"> 총 </w:t>
       </w:r>
       <w:r>
         <w:rPr>
@@ -3410,12 +4484,21 @@
         </w:rPr>
         <w:t>”</w:t>
       </w:r>
-      <w:r>
-        <w:rPr>
-          <w:rFonts w:asciiTheme="majorHAnsi" w:eastAsiaTheme="majorHAnsi" w:hAnsiTheme="majorHAnsi" w:hint="eastAsia"/>
-          <w:szCs w:val="20"/>
-        </w:rPr>
-        <w:t>를 클릭하면</w:t>
+      <w:proofErr w:type="spellStart"/>
+      <w:r>
+        <w:rPr>
+          <w:rFonts w:asciiTheme="majorHAnsi" w:eastAsiaTheme="majorHAnsi" w:hAnsiTheme="majorHAnsi" w:hint="eastAsia"/>
+          <w:szCs w:val="20"/>
+        </w:rPr>
+        <w:t>를</w:t>
+      </w:r>
+      <w:proofErr w:type="spellEnd"/>
+      <w:r>
+        <w:rPr>
+          <w:rFonts w:asciiTheme="majorHAnsi" w:eastAsiaTheme="majorHAnsi" w:hAnsiTheme="majorHAnsi" w:hint="eastAsia"/>
+          <w:szCs w:val="20"/>
+        </w:rPr>
+        <w:t xml:space="preserve"> 클릭하면</w:t>
       </w:r>
       <w:r>
         <w:rPr>
@@ -3471,50 +4554,195 @@
           <w:rFonts w:asciiTheme="majorHAnsi" w:eastAsiaTheme="majorHAnsi" w:hAnsiTheme="majorHAnsi"/>
           <w:szCs w:val="20"/>
         </w:rPr>
+        <w:t xml:space="preserve">” </w:t>
+      </w:r>
+      <w:r>
+        <w:rPr>
+          <w:rFonts w:asciiTheme="majorHAnsi" w:eastAsiaTheme="majorHAnsi" w:hAnsiTheme="majorHAnsi" w:hint="eastAsia"/>
+          <w:szCs w:val="20"/>
+        </w:rPr>
+        <w:t>팝업이 활성화되어 상세한 내용을 알 수 있습니다.</w:t>
+      </w:r>
+      <w:r>
+        <w:rPr>
+          <w:rFonts w:asciiTheme="majorHAnsi" w:eastAsiaTheme="majorHAnsi" w:hAnsiTheme="majorHAnsi"/>
+          <w:szCs w:val="20"/>
+        </w:rPr>
+        <w:t xml:space="preserve"> </w:t>
+      </w:r>
+      <w:r>
+        <w:rPr>
+          <w:rFonts w:asciiTheme="majorHAnsi" w:eastAsiaTheme="majorHAnsi" w:hAnsiTheme="majorHAnsi" w:hint="eastAsia"/>
+          <w:szCs w:val="20"/>
+        </w:rPr>
+        <w:t>상세한 구조는 아직 만드는 중입니다.</w:t>
+      </w:r>
+    </w:p>
+    <w:p>
+      <w:pPr>
+        <w:rPr>
+          <w:rFonts w:asciiTheme="majorHAnsi" w:eastAsiaTheme="majorHAnsi" w:hAnsiTheme="majorHAnsi"/>
+          <w:szCs w:val="20"/>
+        </w:rPr>
+      </w:pPr>
+      <w:r>
+        <w:rPr>
+          <w:rFonts w:asciiTheme="majorHAnsi" w:eastAsiaTheme="majorHAnsi" w:hAnsiTheme="majorHAnsi" w:hint="eastAsia"/>
+          <w:szCs w:val="20"/>
+        </w:rPr>
+        <w:t>아이템 사용:</w:t>
+      </w:r>
+    </w:p>
+    <w:p>
+      <w:pPr>
+        <w:ind w:left="795"/>
+        <w:rPr>
+          <w:rFonts w:asciiTheme="majorHAnsi" w:eastAsiaTheme="majorHAnsi" w:hAnsiTheme="majorHAnsi"/>
+          <w:szCs w:val="20"/>
+        </w:rPr>
+      </w:pPr>
+      <w:r>
+        <w:rPr>
+          <w:rFonts w:asciiTheme="majorHAnsi" w:eastAsiaTheme="majorHAnsi" w:hAnsiTheme="majorHAnsi" w:hint="eastAsia"/>
+          <w:szCs w:val="20"/>
+        </w:rPr>
+        <w:t xml:space="preserve">아이템은 </w:t>
+      </w:r>
+      <w:r>
+        <w:rPr>
+          <w:rFonts w:asciiTheme="majorHAnsi" w:eastAsiaTheme="majorHAnsi" w:hAnsiTheme="majorHAnsi"/>
+          <w:szCs w:val="20"/>
+        </w:rPr>
+        <w:t>“</w:t>
+      </w:r>
+      <w:proofErr w:type="spellStart"/>
+      <w:r>
+        <w:rPr>
+          <w:rFonts w:asciiTheme="majorHAnsi" w:eastAsiaTheme="majorHAnsi" w:hAnsiTheme="majorHAnsi" w:hint="eastAsia"/>
+          <w:szCs w:val="20"/>
+        </w:rPr>
+        <w:t>사용가능한</w:t>
+      </w:r>
+      <w:proofErr w:type="spellEnd"/>
+      <w:r>
+        <w:rPr>
+          <w:rFonts w:asciiTheme="majorHAnsi" w:eastAsiaTheme="majorHAnsi" w:hAnsiTheme="majorHAnsi" w:hint="eastAsia"/>
+          <w:szCs w:val="20"/>
+        </w:rPr>
+        <w:t xml:space="preserve"> 경우</w:t>
+      </w:r>
+      <w:r>
+        <w:rPr>
+          <w:rFonts w:asciiTheme="majorHAnsi" w:eastAsiaTheme="majorHAnsi" w:hAnsiTheme="majorHAnsi"/>
+          <w:szCs w:val="20"/>
+        </w:rPr>
         <w:t>”</w:t>
       </w:r>
       <w:r>
         <w:rPr>
-          <w:rFonts w:asciiTheme="majorHAnsi" w:eastAsiaTheme="majorHAnsi" w:hAnsiTheme="majorHAnsi"/>
-          <w:szCs w:val="20"/>
-        </w:rPr>
-        <w:t xml:space="preserve"> </w:t>
-      </w:r>
-      <w:r>
-        <w:rPr>
-          <w:rFonts w:asciiTheme="majorHAnsi" w:eastAsiaTheme="majorHAnsi" w:hAnsiTheme="majorHAnsi" w:hint="eastAsia"/>
-          <w:szCs w:val="20"/>
-        </w:rPr>
-        <w:t>팝업이 활성화되어 상세한 내용을 알 수 있습니다.</w:t>
-      </w:r>
-      <w:r>
-        <w:rPr>
-          <w:rFonts w:asciiTheme="majorHAnsi" w:eastAsiaTheme="majorHAnsi" w:hAnsiTheme="majorHAnsi"/>
-          <w:szCs w:val="20"/>
-        </w:rPr>
-        <w:t xml:space="preserve"> </w:t>
-      </w:r>
-      <w:r>
-        <w:rPr>
-          <w:rFonts w:asciiTheme="majorHAnsi" w:eastAsiaTheme="majorHAnsi" w:hAnsiTheme="majorHAnsi" w:hint="eastAsia"/>
-          <w:szCs w:val="20"/>
-        </w:rPr>
-        <w:t>상세한 구조는 아직 만드는 중입니다.</w:t>
-      </w:r>
-    </w:p>
-    <w:p>
-      <w:pPr>
-        <w:rPr>
-          <w:rFonts w:asciiTheme="majorHAnsi" w:eastAsiaTheme="majorHAnsi" w:hAnsiTheme="majorHAnsi"/>
-          <w:szCs w:val="20"/>
-        </w:rPr>
-      </w:pPr>
-      <w:r>
-        <w:rPr>
-          <w:rFonts w:asciiTheme="majorHAnsi" w:eastAsiaTheme="majorHAnsi" w:hAnsiTheme="majorHAnsi" w:hint="eastAsia"/>
-          <w:szCs w:val="20"/>
-        </w:rPr>
-        <w:t>아이템 사용:</w:t>
+          <w:rFonts w:asciiTheme="majorHAnsi" w:eastAsiaTheme="majorHAnsi" w:hAnsiTheme="majorHAnsi" w:hint="eastAsia"/>
+          <w:szCs w:val="20"/>
+        </w:rPr>
+        <w:t xml:space="preserve">와 사용할 수 없고 </w:t>
+      </w:r>
+      <w:r>
+        <w:rPr>
+          <w:rFonts w:asciiTheme="majorHAnsi" w:eastAsiaTheme="majorHAnsi" w:hAnsiTheme="majorHAnsi"/>
+          <w:szCs w:val="20"/>
+        </w:rPr>
+        <w:t>“</w:t>
+      </w:r>
+      <w:r>
+        <w:rPr>
+          <w:rFonts w:asciiTheme="majorHAnsi" w:eastAsiaTheme="majorHAnsi" w:hAnsiTheme="majorHAnsi" w:hint="eastAsia"/>
+          <w:szCs w:val="20"/>
+        </w:rPr>
+        <w:t>확인만 가능한 경우</w:t>
+      </w:r>
+      <w:r>
+        <w:rPr>
+          <w:rFonts w:asciiTheme="majorHAnsi" w:eastAsiaTheme="majorHAnsi" w:hAnsiTheme="majorHAnsi"/>
+          <w:szCs w:val="20"/>
+        </w:rPr>
+        <w:t>”</w:t>
+      </w:r>
+      <w:r>
+        <w:rPr>
+          <w:rFonts w:asciiTheme="majorHAnsi" w:eastAsiaTheme="majorHAnsi" w:hAnsiTheme="majorHAnsi" w:hint="eastAsia"/>
+          <w:szCs w:val="20"/>
+        </w:rPr>
+        <w:t>로 나뉩니다.</w:t>
+      </w:r>
+      <w:r>
+        <w:rPr>
+          <w:rFonts w:asciiTheme="majorHAnsi" w:eastAsiaTheme="majorHAnsi" w:hAnsiTheme="majorHAnsi"/>
+          <w:szCs w:val="20"/>
+        </w:rPr>
+        <w:t xml:space="preserve"> </w:t>
+      </w:r>
+      <w:proofErr w:type="spellStart"/>
+      <w:r>
+        <w:rPr>
+          <w:rFonts w:asciiTheme="majorHAnsi" w:eastAsiaTheme="majorHAnsi" w:hAnsiTheme="majorHAnsi" w:hint="eastAsia"/>
+          <w:szCs w:val="20"/>
+        </w:rPr>
+        <w:t>사용가능한</w:t>
+      </w:r>
+      <w:proofErr w:type="spellEnd"/>
+      <w:r>
+        <w:rPr>
+          <w:rFonts w:asciiTheme="majorHAnsi" w:eastAsiaTheme="majorHAnsi" w:hAnsiTheme="majorHAnsi" w:hint="eastAsia"/>
+          <w:szCs w:val="20"/>
+        </w:rPr>
+        <w:t xml:space="preserve"> 경우 아이템 </w:t>
+      </w:r>
+      <w:proofErr w:type="spellStart"/>
+      <w:r>
+        <w:rPr>
+          <w:rFonts w:asciiTheme="majorHAnsi" w:eastAsiaTheme="majorHAnsi" w:hAnsiTheme="majorHAnsi" w:hint="eastAsia"/>
+          <w:szCs w:val="20"/>
+        </w:rPr>
+        <w:t>클릭시</w:t>
+      </w:r>
+      <w:proofErr w:type="spellEnd"/>
+      <w:r>
+        <w:rPr>
+          <w:rFonts w:asciiTheme="majorHAnsi" w:eastAsiaTheme="majorHAnsi" w:hAnsiTheme="majorHAnsi" w:hint="eastAsia"/>
+          <w:szCs w:val="20"/>
+        </w:rPr>
+        <w:t xml:space="preserve"> 선택지 팝업이 활성화되며 팝업의 활성화시점에서 아이템에 따라 사용하기 버튼 </w:t>
+      </w:r>
+      <w:proofErr w:type="spellStart"/>
+      <w:r>
+        <w:rPr>
+          <w:rFonts w:asciiTheme="majorHAnsi" w:eastAsiaTheme="majorHAnsi" w:hAnsiTheme="majorHAnsi" w:hint="eastAsia"/>
+          <w:szCs w:val="20"/>
+        </w:rPr>
+        <w:t>클릭시</w:t>
+      </w:r>
+      <w:proofErr w:type="spellEnd"/>
+      <w:r>
+        <w:rPr>
+          <w:rFonts w:asciiTheme="majorHAnsi" w:eastAsiaTheme="majorHAnsi" w:hAnsiTheme="majorHAnsi" w:hint="eastAsia"/>
+          <w:szCs w:val="20"/>
+        </w:rPr>
+        <w:t xml:space="preserve"> 실행할 </w:t>
+      </w:r>
+      <w:proofErr w:type="spellStart"/>
+      <w:r>
+        <w:rPr>
+          <w:rFonts w:asciiTheme="majorHAnsi" w:eastAsiaTheme="majorHAnsi" w:hAnsiTheme="majorHAnsi" w:hint="eastAsia"/>
+          <w:szCs w:val="20"/>
+        </w:rPr>
+        <w:t>콜백함수가</w:t>
+      </w:r>
+      <w:proofErr w:type="spellEnd"/>
+      <w:r>
+        <w:rPr>
+          <w:rFonts w:asciiTheme="majorHAnsi" w:eastAsiaTheme="majorHAnsi" w:hAnsiTheme="majorHAnsi" w:hint="eastAsia"/>
+          <w:szCs w:val="20"/>
+        </w:rPr>
+        <w:t xml:space="preserve"> 변경됩니다.</w:t>
       </w:r>
     </w:p>
     <w:p>
@@ -3527,13 +4755,6 @@
       </w:pPr>
       <w:r>
         <w:rPr>
-          <w:rFonts w:asciiTheme="majorHAnsi" w:eastAsiaTheme="majorHAnsi" w:hAnsiTheme="majorHAnsi" w:hint="eastAsia"/>
-          <w:szCs w:val="20"/>
-        </w:rPr>
-        <w:t xml:space="preserve">아이템은 </w:t>
-      </w:r>
-      <w:r>
-        <w:rPr>
           <w:rFonts w:asciiTheme="majorHAnsi" w:eastAsiaTheme="majorHAnsi" w:hAnsiTheme="majorHAnsi"/>
           <w:szCs w:val="20"/>
         </w:rPr>
@@ -3544,7 +4765,7 @@
           <w:rFonts w:asciiTheme="majorHAnsi" w:eastAsiaTheme="majorHAnsi" w:hAnsiTheme="majorHAnsi" w:hint="eastAsia"/>
           <w:szCs w:val="20"/>
         </w:rPr>
-        <w:t>사용가능한 경우</w:t>
+        <w:t>확인만 가능한 경우</w:t>
       </w:r>
       <w:r>
         <w:rPr>
@@ -3558,7 +4779,42 @@
           <w:rFonts w:asciiTheme="majorHAnsi" w:eastAsiaTheme="majorHAnsi" w:hAnsiTheme="majorHAnsi" w:hint="eastAsia"/>
           <w:szCs w:val="20"/>
         </w:rPr>
-        <w:t xml:space="preserve">와 사용할 수 없고 </w:t>
+        <w:t xml:space="preserve">는 확인 팝업이 활성화되며 특별한 기능 없이 아이템 상세 내용과 팝업 </w:t>
+      </w:r>
+      <w:proofErr w:type="spellStart"/>
+      <w:r>
+        <w:rPr>
+          <w:rFonts w:asciiTheme="majorHAnsi" w:eastAsiaTheme="majorHAnsi" w:hAnsiTheme="majorHAnsi" w:hint="eastAsia"/>
+          <w:szCs w:val="20"/>
+        </w:rPr>
+        <w:t>종료만</w:t>
+      </w:r>
+      <w:proofErr w:type="spellEnd"/>
+      <w:r>
+        <w:rPr>
+          <w:rFonts w:asciiTheme="majorHAnsi" w:eastAsiaTheme="majorHAnsi" w:hAnsiTheme="majorHAnsi" w:hint="eastAsia"/>
+          <w:szCs w:val="20"/>
+        </w:rPr>
+        <w:t xml:space="preserve"> 가능합니다.</w:t>
+      </w:r>
+    </w:p>
+    <w:p>
+      <w:pPr>
+        <w:ind w:left="795"/>
+        <w:rPr>
+          <w:rFonts w:ascii="돋움체" w:eastAsia="돋움체" w:cs="돋움체"/>
+          <w:color w:val="000000"/>
+          <w:kern w:val="0"/>
+          <w:sz w:val="19"/>
+          <w:szCs w:val="19"/>
+        </w:rPr>
+      </w:pPr>
+      <w:r>
+        <w:rPr>
+          <w:rFonts w:asciiTheme="majorHAnsi" w:eastAsiaTheme="majorHAnsi" w:hAnsiTheme="majorHAnsi" w:hint="eastAsia"/>
+          <w:szCs w:val="20"/>
+        </w:rPr>
+        <w:t xml:space="preserve">자세한 내용은 </w:t>
       </w:r>
       <w:r>
         <w:rPr>
@@ -3567,50 +4823,798 @@
         </w:rPr>
         <w:t>“</w:t>
       </w:r>
-      <w:r>
-        <w:rPr>
-          <w:rFonts w:asciiTheme="majorHAnsi" w:eastAsiaTheme="majorHAnsi" w:hAnsiTheme="majorHAnsi" w:hint="eastAsia"/>
-          <w:szCs w:val="20"/>
-        </w:rPr>
-        <w:t>확인만 가능한 경우</w:t>
-      </w:r>
-      <w:r>
-        <w:rPr>
-          <w:rFonts w:asciiTheme="majorHAnsi" w:eastAsiaTheme="majorHAnsi" w:hAnsiTheme="majorHAnsi"/>
-          <w:szCs w:val="20"/>
+      <w:proofErr w:type="spellStart"/>
+      <w:r>
+        <w:rPr>
+          <w:rFonts w:ascii="돋움체" w:eastAsia="돋움체" w:cs="돋움체"/>
+          <w:color w:val="0000FF"/>
+          <w:kern w:val="0"/>
+          <w:sz w:val="19"/>
+          <w:szCs w:val="19"/>
+          <w:highlight w:val="white"/>
+        </w:rPr>
+        <w:t>InventoryPopUp</w:t>
+      </w:r>
+      <w:proofErr w:type="spellEnd"/>
+      <w:r>
+        <w:rPr>
+          <w:rFonts w:ascii="돋움체" w:eastAsia="돋움체" w:cs="돋움체"/>
+          <w:color w:val="0000FF"/>
+          <w:kern w:val="0"/>
+          <w:sz w:val="19"/>
+          <w:szCs w:val="19"/>
         </w:rPr>
         <w:t>”</w:t>
       </w:r>
       <w:r>
         <w:rPr>
-          <w:rFonts w:asciiTheme="majorHAnsi" w:eastAsiaTheme="majorHAnsi" w:hAnsiTheme="majorHAnsi" w:hint="eastAsia"/>
-          <w:szCs w:val="20"/>
-        </w:rPr>
-        <w:t>로 나뉩니다.</w:t>
-      </w:r>
-      <w:r>
-        <w:rPr>
-          <w:rFonts w:asciiTheme="majorHAnsi" w:eastAsiaTheme="majorHAnsi" w:hAnsiTheme="majorHAnsi"/>
-          <w:szCs w:val="20"/>
-        </w:rPr>
-        <w:t xml:space="preserve"> </w:t>
-      </w:r>
-      <w:r>
-        <w:rPr>
-          <w:rFonts w:asciiTheme="majorHAnsi" w:eastAsiaTheme="majorHAnsi" w:hAnsiTheme="majorHAnsi" w:hint="eastAsia"/>
-          <w:szCs w:val="20"/>
-        </w:rPr>
-        <w:t>사용가능한 경우 아이템 클릭시 선택지 팝업이 활성화되며 팝업의 활성화시점에서 아이템에 따라 사용하기 버튼 클릭시 실행할 콜백함수가 변경됩니다.</w:t>
+          <w:rFonts w:ascii="돋움체" w:eastAsia="돋움체" w:cs="돋움체" w:hint="eastAsia"/>
+          <w:color w:val="0000FF"/>
+          <w:kern w:val="0"/>
+          <w:sz w:val="19"/>
+          <w:szCs w:val="19"/>
+          <w:highlight w:val="white"/>
+        </w:rPr>
+        <w:t>스크립트의</w:t>
+      </w:r>
+      <w:r>
+        <w:rPr>
+          <w:rFonts w:ascii="돋움체" w:eastAsia="돋움체" w:cs="돋움체" w:hint="eastAsia"/>
+          <w:color w:val="0000FF"/>
+          <w:kern w:val="0"/>
+          <w:sz w:val="19"/>
+          <w:szCs w:val="19"/>
+        </w:rPr>
+        <w:t xml:space="preserve"> </w:t>
+      </w:r>
+      <w:r>
+        <w:rPr>
+          <w:rFonts w:ascii="돋움체" w:eastAsia="돋움체" w:cs="돋움체" w:hint="eastAsia"/>
+          <w:color w:val="0000FF"/>
+          <w:kern w:val="0"/>
+          <w:sz w:val="19"/>
+          <w:szCs w:val="19"/>
+          <w:highlight w:val="white"/>
+        </w:rPr>
+        <w:t>함수</w:t>
+      </w:r>
+      <w:r>
+        <w:rPr>
+          <w:rFonts w:ascii="돋움체" w:eastAsia="돋움체" w:cs="돋움체" w:hint="eastAsia"/>
+          <w:color w:val="0000FF"/>
+          <w:kern w:val="0"/>
+          <w:sz w:val="19"/>
+          <w:szCs w:val="19"/>
+        </w:rPr>
+        <w:t xml:space="preserve"> </w:t>
+      </w:r>
+      <w:r>
+        <w:rPr>
+          <w:rFonts w:ascii="돋움체" w:eastAsia="돋움체" w:cs="돋움체"/>
+          <w:color w:val="0000FF"/>
+          <w:kern w:val="0"/>
+          <w:sz w:val="19"/>
+          <w:szCs w:val="19"/>
+        </w:rPr>
+        <w:t>“</w:t>
+      </w:r>
+      <w:proofErr w:type="spellStart"/>
+      <w:r>
+        <w:rPr>
+          <w:rFonts w:ascii="돋움체" w:eastAsia="돋움체" w:cs="돋움체"/>
+          <w:color w:val="000000"/>
+          <w:kern w:val="0"/>
+          <w:sz w:val="19"/>
+          <w:szCs w:val="19"/>
+          <w:highlight w:val="white"/>
+        </w:rPr>
+        <w:t>RefreshPopUp</w:t>
+      </w:r>
+      <w:proofErr w:type="spellEnd"/>
+      <w:r>
+        <w:rPr>
+          <w:rFonts w:ascii="돋움체" w:eastAsia="돋움체" w:cs="돋움체"/>
+          <w:color w:val="000000"/>
+          <w:kern w:val="0"/>
+          <w:sz w:val="19"/>
+          <w:szCs w:val="19"/>
+        </w:rPr>
+        <w:t>”</w:t>
+      </w:r>
+      <w:r>
+        <w:rPr>
+          <w:rFonts w:ascii="돋움체" w:eastAsia="돋움체" w:cs="돋움체" w:hint="eastAsia"/>
+          <w:color w:val="000000"/>
+          <w:kern w:val="0"/>
+          <w:sz w:val="19"/>
+          <w:szCs w:val="19"/>
+        </w:rPr>
+        <w:t>에서 확인 하실 수 있습니다.</w:t>
+      </w:r>
+    </w:p>
+    <w:p>
+      <w:pPr>
+        <w:rPr>
+          <w:rFonts w:ascii="돋움체" w:eastAsia="돋움체" w:cs="돋움체"/>
+          <w:color w:val="000000"/>
+          <w:kern w:val="0"/>
+          <w:sz w:val="19"/>
+          <w:szCs w:val="19"/>
+        </w:rPr>
+      </w:pPr>
+      <w:r>
+        <w:rPr>
+          <w:rFonts w:ascii="돋움체" w:eastAsia="돋움체" w:cs="돋움체" w:hint="eastAsia"/>
+          <w:color w:val="000000"/>
+          <w:kern w:val="0"/>
+          <w:sz w:val="19"/>
+          <w:szCs w:val="19"/>
+        </w:rPr>
+        <w:t>게임 저장하기:</w:t>
       </w:r>
     </w:p>
     <w:p>
       <w:pPr>
         <w:ind w:left="795"/>
         <w:rPr>
-          <w:rFonts w:asciiTheme="majorHAnsi" w:eastAsiaTheme="majorHAnsi" w:hAnsiTheme="majorHAnsi"/>
-          <w:szCs w:val="20"/>
-        </w:rPr>
-      </w:pPr>
+          <w:rFonts w:ascii="돋움체" w:eastAsia="돋움체" w:cs="돋움체"/>
+          <w:color w:val="000000"/>
+          <w:kern w:val="0"/>
+          <w:sz w:val="19"/>
+          <w:szCs w:val="19"/>
+        </w:rPr>
+      </w:pPr>
+      <w:r>
+        <w:rPr>
+          <w:rFonts w:ascii="돋움체" w:eastAsia="돋움체" w:cs="돋움체" w:hint="eastAsia"/>
+          <w:color w:val="000000"/>
+          <w:kern w:val="0"/>
+          <w:sz w:val="19"/>
+          <w:szCs w:val="19"/>
+        </w:rPr>
+        <w:t>자동저장기능은 일부러 넣지 않았습니다.</w:t>
+      </w:r>
+      <w:r>
+        <w:rPr>
+          <w:rFonts w:ascii="돋움체" w:eastAsia="돋움체" w:cs="돋움체"/>
+          <w:color w:val="000000"/>
+          <w:kern w:val="0"/>
+          <w:sz w:val="19"/>
+          <w:szCs w:val="19"/>
+        </w:rPr>
+        <w:t xml:space="preserve"> </w:t>
+      </w:r>
+      <w:r>
+        <w:rPr>
+          <w:rFonts w:ascii="돋움체" w:eastAsia="돋움체" w:cs="돋움체" w:hint="eastAsia"/>
+          <w:color w:val="000000"/>
+          <w:kern w:val="0"/>
+          <w:sz w:val="19"/>
+          <w:szCs w:val="19"/>
+        </w:rPr>
+        <w:t xml:space="preserve">플레이어가 </w:t>
+      </w:r>
+      <w:r>
+        <w:rPr>
+          <w:rFonts w:ascii="돋움체" w:eastAsia="돋움체" w:cs="돋움체"/>
+          <w:color w:val="000000"/>
+          <w:kern w:val="0"/>
+          <w:sz w:val="19"/>
+          <w:szCs w:val="19"/>
+        </w:rPr>
+        <w:t>Stage2</w:t>
+      </w:r>
+      <w:r>
+        <w:rPr>
+          <w:rFonts w:ascii="돋움체" w:eastAsia="돋움체" w:cs="돋움체" w:hint="eastAsia"/>
+          <w:color w:val="000000"/>
+          <w:kern w:val="0"/>
+          <w:sz w:val="19"/>
+          <w:szCs w:val="19"/>
+        </w:rPr>
+        <w:t>를 시작한 이후부터 집으로 돌아가서 시계와 상호작용을 하면 저장이 가능하도록 만들었습니다.</w:t>
+      </w:r>
+    </w:p>
+    <w:p>
+      <w:pPr>
+        <w:rPr>
+          <w:rFonts w:ascii="돋움체" w:eastAsia="돋움체" w:cs="돋움체"/>
+          <w:color w:val="000000"/>
+          <w:kern w:val="0"/>
+          <w:sz w:val="19"/>
+          <w:szCs w:val="19"/>
+        </w:rPr>
+      </w:pPr>
+      <w:r>
+        <w:rPr>
+          <w:rFonts w:ascii="돋움체" w:eastAsia="돋움체" w:cs="돋움체"/>
+          <w:color w:val="000000"/>
+          <w:kern w:val="0"/>
+          <w:sz w:val="19"/>
+          <w:szCs w:val="19"/>
+        </w:rPr>
+        <w:br w:type="page"/>
+      </w:r>
+    </w:p>
+    <w:p>
+      <w:pPr>
+        <w:rPr>
+          <w:rFonts w:ascii="돋움체" w:eastAsia="돋움체" w:cs="돋움체"/>
+          <w:color w:val="000000"/>
+          <w:kern w:val="0"/>
+          <w:sz w:val="19"/>
+          <w:szCs w:val="19"/>
+        </w:rPr>
+      </w:pPr>
+      <w:r>
+        <w:rPr>
+          <w:rFonts w:ascii="돋움체" w:eastAsia="돋움체" w:cs="돋움체" w:hint="eastAsia"/>
+          <w:color w:val="000000"/>
+          <w:kern w:val="0"/>
+          <w:sz w:val="19"/>
+          <w:szCs w:val="19"/>
+        </w:rPr>
+        <w:lastRenderedPageBreak/>
+        <w:t>다음날로 날짜 변경하기:</w:t>
+      </w:r>
+    </w:p>
+    <w:p>
+      <w:pPr>
+        <w:ind w:left="795"/>
+        <w:rPr>
+          <w:rFonts w:ascii="돋움체" w:eastAsia="돋움체" w:cs="돋움체"/>
+          <w:color w:val="000000"/>
+          <w:kern w:val="0"/>
+          <w:sz w:val="19"/>
+          <w:szCs w:val="19"/>
+        </w:rPr>
+      </w:pPr>
+      <w:r>
+        <w:rPr>
+          <w:rFonts w:ascii="돋움체" w:eastAsia="돋움체" w:cs="돋움체" w:hint="eastAsia"/>
+          <w:color w:val="000000"/>
+          <w:kern w:val="0"/>
+          <w:sz w:val="19"/>
+          <w:szCs w:val="19"/>
+        </w:rPr>
+        <w:t>Stage2</w:t>
+      </w:r>
+      <w:r>
+        <w:rPr>
+          <w:rFonts w:ascii="돋움체" w:eastAsia="돋움체" w:cs="돋움체"/>
+          <w:color w:val="000000"/>
+          <w:kern w:val="0"/>
+          <w:sz w:val="19"/>
+          <w:szCs w:val="19"/>
+        </w:rPr>
+        <w:t xml:space="preserve"> </w:t>
+      </w:r>
+      <w:r>
+        <w:rPr>
+          <w:rFonts w:ascii="돋움체" w:eastAsia="돋움체" w:cs="돋움체" w:hint="eastAsia"/>
+          <w:color w:val="000000"/>
+          <w:kern w:val="0"/>
+          <w:sz w:val="19"/>
+          <w:szCs w:val="19"/>
+        </w:rPr>
+        <w:t>이후부터 플레이어가 집으로 돌아와 침대와 상호작용하면</w:t>
+      </w:r>
+      <w:r>
+        <w:rPr>
+          <w:rFonts w:ascii="돋움체" w:eastAsia="돋움체" w:cs="돋움체" w:hint="eastAsia"/>
+          <w:color w:val="000000"/>
+          <w:kern w:val="0"/>
+          <w:sz w:val="19"/>
+          <w:szCs w:val="19"/>
+        </w:rPr>
+        <w:t xml:space="preserve"> 플레이어가 잠을 자서 다음날로 넘어갈 수 있습니다.</w:t>
+      </w:r>
+      <w:r>
+        <w:rPr>
+          <w:rFonts w:ascii="돋움체" w:eastAsia="돋움체" w:cs="돋움체"/>
+          <w:color w:val="000000"/>
+          <w:kern w:val="0"/>
+          <w:sz w:val="19"/>
+          <w:szCs w:val="19"/>
+        </w:rPr>
+        <w:t xml:space="preserve"> </w:t>
+      </w:r>
+    </w:p>
+    <w:p>
+      <w:pPr>
+        <w:ind w:left="795"/>
+        <w:rPr>
+          <w:rFonts w:ascii="돋움체" w:eastAsia="돋움체" w:cs="돋움체"/>
+          <w:color w:val="000000"/>
+          <w:kern w:val="0"/>
+          <w:sz w:val="19"/>
+          <w:szCs w:val="19"/>
+        </w:rPr>
+      </w:pPr>
+      <w:r>
+        <w:rPr>
+          <w:rFonts w:ascii="돋움체" w:eastAsia="돋움체" w:cs="돋움체" w:hint="eastAsia"/>
+          <w:color w:val="000000"/>
+          <w:kern w:val="0"/>
+          <w:sz w:val="19"/>
+          <w:szCs w:val="19"/>
+        </w:rPr>
+        <w:t xml:space="preserve">아직 게임 내에 구현되지 않았지만 카지노에서 모든 게임은 하루에 </w:t>
+      </w:r>
+      <w:r>
+        <w:rPr>
+          <w:rFonts w:ascii="돋움체" w:eastAsia="돋움체" w:cs="돋움체"/>
+          <w:color w:val="000000"/>
+          <w:kern w:val="0"/>
+          <w:sz w:val="19"/>
+          <w:szCs w:val="19"/>
+        </w:rPr>
+        <w:t>1</w:t>
+      </w:r>
+      <w:r>
+        <w:rPr>
+          <w:rFonts w:ascii="돋움체" w:eastAsia="돋움체" w:cs="돋움체" w:hint="eastAsia"/>
+          <w:color w:val="000000"/>
+          <w:kern w:val="0"/>
+          <w:sz w:val="19"/>
+          <w:szCs w:val="19"/>
+        </w:rPr>
+        <w:t>번만 입장이 가능하도록 만들 생각입니다.</w:t>
+      </w:r>
+      <w:r>
+        <w:rPr>
+          <w:rFonts w:ascii="돋움체" w:eastAsia="돋움체" w:cs="돋움체"/>
+          <w:color w:val="000000"/>
+          <w:kern w:val="0"/>
+          <w:sz w:val="19"/>
+          <w:szCs w:val="19"/>
+        </w:rPr>
+        <w:t xml:space="preserve"> </w:t>
+      </w:r>
+      <w:r>
+        <w:rPr>
+          <w:rFonts w:ascii="돋움체" w:eastAsia="돋움체" w:cs="돋움체" w:hint="eastAsia"/>
+          <w:color w:val="000000"/>
+          <w:kern w:val="0"/>
+          <w:sz w:val="19"/>
+          <w:szCs w:val="19"/>
+        </w:rPr>
+        <w:t xml:space="preserve">게임을 포기하거나 다른 사람들의 지갑을 다 털어서 카지노에서 나온 경우 침대로 돌아와 상호작용을 하여 다음 날짜로 이동하고 동시에 게임 내에 종료시점까지 남은 시간을 </w:t>
+      </w:r>
+      <w:proofErr w:type="spellStart"/>
+      <w:r>
+        <w:rPr>
+          <w:rFonts w:ascii="돋움체" w:eastAsia="돋움체" w:cs="돋움체" w:hint="eastAsia"/>
+          <w:color w:val="000000"/>
+          <w:kern w:val="0"/>
+          <w:sz w:val="19"/>
+          <w:szCs w:val="19"/>
+        </w:rPr>
+        <w:t>카운팅</w:t>
+      </w:r>
+      <w:proofErr w:type="spellEnd"/>
+      <w:r>
+        <w:rPr>
+          <w:rFonts w:ascii="돋움체" w:eastAsia="돋움체" w:cs="돋움체" w:hint="eastAsia"/>
+          <w:color w:val="000000"/>
+          <w:kern w:val="0"/>
+          <w:sz w:val="19"/>
+          <w:szCs w:val="19"/>
+        </w:rPr>
+        <w:t xml:space="preserve"> 할 생각입니다.</w:t>
+      </w:r>
+    </w:p>
+    <w:p>
+      <w:pPr>
+        <w:ind w:left="795"/>
+        <w:rPr>
+          <w:rFonts w:ascii="돋움체" w:eastAsia="돋움체" w:cs="돋움체"/>
+          <w:color w:val="000000"/>
+          <w:kern w:val="0"/>
+          <w:sz w:val="19"/>
+          <w:szCs w:val="19"/>
+        </w:rPr>
+      </w:pPr>
+    </w:p>
+    <w:p>
+      <w:pPr>
+        <w:jc w:val="center"/>
+        <w:rPr>
+          <w:rFonts w:asciiTheme="majorHAnsi" w:eastAsiaTheme="majorHAnsi" w:hAnsiTheme="majorHAnsi"/>
+          <w:szCs w:val="20"/>
+        </w:rPr>
+      </w:pPr>
+      <w:r>
+        <w:rPr>
+          <w:rFonts w:asciiTheme="majorHAnsi" w:eastAsiaTheme="majorHAnsi" w:hAnsiTheme="majorHAnsi" w:hint="eastAsia"/>
+          <w:szCs w:val="20"/>
+        </w:rPr>
+        <w:t>-카지노에서-</w:t>
+      </w:r>
+    </w:p>
+    <w:p>
+      <w:pPr>
+        <w:jc w:val="left"/>
+        <w:rPr>
+          <w:rFonts w:asciiTheme="majorHAnsi" w:eastAsiaTheme="majorHAnsi" w:hAnsiTheme="majorHAnsi"/>
+          <w:szCs w:val="20"/>
+        </w:rPr>
+      </w:pPr>
+      <w:r>
+        <w:rPr>
+          <w:rFonts w:asciiTheme="majorHAnsi" w:eastAsiaTheme="majorHAnsi" w:hAnsiTheme="majorHAnsi" w:hint="eastAsia"/>
+          <w:szCs w:val="20"/>
+        </w:rPr>
+        <w:t>카지노에 가면 게임을 선택할 수 있습니다</w:t>
+      </w:r>
+      <w:proofErr w:type="gramStart"/>
+      <w:r>
+        <w:rPr>
+          <w:rFonts w:asciiTheme="majorHAnsi" w:eastAsiaTheme="majorHAnsi" w:hAnsiTheme="majorHAnsi" w:hint="eastAsia"/>
+          <w:szCs w:val="20"/>
+        </w:rPr>
+        <w:t>.</w:t>
+      </w:r>
+      <w:r>
+        <w:rPr>
+          <w:rFonts w:asciiTheme="majorHAnsi" w:eastAsiaTheme="majorHAnsi" w:hAnsiTheme="majorHAnsi"/>
+          <w:szCs w:val="20"/>
+        </w:rPr>
+        <w:t>(</w:t>
+      </w:r>
+      <w:proofErr w:type="gramEnd"/>
+      <w:r>
+        <w:rPr>
+          <w:rFonts w:asciiTheme="majorHAnsi" w:eastAsiaTheme="majorHAnsi" w:hAnsiTheme="majorHAnsi" w:hint="eastAsia"/>
+          <w:szCs w:val="20"/>
+        </w:rPr>
+        <w:t xml:space="preserve">아직 </w:t>
+      </w:r>
+      <w:r>
+        <w:rPr>
+          <w:rFonts w:asciiTheme="majorHAnsi" w:eastAsiaTheme="majorHAnsi" w:hAnsiTheme="majorHAnsi"/>
+          <w:szCs w:val="20"/>
+        </w:rPr>
+        <w:t>1</w:t>
+      </w:r>
+      <w:r>
+        <w:rPr>
+          <w:rFonts w:asciiTheme="majorHAnsi" w:eastAsiaTheme="majorHAnsi" w:hAnsiTheme="majorHAnsi" w:hint="eastAsia"/>
+          <w:szCs w:val="20"/>
+        </w:rPr>
+        <w:t>개만 존재합니다.</w:t>
+      </w:r>
+      <w:r>
+        <w:rPr>
+          <w:rFonts w:asciiTheme="majorHAnsi" w:eastAsiaTheme="majorHAnsi" w:hAnsiTheme="majorHAnsi"/>
+          <w:szCs w:val="20"/>
+        </w:rPr>
+        <w:t>)</w:t>
+      </w:r>
+    </w:p>
+    <w:p>
+      <w:pPr>
+        <w:jc w:val="left"/>
+        <w:rPr>
+          <w:rFonts w:asciiTheme="majorHAnsi" w:eastAsiaTheme="majorHAnsi" w:hAnsiTheme="majorHAnsi"/>
+          <w:szCs w:val="20"/>
+        </w:rPr>
+      </w:pPr>
+      <w:r>
+        <w:rPr>
+          <w:rFonts w:asciiTheme="majorHAnsi" w:eastAsiaTheme="majorHAnsi" w:hAnsiTheme="majorHAnsi" w:hint="eastAsia"/>
+          <w:szCs w:val="20"/>
+        </w:rPr>
+        <w:t xml:space="preserve">게임에 입장하면 아이콘뷰에서 </w:t>
+      </w:r>
+      <w:proofErr w:type="spellStart"/>
+      <w:r>
+        <w:rPr>
+          <w:rFonts w:asciiTheme="majorHAnsi" w:eastAsiaTheme="majorHAnsi" w:hAnsiTheme="majorHAnsi" w:hint="eastAsia"/>
+          <w:szCs w:val="20"/>
+        </w:rPr>
+        <w:t>게임어시스턴트가</w:t>
+      </w:r>
+      <w:proofErr w:type="spellEnd"/>
+      <w:r>
+        <w:rPr>
+          <w:rFonts w:asciiTheme="majorHAnsi" w:eastAsiaTheme="majorHAnsi" w:hAnsiTheme="majorHAnsi" w:hint="eastAsia"/>
+          <w:szCs w:val="20"/>
+        </w:rPr>
+        <w:t xml:space="preserve"> 활성화됩니다.</w:t>
+      </w:r>
+      <w:r>
+        <w:rPr>
+          <w:rFonts w:asciiTheme="majorHAnsi" w:eastAsiaTheme="majorHAnsi" w:hAnsiTheme="majorHAnsi"/>
+          <w:szCs w:val="20"/>
+        </w:rPr>
+        <w:t xml:space="preserve"> </w:t>
+      </w:r>
+      <w:r>
+        <w:rPr>
+          <w:rFonts w:asciiTheme="majorHAnsi" w:eastAsiaTheme="majorHAnsi" w:hAnsiTheme="majorHAnsi" w:hint="eastAsia"/>
+          <w:szCs w:val="20"/>
+        </w:rPr>
+        <w:t xml:space="preserve">해당 팝업은 게임 플레이를 </w:t>
+      </w:r>
+      <w:proofErr w:type="spellStart"/>
+      <w:r>
+        <w:rPr>
+          <w:rFonts w:asciiTheme="majorHAnsi" w:eastAsiaTheme="majorHAnsi" w:hAnsiTheme="majorHAnsi" w:hint="eastAsia"/>
+          <w:szCs w:val="20"/>
+        </w:rPr>
+        <w:t>돕기위한</w:t>
+      </w:r>
+      <w:proofErr w:type="spellEnd"/>
+      <w:r>
+        <w:rPr>
+          <w:rFonts w:asciiTheme="majorHAnsi" w:eastAsiaTheme="majorHAnsi" w:hAnsiTheme="majorHAnsi" w:hint="eastAsia"/>
+          <w:szCs w:val="20"/>
+        </w:rPr>
+        <w:t xml:space="preserve"> 여러가지 기능을 제공합니다.</w:t>
+      </w:r>
+    </w:p>
+    <w:p>
+      <w:pPr>
+        <w:jc w:val="left"/>
+        <w:rPr>
+          <w:rFonts w:asciiTheme="majorHAnsi" w:eastAsiaTheme="majorHAnsi" w:hAnsiTheme="majorHAnsi"/>
+          <w:szCs w:val="20"/>
+        </w:rPr>
+      </w:pPr>
+    </w:p>
+    <w:p>
+      <w:pPr>
+        <w:jc w:val="left"/>
+        <w:rPr>
+          <w:rFonts w:asciiTheme="majorHAnsi" w:eastAsiaTheme="majorHAnsi" w:hAnsiTheme="majorHAnsi"/>
+          <w:szCs w:val="20"/>
+        </w:rPr>
+      </w:pPr>
+      <w:proofErr w:type="spellStart"/>
+      <w:r>
+        <w:rPr>
+          <w:rFonts w:asciiTheme="majorHAnsi" w:eastAsiaTheme="majorHAnsi" w:hAnsiTheme="majorHAnsi"/>
+          <w:szCs w:val="20"/>
+        </w:rPr>
+        <w:t>OnlyOneLives</w:t>
+      </w:r>
+      <w:proofErr w:type="spellEnd"/>
+      <w:r>
+        <w:rPr>
+          <w:rFonts w:asciiTheme="majorHAnsi" w:eastAsiaTheme="majorHAnsi" w:hAnsiTheme="majorHAnsi"/>
+          <w:szCs w:val="20"/>
+        </w:rPr>
+        <w:t xml:space="preserve"> </w:t>
+      </w:r>
+      <w:r>
+        <w:rPr>
+          <w:rFonts w:asciiTheme="majorHAnsi" w:eastAsiaTheme="majorHAnsi" w:hAnsiTheme="majorHAnsi" w:hint="eastAsia"/>
+          <w:szCs w:val="20"/>
+        </w:rPr>
+        <w:t xml:space="preserve">게임을 선택하면 왼쪽 하단에 아이콘이 </w:t>
+      </w:r>
+      <w:r>
+        <w:rPr>
+          <w:rFonts w:asciiTheme="majorHAnsi" w:eastAsiaTheme="majorHAnsi" w:hAnsiTheme="majorHAnsi"/>
+          <w:szCs w:val="20"/>
+        </w:rPr>
+        <w:t>2</w:t>
+      </w:r>
+      <w:r>
+        <w:rPr>
+          <w:rFonts w:asciiTheme="majorHAnsi" w:eastAsiaTheme="majorHAnsi" w:hAnsiTheme="majorHAnsi" w:hint="eastAsia"/>
+          <w:szCs w:val="20"/>
+        </w:rPr>
+        <w:t>개 보이실 겁니다.</w:t>
+      </w:r>
+    </w:p>
+    <w:p>
+      <w:pPr>
+        <w:jc w:val="left"/>
+        <w:rPr>
+          <w:rFonts w:asciiTheme="majorHAnsi" w:eastAsiaTheme="majorHAnsi" w:hAnsiTheme="majorHAnsi"/>
+          <w:szCs w:val="20"/>
+        </w:rPr>
+      </w:pPr>
+      <w:r>
+        <w:rPr>
+          <w:rFonts w:asciiTheme="majorHAnsi" w:eastAsiaTheme="majorHAnsi" w:hAnsiTheme="majorHAnsi" w:hint="eastAsia"/>
+          <w:szCs w:val="20"/>
+        </w:rPr>
+        <w:t>왼쪽의 물음표는 게임의 룰을 설명해줍니다. 스크롤 관련해서는 현재 수정 중에 있습니다.</w:t>
+      </w:r>
+    </w:p>
+    <w:p>
+      <w:pPr>
+        <w:jc w:val="left"/>
+        <w:rPr>
+          <w:rFonts w:asciiTheme="majorHAnsi" w:eastAsiaTheme="majorHAnsi" w:hAnsiTheme="majorHAnsi"/>
+          <w:szCs w:val="20"/>
+        </w:rPr>
+      </w:pPr>
+      <w:r>
+        <w:rPr>
+          <w:rFonts w:asciiTheme="majorHAnsi" w:eastAsiaTheme="majorHAnsi" w:hAnsiTheme="majorHAnsi" w:hint="eastAsia"/>
+          <w:szCs w:val="20"/>
+        </w:rPr>
+        <w:t xml:space="preserve">오른쪽의 돋보기를 </w:t>
+      </w:r>
+      <w:proofErr w:type="spellStart"/>
+      <w:r>
+        <w:rPr>
+          <w:rFonts w:asciiTheme="majorHAnsi" w:eastAsiaTheme="majorHAnsi" w:hAnsiTheme="majorHAnsi" w:hint="eastAsia"/>
+          <w:szCs w:val="20"/>
+        </w:rPr>
+        <w:t>활성화시</w:t>
+      </w:r>
+      <w:proofErr w:type="spellEnd"/>
+      <w:r>
+        <w:rPr>
+          <w:rFonts w:asciiTheme="majorHAnsi" w:eastAsiaTheme="majorHAnsi" w:hAnsiTheme="majorHAnsi" w:hint="eastAsia"/>
+          <w:szCs w:val="20"/>
+        </w:rPr>
+        <w:t xml:space="preserve"> 게임 화면을 확대하여 보여줍니다.</w:t>
+      </w:r>
+      <w:r>
+        <w:rPr>
+          <w:rFonts w:asciiTheme="majorHAnsi" w:eastAsiaTheme="majorHAnsi" w:hAnsiTheme="majorHAnsi"/>
+          <w:szCs w:val="20"/>
+        </w:rPr>
+        <w:t xml:space="preserve"> </w:t>
+      </w:r>
+      <w:r>
+        <w:rPr>
+          <w:rFonts w:asciiTheme="majorHAnsi" w:eastAsiaTheme="majorHAnsi" w:hAnsiTheme="majorHAnsi" w:hint="eastAsia"/>
+          <w:szCs w:val="20"/>
+        </w:rPr>
+        <w:t>게임 진행 중 상대방의 카드를 자세하게 확인하기 위한 용도입니다.</w:t>
+      </w:r>
+    </w:p>
+    <w:p>
+      <w:pPr>
+        <w:rPr>
+          <w:rFonts w:asciiTheme="majorHAnsi" w:eastAsiaTheme="majorHAnsi" w:hAnsiTheme="majorHAnsi"/>
+          <w:szCs w:val="20"/>
+        </w:rPr>
+      </w:pPr>
+    </w:p>
+    <w:p>
+      <w:pPr>
+        <w:rPr>
+          <w:rFonts w:asciiTheme="majorHAnsi" w:eastAsiaTheme="majorHAnsi" w:hAnsiTheme="majorHAnsi"/>
+          <w:szCs w:val="20"/>
+        </w:rPr>
+      </w:pPr>
+      <w:r>
+        <w:rPr>
+          <w:rFonts w:asciiTheme="majorHAnsi" w:eastAsiaTheme="majorHAnsi" w:hAnsiTheme="majorHAnsi" w:hint="eastAsia"/>
+          <w:szCs w:val="20"/>
+        </w:rPr>
+        <w:t>게임을 진행하면 카지노 딜러와 시스템이 필요한 인터페이스 조작법과 간략한 룰을 설명해줍니다.</w:t>
+      </w:r>
+    </w:p>
+    <w:p>
+      <w:pPr>
+        <w:rPr>
+          <w:rFonts w:asciiTheme="majorHAnsi" w:eastAsiaTheme="majorHAnsi" w:hAnsiTheme="majorHAnsi"/>
+          <w:szCs w:val="20"/>
+        </w:rPr>
+      </w:pPr>
+    </w:p>
+    <w:p>
+      <w:pPr>
+        <w:rPr>
+          <w:rFonts w:asciiTheme="majorHAnsi" w:eastAsiaTheme="majorHAnsi" w:hAnsiTheme="majorHAnsi"/>
+          <w:szCs w:val="20"/>
+        </w:rPr>
+      </w:pPr>
+      <w:proofErr w:type="gramStart"/>
+      <w:r>
+        <w:rPr>
+          <w:rFonts w:asciiTheme="majorHAnsi" w:eastAsiaTheme="majorHAnsi" w:hAnsiTheme="majorHAnsi" w:hint="eastAsia"/>
+          <w:szCs w:val="20"/>
+        </w:rPr>
+        <w:t xml:space="preserve">주사위 </w:t>
+      </w:r>
+      <w:r>
+        <w:rPr>
+          <w:rFonts w:asciiTheme="majorHAnsi" w:eastAsiaTheme="majorHAnsi" w:hAnsiTheme="majorHAnsi"/>
+          <w:szCs w:val="20"/>
+        </w:rPr>
+        <w:t>:</w:t>
+      </w:r>
+      <w:proofErr w:type="gramEnd"/>
+    </w:p>
+    <w:p>
+      <w:pPr>
+        <w:ind w:left="795"/>
+        <w:rPr>
+          <w:rFonts w:asciiTheme="majorHAnsi" w:eastAsiaTheme="majorHAnsi" w:hAnsiTheme="majorHAnsi"/>
+          <w:szCs w:val="20"/>
+        </w:rPr>
+      </w:pPr>
+      <w:r>
+        <w:rPr>
+          <w:rFonts w:asciiTheme="majorHAnsi" w:eastAsiaTheme="majorHAnsi" w:hAnsiTheme="majorHAnsi" w:hint="eastAsia"/>
+          <w:szCs w:val="20"/>
+        </w:rPr>
+        <w:t xml:space="preserve">서브카메라와 </w:t>
+      </w:r>
+      <w:r>
+        <w:rPr>
+          <w:rFonts w:asciiTheme="majorHAnsi" w:eastAsiaTheme="majorHAnsi" w:hAnsiTheme="majorHAnsi"/>
+          <w:szCs w:val="20"/>
+        </w:rPr>
+        <w:t>raw Image</w:t>
+      </w:r>
+      <w:r>
+        <w:rPr>
+          <w:rFonts w:asciiTheme="majorHAnsi" w:eastAsiaTheme="majorHAnsi" w:hAnsiTheme="majorHAnsi" w:hint="eastAsia"/>
+          <w:szCs w:val="20"/>
+        </w:rPr>
+        <w:t>를 사용하여 주사위 뷰를 만들었습니다.</w:t>
+      </w:r>
+      <w:r>
+        <w:rPr>
+          <w:rFonts w:asciiTheme="majorHAnsi" w:eastAsiaTheme="majorHAnsi" w:hAnsiTheme="majorHAnsi"/>
+          <w:szCs w:val="20"/>
+        </w:rPr>
+        <w:t xml:space="preserve"> </w:t>
+      </w:r>
+      <w:r>
+        <w:rPr>
+          <w:rFonts w:asciiTheme="majorHAnsi" w:eastAsiaTheme="majorHAnsi" w:hAnsiTheme="majorHAnsi" w:hint="eastAsia"/>
+          <w:szCs w:val="20"/>
+        </w:rPr>
+        <w:t xml:space="preserve">주사위의 </w:t>
+      </w:r>
+      <w:r>
+        <w:rPr>
+          <w:rFonts w:asciiTheme="majorHAnsi" w:eastAsiaTheme="majorHAnsi" w:hAnsiTheme="majorHAnsi"/>
+          <w:szCs w:val="20"/>
+        </w:rPr>
+        <w:t>6</w:t>
+      </w:r>
+      <w:r>
+        <w:rPr>
+          <w:rFonts w:asciiTheme="majorHAnsi" w:eastAsiaTheme="majorHAnsi" w:hAnsiTheme="majorHAnsi" w:hint="eastAsia"/>
+          <w:szCs w:val="20"/>
+        </w:rPr>
+        <w:t xml:space="preserve">면에 각각 숫자를 </w:t>
+      </w:r>
+      <w:proofErr w:type="spellStart"/>
+      <w:r>
+        <w:rPr>
+          <w:rFonts w:asciiTheme="majorHAnsi" w:eastAsiaTheme="majorHAnsi" w:hAnsiTheme="majorHAnsi" w:hint="eastAsia"/>
+          <w:szCs w:val="20"/>
+        </w:rPr>
+        <w:t>이름으로하는</w:t>
+      </w:r>
+      <w:proofErr w:type="spellEnd"/>
+      <w:r>
+        <w:rPr>
+          <w:rFonts w:asciiTheme="majorHAnsi" w:eastAsiaTheme="majorHAnsi" w:hAnsiTheme="majorHAnsi" w:hint="eastAsia"/>
+          <w:szCs w:val="20"/>
+        </w:rPr>
+        <w:t xml:space="preserve"> 빈 객체를 </w:t>
+      </w:r>
+      <w:proofErr w:type="spellStart"/>
+      <w:r>
+        <w:rPr>
+          <w:rFonts w:asciiTheme="majorHAnsi" w:eastAsiaTheme="majorHAnsi" w:hAnsiTheme="majorHAnsi" w:hint="eastAsia"/>
+          <w:szCs w:val="20"/>
+        </w:rPr>
+        <w:t>붙여놨고</w:t>
+      </w:r>
+      <w:proofErr w:type="spellEnd"/>
+      <w:r>
+        <w:rPr>
+          <w:rFonts w:asciiTheme="majorHAnsi" w:eastAsiaTheme="majorHAnsi" w:hAnsiTheme="majorHAnsi" w:hint="eastAsia"/>
+          <w:szCs w:val="20"/>
+        </w:rPr>
+        <w:t xml:space="preserve"> 값을 알 수 있도록 </w:t>
+      </w:r>
       <w:r>
         <w:rPr>
           <w:rFonts w:asciiTheme="majorHAnsi" w:eastAsiaTheme="majorHAnsi" w:hAnsiTheme="majorHAnsi"/>
@@ -3618,13 +5622,15 @@
         </w:rPr>
         <w:t>“</w:t>
       </w:r>
-      <w:r>
-        <w:rPr>
-          <w:rFonts w:asciiTheme="majorHAnsi" w:eastAsiaTheme="majorHAnsi" w:hAnsiTheme="majorHAnsi" w:hint="eastAsia"/>
-          <w:szCs w:val="20"/>
-        </w:rPr>
-        <w:t>확인만 가능한 경우</w:t>
-      </w:r>
+      <w:proofErr w:type="spellStart"/>
+      <w:r>
+        <w:rPr>
+          <w:rFonts w:asciiTheme="majorHAnsi" w:eastAsiaTheme="majorHAnsi" w:hAnsiTheme="majorHAnsi"/>
+          <w:szCs w:val="20"/>
+        </w:rPr>
+        <w:t>diceChecker</w:t>
+      </w:r>
+      <w:proofErr w:type="spellEnd"/>
       <w:r>
         <w:rPr>
           <w:rFonts w:asciiTheme="majorHAnsi" w:eastAsiaTheme="majorHAnsi" w:hAnsiTheme="majorHAnsi"/>
@@ -3637,697 +5643,17 @@
           <w:rFonts w:asciiTheme="majorHAnsi" w:eastAsiaTheme="majorHAnsi" w:hAnsiTheme="majorHAnsi" w:hint="eastAsia"/>
           <w:szCs w:val="20"/>
         </w:rPr>
-        <w:t>는 확인 팝업이 활성화되며 특별한 기능 없이 아이템 상세 내용과 팝업 종료만 가능합니다.</w:t>
+        <w:t>라는 이름의 객체로 해당하는 숫자를 읽어와 게임에 사용됩니다.</w:t>
       </w:r>
     </w:p>
     <w:p>
       <w:pPr>
         <w:ind w:left="795"/>
         <w:rPr>
-          <w:rFonts w:ascii="돋움체" w:eastAsia="돋움체" w:cs="돋움체"/>
-          <w:color w:val="000000"/>
-          <w:kern w:val="0"/>
-          <w:sz w:val="19"/>
-          <w:szCs w:val="19"/>
-        </w:rPr>
-      </w:pPr>
-      <w:r>
-        <w:rPr>
-          <w:rFonts w:asciiTheme="majorHAnsi" w:eastAsiaTheme="majorHAnsi" w:hAnsiTheme="majorHAnsi" w:hint="eastAsia"/>
-          <w:szCs w:val="20"/>
-        </w:rPr>
-        <w:t xml:space="preserve">자세한 내용은 </w:t>
-      </w:r>
-      <w:r>
-        <w:rPr>
-          <w:rFonts w:asciiTheme="majorHAnsi" w:eastAsiaTheme="majorHAnsi" w:hAnsiTheme="majorHAnsi"/>
-          <w:szCs w:val="20"/>
-        </w:rPr>
-        <w:t>“</w:t>
-      </w:r>
-      <w:r>
-        <w:rPr>
-          <w:rFonts w:ascii="돋움체" w:eastAsia="돋움체" w:cs="돋움체"/>
-          <w:color w:val="0000FF"/>
-          <w:kern w:val="0"/>
-          <w:sz w:val="19"/>
-          <w:szCs w:val="19"/>
-          <w:highlight w:val="white"/>
-        </w:rPr>
-        <w:t>InventoryPopUp</w:t>
-      </w:r>
-      <w:r>
-        <w:rPr>
-          <w:rFonts w:ascii="돋움체" w:eastAsia="돋움체" w:cs="돋움체"/>
-          <w:color w:val="0000FF"/>
-          <w:kern w:val="0"/>
-          <w:sz w:val="19"/>
-          <w:szCs w:val="19"/>
-        </w:rPr>
-        <w:t>”</w:t>
-      </w:r>
-      <w:r>
-        <w:rPr>
-          <w:rFonts w:ascii="돋움체" w:eastAsia="돋움체" w:cs="돋움체" w:hint="eastAsia"/>
-          <w:color w:val="0000FF"/>
-          <w:kern w:val="0"/>
-          <w:sz w:val="19"/>
-          <w:szCs w:val="19"/>
-          <w:highlight w:val="white"/>
-        </w:rPr>
-        <w:t>스크립트의</w:t>
-      </w:r>
-      <w:r>
-        <w:rPr>
-          <w:rFonts w:ascii="돋움체" w:eastAsia="돋움체" w:cs="돋움체" w:hint="eastAsia"/>
-          <w:color w:val="0000FF"/>
-          <w:kern w:val="0"/>
-          <w:sz w:val="19"/>
-          <w:szCs w:val="19"/>
-        </w:rPr>
-        <w:t xml:space="preserve"> </w:t>
-      </w:r>
-      <w:r>
-        <w:rPr>
-          <w:rFonts w:ascii="돋움체" w:eastAsia="돋움체" w:cs="돋움체" w:hint="eastAsia"/>
-          <w:color w:val="0000FF"/>
-          <w:kern w:val="0"/>
-          <w:sz w:val="19"/>
-          <w:szCs w:val="19"/>
-          <w:highlight w:val="white"/>
-        </w:rPr>
-        <w:t>함수</w:t>
-      </w:r>
-      <w:r>
-        <w:rPr>
-          <w:rFonts w:ascii="돋움체" w:eastAsia="돋움체" w:cs="돋움체" w:hint="eastAsia"/>
-          <w:color w:val="0000FF"/>
-          <w:kern w:val="0"/>
-          <w:sz w:val="19"/>
-          <w:szCs w:val="19"/>
-        </w:rPr>
-        <w:t xml:space="preserve"> </w:t>
-      </w:r>
-      <w:r>
-        <w:rPr>
-          <w:rFonts w:ascii="돋움체" w:eastAsia="돋움체" w:cs="돋움체"/>
-          <w:color w:val="0000FF"/>
-          <w:kern w:val="0"/>
-          <w:sz w:val="19"/>
-          <w:szCs w:val="19"/>
-        </w:rPr>
-        <w:t>“</w:t>
-      </w:r>
-      <w:r>
-        <w:rPr>
-          <w:rFonts w:ascii="돋움체" w:eastAsia="돋움체" w:cs="돋움체"/>
-          <w:color w:val="000000"/>
-          <w:kern w:val="0"/>
-          <w:sz w:val="19"/>
-          <w:szCs w:val="19"/>
-          <w:highlight w:val="white"/>
-        </w:rPr>
-        <w:t>RefreshPopUp</w:t>
-      </w:r>
-      <w:r>
-        <w:rPr>
-          <w:rFonts w:ascii="돋움체" w:eastAsia="돋움체" w:cs="돋움체"/>
-          <w:color w:val="000000"/>
-          <w:kern w:val="0"/>
-          <w:sz w:val="19"/>
-          <w:szCs w:val="19"/>
-        </w:rPr>
-        <w:t>”</w:t>
-      </w:r>
-      <w:r>
-        <w:rPr>
-          <w:rFonts w:ascii="돋움체" w:eastAsia="돋움체" w:cs="돋움체" w:hint="eastAsia"/>
-          <w:color w:val="000000"/>
-          <w:kern w:val="0"/>
-          <w:sz w:val="19"/>
-          <w:szCs w:val="19"/>
-        </w:rPr>
-        <w:t>에서 확인 하실 수 있습니다.</w:t>
-      </w:r>
-    </w:p>
-    <w:p>
-      <w:pPr>
-        <w:rPr>
-          <w:rFonts w:ascii="돋움체" w:eastAsia="돋움체" w:cs="돋움체" w:hint="eastAsia"/>
-          <w:color w:val="000000"/>
-          <w:kern w:val="0"/>
-          <w:sz w:val="19"/>
-          <w:szCs w:val="19"/>
-        </w:rPr>
-      </w:pPr>
-      <w:r>
-        <w:rPr>
-          <w:rFonts w:ascii="돋움체" w:eastAsia="돋움체" w:cs="돋움체" w:hint="eastAsia"/>
-          <w:color w:val="000000"/>
-          <w:kern w:val="0"/>
-          <w:sz w:val="19"/>
-          <w:szCs w:val="19"/>
-        </w:rPr>
-        <w:t>게임 저장하기:</w:t>
-      </w:r>
-    </w:p>
-    <w:p>
-      <w:pPr>
-        <w:ind w:left="795"/>
-        <w:rPr>
-          <w:rFonts w:ascii="돋움체" w:eastAsia="돋움체" w:cs="돋움체"/>
-          <w:color w:val="000000"/>
-          <w:kern w:val="0"/>
-          <w:sz w:val="19"/>
-          <w:szCs w:val="19"/>
-        </w:rPr>
-      </w:pPr>
-      <w:r>
-        <w:rPr>
-          <w:rFonts w:ascii="돋움체" w:eastAsia="돋움체" w:cs="돋움체" w:hint="eastAsia"/>
-          <w:color w:val="000000"/>
-          <w:kern w:val="0"/>
-          <w:sz w:val="19"/>
-          <w:szCs w:val="19"/>
-        </w:rPr>
-        <w:t>자동저장기능은 일부러 넣지 않았습니다.</w:t>
-      </w:r>
-      <w:r>
-        <w:rPr>
-          <w:rFonts w:ascii="돋움체" w:eastAsia="돋움체" w:cs="돋움체"/>
-          <w:color w:val="000000"/>
-          <w:kern w:val="0"/>
-          <w:sz w:val="19"/>
-          <w:szCs w:val="19"/>
-        </w:rPr>
-        <w:t xml:space="preserve"> </w:t>
-      </w:r>
-      <w:r>
-        <w:rPr>
-          <w:rFonts w:ascii="돋움체" w:eastAsia="돋움체" w:cs="돋움체" w:hint="eastAsia"/>
-          <w:color w:val="000000"/>
-          <w:kern w:val="0"/>
-          <w:sz w:val="19"/>
-          <w:szCs w:val="19"/>
-        </w:rPr>
-        <w:t xml:space="preserve">플레이어가 </w:t>
-      </w:r>
-      <w:r>
-        <w:rPr>
-          <w:rFonts w:ascii="돋움체" w:eastAsia="돋움체" w:cs="돋움체"/>
-          <w:color w:val="000000"/>
-          <w:kern w:val="0"/>
-          <w:sz w:val="19"/>
-          <w:szCs w:val="19"/>
-        </w:rPr>
-        <w:t>Stage2</w:t>
-      </w:r>
-      <w:r>
-        <w:rPr>
-          <w:rFonts w:ascii="돋움체" w:eastAsia="돋움체" w:cs="돋움체" w:hint="eastAsia"/>
-          <w:color w:val="000000"/>
-          <w:kern w:val="0"/>
-          <w:sz w:val="19"/>
-          <w:szCs w:val="19"/>
-        </w:rPr>
-        <w:t>를 시작한 이후부터 집으로 돌아가서 시계와 상호작용을 하면 저장이 가능하도록 만들었습니다.</w:t>
-      </w:r>
-    </w:p>
-    <w:p>
-      <w:pPr>
-        <w:rPr>
-          <w:rFonts w:ascii="돋움체" w:eastAsia="돋움체" w:cs="돋움체"/>
-          <w:color w:val="000000"/>
-          <w:kern w:val="0"/>
-          <w:sz w:val="19"/>
-          <w:szCs w:val="19"/>
-        </w:rPr>
-      </w:pPr>
-      <w:r>
-        <w:rPr>
-          <w:rFonts w:ascii="돋움체" w:eastAsia="돋움체" w:cs="돋움체" w:hint="eastAsia"/>
-          <w:color w:val="000000"/>
-          <w:kern w:val="0"/>
-          <w:sz w:val="19"/>
-          <w:szCs w:val="19"/>
-        </w:rPr>
-        <w:t>다음날로 날짜 변경하기:</w:t>
-      </w:r>
-    </w:p>
-    <w:p>
-      <w:pPr>
-        <w:ind w:left="795"/>
-        <w:rPr>
-          <w:rFonts w:ascii="돋움체" w:eastAsia="돋움체" w:cs="돋움체"/>
-          <w:color w:val="000000"/>
-          <w:kern w:val="0"/>
-          <w:sz w:val="19"/>
-          <w:szCs w:val="19"/>
-        </w:rPr>
-      </w:pPr>
-      <w:r>
-        <w:rPr>
-          <w:rFonts w:ascii="돋움체" w:eastAsia="돋움체" w:cs="돋움체" w:hint="eastAsia"/>
-          <w:color w:val="000000"/>
-          <w:kern w:val="0"/>
-          <w:sz w:val="19"/>
-          <w:szCs w:val="19"/>
-        </w:rPr>
-        <w:t>Stage2</w:t>
-      </w:r>
-      <w:r>
-        <w:rPr>
-          <w:rFonts w:ascii="돋움체" w:eastAsia="돋움체" w:cs="돋움체"/>
-          <w:color w:val="000000"/>
-          <w:kern w:val="0"/>
-          <w:sz w:val="19"/>
-          <w:szCs w:val="19"/>
-        </w:rPr>
-        <w:t xml:space="preserve"> </w:t>
-      </w:r>
-      <w:r>
-        <w:rPr>
-          <w:rFonts w:ascii="돋움체" w:eastAsia="돋움체" w:cs="돋움체" w:hint="eastAsia"/>
-          <w:color w:val="000000"/>
-          <w:kern w:val="0"/>
-          <w:sz w:val="19"/>
-          <w:szCs w:val="19"/>
-        </w:rPr>
-        <w:t>이후부터 플레이어가 집으로 돌아와 침대와 상호작용하면</w:t>
-      </w:r>
-      <w:r>
-        <w:rPr>
-          <w:rFonts w:ascii="돋움체" w:eastAsia="돋움체" w:cs="돋움체" w:hint="eastAsia"/>
-          <w:color w:val="000000"/>
-          <w:kern w:val="0"/>
-          <w:sz w:val="19"/>
-          <w:szCs w:val="19"/>
-        </w:rPr>
-        <w:t xml:space="preserve"> 플레이어가 잠을 자서 다음날로 넘어갈 수 있습니다.</w:t>
-      </w:r>
-      <w:r>
-        <w:rPr>
-          <w:rFonts w:ascii="돋움체" w:eastAsia="돋움체" w:cs="돋움체"/>
-          <w:color w:val="000000"/>
-          <w:kern w:val="0"/>
-          <w:sz w:val="19"/>
-          <w:szCs w:val="19"/>
-        </w:rPr>
-        <w:t xml:space="preserve"> </w:t>
-      </w:r>
-    </w:p>
-    <w:p>
-      <w:pPr>
-        <w:ind w:left="795"/>
-        <w:rPr>
-          <w:rFonts w:ascii="돋움체" w:eastAsia="돋움체" w:cs="돋움체" w:hint="eastAsia"/>
-          <w:color w:val="000000"/>
-          <w:kern w:val="0"/>
-          <w:sz w:val="19"/>
-          <w:szCs w:val="19"/>
-        </w:rPr>
-      </w:pPr>
-      <w:r>
-        <w:rPr>
-          <w:rFonts w:ascii="돋움체" w:eastAsia="돋움체" w:cs="돋움체" w:hint="eastAsia"/>
-          <w:color w:val="000000"/>
-          <w:kern w:val="0"/>
-          <w:sz w:val="19"/>
-          <w:szCs w:val="19"/>
-        </w:rPr>
-        <w:t xml:space="preserve">아직 게임 내에 구현되지 않았지만 카지노에서 모든 게임은 하루에 </w:t>
-      </w:r>
-      <w:r>
-        <w:rPr>
-          <w:rFonts w:ascii="돋움체" w:eastAsia="돋움체" w:cs="돋움체"/>
-          <w:color w:val="000000"/>
-          <w:kern w:val="0"/>
-          <w:sz w:val="19"/>
-          <w:szCs w:val="19"/>
-        </w:rPr>
-        <w:t>1</w:t>
-      </w:r>
-      <w:r>
-        <w:rPr>
-          <w:rFonts w:ascii="돋움체" w:eastAsia="돋움체" w:cs="돋움체" w:hint="eastAsia"/>
-          <w:color w:val="000000"/>
-          <w:kern w:val="0"/>
-          <w:sz w:val="19"/>
-          <w:szCs w:val="19"/>
-        </w:rPr>
-        <w:t>번만 입장이 가능하도록 만들 생각입니다.</w:t>
-      </w:r>
-      <w:r>
-        <w:rPr>
-          <w:rFonts w:ascii="돋움체" w:eastAsia="돋움체" w:cs="돋움체"/>
-          <w:color w:val="000000"/>
-          <w:kern w:val="0"/>
-          <w:sz w:val="19"/>
-          <w:szCs w:val="19"/>
-        </w:rPr>
-        <w:t xml:space="preserve"> </w:t>
-      </w:r>
-      <w:r>
-        <w:rPr>
-          <w:rFonts w:ascii="돋움체" w:eastAsia="돋움체" w:cs="돋움체" w:hint="eastAsia"/>
-          <w:color w:val="000000"/>
-          <w:kern w:val="0"/>
-          <w:sz w:val="19"/>
-          <w:szCs w:val="19"/>
-        </w:rPr>
-        <w:t>게임을 포기하거나 다른 사람들의 지갑을 다 털어서 카지노에서 나온 경우 침대로 돌아와 상호작용을 하여 다음 날짜로 이동하고 동시에 게임 내에 종료시점까지 남은 시간을 카운팅 할 생각입니다.</w:t>
-      </w:r>
-    </w:p>
-    <w:p>
-      <w:pPr>
-        <w:jc w:val="center"/>
-        <w:rPr>
-          <w:rFonts w:asciiTheme="majorHAnsi" w:eastAsiaTheme="majorHAnsi" w:hAnsiTheme="majorHAnsi"/>
-          <w:szCs w:val="20"/>
-        </w:rPr>
-      </w:pPr>
-      <w:r>
-        <w:rPr>
-          <w:rFonts w:asciiTheme="majorHAnsi" w:eastAsiaTheme="majorHAnsi" w:hAnsiTheme="majorHAnsi"/>
-          <w:szCs w:val="20"/>
-        </w:rPr>
-        <w:br w:type="page"/>
-      </w:r>
-    </w:p>
-    <w:p>
-      <w:pPr>
-        <w:jc w:val="center"/>
-        <w:rPr>
-          <w:rFonts w:asciiTheme="majorHAnsi" w:eastAsiaTheme="majorHAnsi" w:hAnsiTheme="majorHAnsi"/>
-          <w:szCs w:val="20"/>
-        </w:rPr>
-      </w:pPr>
-      <w:r>
-        <w:rPr>
-          <w:rFonts w:asciiTheme="majorHAnsi" w:eastAsiaTheme="majorHAnsi" w:hAnsiTheme="majorHAnsi" w:hint="eastAsia"/>
-          <w:szCs w:val="20"/>
-        </w:rPr>
-        <w:lastRenderedPageBreak/>
-        <w:t>-카지노에서-</w:t>
-      </w:r>
-    </w:p>
-    <w:p>
-      <w:pPr>
-        <w:jc w:val="left"/>
-        <w:rPr>
-          <w:rFonts w:asciiTheme="majorHAnsi" w:eastAsiaTheme="majorHAnsi" w:hAnsiTheme="majorHAnsi"/>
-          <w:szCs w:val="20"/>
-        </w:rPr>
-      </w:pPr>
-      <w:r>
-        <w:rPr>
-          <w:rFonts w:asciiTheme="majorHAnsi" w:eastAsiaTheme="majorHAnsi" w:hAnsiTheme="majorHAnsi" w:hint="eastAsia"/>
-          <w:szCs w:val="20"/>
-        </w:rPr>
-        <w:t>카지노에 가면 게임을 선택할 수 있습니다.</w:t>
-      </w:r>
-      <w:r>
-        <w:rPr>
-          <w:rFonts w:asciiTheme="majorHAnsi" w:eastAsiaTheme="majorHAnsi" w:hAnsiTheme="majorHAnsi"/>
-          <w:szCs w:val="20"/>
-        </w:rPr>
-        <w:t>(</w:t>
-      </w:r>
-      <w:r>
-        <w:rPr>
-          <w:rFonts w:asciiTheme="majorHAnsi" w:eastAsiaTheme="majorHAnsi" w:hAnsiTheme="majorHAnsi" w:hint="eastAsia"/>
-          <w:szCs w:val="20"/>
-        </w:rPr>
-        <w:t xml:space="preserve">아직 </w:t>
-      </w:r>
-      <w:r>
-        <w:rPr>
-          <w:rFonts w:asciiTheme="majorHAnsi" w:eastAsiaTheme="majorHAnsi" w:hAnsiTheme="majorHAnsi"/>
-          <w:szCs w:val="20"/>
-        </w:rPr>
-        <w:t>1</w:t>
-      </w:r>
-      <w:r>
-        <w:rPr>
-          <w:rFonts w:asciiTheme="majorHAnsi" w:eastAsiaTheme="majorHAnsi" w:hAnsiTheme="majorHAnsi" w:hint="eastAsia"/>
-          <w:szCs w:val="20"/>
-        </w:rPr>
-        <w:t>개만 존재합니다.</w:t>
-      </w:r>
-      <w:r>
-        <w:rPr>
-          <w:rFonts w:asciiTheme="majorHAnsi" w:eastAsiaTheme="majorHAnsi" w:hAnsiTheme="majorHAnsi"/>
-          <w:szCs w:val="20"/>
-        </w:rPr>
-        <w:t>)</w:t>
-      </w:r>
-    </w:p>
-    <w:p>
-      <w:pPr>
-        <w:jc w:val="left"/>
-        <w:rPr>
-          <w:rFonts w:asciiTheme="majorHAnsi" w:eastAsiaTheme="majorHAnsi" w:hAnsiTheme="majorHAnsi"/>
-          <w:szCs w:val="20"/>
-        </w:rPr>
-      </w:pPr>
-      <w:r>
-        <w:rPr>
-          <w:rFonts w:asciiTheme="majorHAnsi" w:eastAsiaTheme="majorHAnsi" w:hAnsiTheme="majorHAnsi" w:hint="eastAsia"/>
-          <w:szCs w:val="20"/>
-        </w:rPr>
-        <w:t>게임에 입장하면 아이콘뷰에서 게임어시스턴트가 활성화됩니다.</w:t>
-      </w:r>
-      <w:r>
-        <w:rPr>
-          <w:rFonts w:asciiTheme="majorHAnsi" w:eastAsiaTheme="majorHAnsi" w:hAnsiTheme="majorHAnsi"/>
-          <w:szCs w:val="20"/>
-        </w:rPr>
-        <w:t xml:space="preserve"> </w:t>
-      </w:r>
-      <w:r>
-        <w:rPr>
-          <w:rFonts w:asciiTheme="majorHAnsi" w:eastAsiaTheme="majorHAnsi" w:hAnsiTheme="majorHAnsi" w:hint="eastAsia"/>
-          <w:szCs w:val="20"/>
-        </w:rPr>
-        <w:t>해당 팝업은 게임 플레이를 돕기위한 여러가지 기능을 제공합니다.</w:t>
-      </w:r>
-    </w:p>
-    <w:p>
-      <w:pPr>
-        <w:jc w:val="left"/>
-        <w:rPr>
-          <w:rFonts w:asciiTheme="majorHAnsi" w:eastAsiaTheme="majorHAnsi" w:hAnsiTheme="majorHAnsi"/>
-          <w:szCs w:val="20"/>
-        </w:rPr>
-      </w:pPr>
-    </w:p>
-    <w:p>
-      <w:pPr>
-        <w:jc w:val="left"/>
-        <w:rPr>
-          <w:rFonts w:asciiTheme="majorHAnsi" w:eastAsiaTheme="majorHAnsi" w:hAnsiTheme="majorHAnsi"/>
-          <w:szCs w:val="20"/>
-        </w:rPr>
-      </w:pPr>
-      <w:r>
-        <w:rPr>
-          <w:rFonts w:asciiTheme="majorHAnsi" w:eastAsiaTheme="majorHAnsi" w:hAnsiTheme="majorHAnsi"/>
-          <w:szCs w:val="20"/>
-        </w:rPr>
-        <w:t xml:space="preserve">OnlyOneLives </w:t>
-      </w:r>
-      <w:r>
-        <w:rPr>
-          <w:rFonts w:asciiTheme="majorHAnsi" w:eastAsiaTheme="majorHAnsi" w:hAnsiTheme="majorHAnsi" w:hint="eastAsia"/>
-          <w:szCs w:val="20"/>
-        </w:rPr>
-        <w:t xml:space="preserve">게임을 선택하면 왼쪽 하단에 아이콘이 </w:t>
-      </w:r>
-      <w:r>
-        <w:rPr>
-          <w:rFonts w:asciiTheme="majorHAnsi" w:eastAsiaTheme="majorHAnsi" w:hAnsiTheme="majorHAnsi"/>
-          <w:szCs w:val="20"/>
-        </w:rPr>
-        <w:t>2</w:t>
-      </w:r>
-      <w:r>
-        <w:rPr>
-          <w:rFonts w:asciiTheme="majorHAnsi" w:eastAsiaTheme="majorHAnsi" w:hAnsiTheme="majorHAnsi" w:hint="eastAsia"/>
-          <w:szCs w:val="20"/>
-        </w:rPr>
-        <w:t>개 보이실 겁니다.</w:t>
-      </w:r>
-    </w:p>
-    <w:p>
-      <w:pPr>
-        <w:jc w:val="left"/>
-        <w:rPr>
-          <w:rFonts w:asciiTheme="majorHAnsi" w:eastAsiaTheme="majorHAnsi" w:hAnsiTheme="majorHAnsi"/>
-          <w:szCs w:val="20"/>
-        </w:rPr>
-      </w:pPr>
-      <w:r>
-        <w:rPr>
-          <w:rFonts w:asciiTheme="majorHAnsi" w:eastAsiaTheme="majorHAnsi" w:hAnsiTheme="majorHAnsi" w:hint="eastAsia"/>
-          <w:szCs w:val="20"/>
-        </w:rPr>
-        <w:t>왼쪽의 물음표는 게임의 룰을 설명해줍니다. 스크롤 관련해서는 현재 수정 중에 있습니다.</w:t>
-      </w:r>
-    </w:p>
-    <w:p>
-      <w:pPr>
-        <w:jc w:val="left"/>
-        <w:rPr>
-          <w:rFonts w:asciiTheme="majorHAnsi" w:eastAsiaTheme="majorHAnsi" w:hAnsiTheme="majorHAnsi"/>
-          <w:szCs w:val="20"/>
-        </w:rPr>
-      </w:pPr>
-      <w:r>
-        <w:rPr>
-          <w:rFonts w:asciiTheme="majorHAnsi" w:eastAsiaTheme="majorHAnsi" w:hAnsiTheme="majorHAnsi" w:hint="eastAsia"/>
-          <w:szCs w:val="20"/>
-        </w:rPr>
-        <w:t>오른쪽의 돋보기를 활성화시 게임 화면을 확대하여 보여줍니다.</w:t>
-      </w:r>
-      <w:r>
-        <w:rPr>
-          <w:rFonts w:asciiTheme="majorHAnsi" w:eastAsiaTheme="majorHAnsi" w:hAnsiTheme="majorHAnsi"/>
-          <w:szCs w:val="20"/>
-        </w:rPr>
-        <w:t xml:space="preserve"> </w:t>
-      </w:r>
-      <w:r>
-        <w:rPr>
-          <w:rFonts w:asciiTheme="majorHAnsi" w:eastAsiaTheme="majorHAnsi" w:hAnsiTheme="majorHAnsi" w:hint="eastAsia"/>
-          <w:szCs w:val="20"/>
-        </w:rPr>
-        <w:t>게임 진행 중 상대방의 카드를 자세하게 확인하기 위한 용도입니다.</w:t>
-      </w:r>
-    </w:p>
-    <w:p>
-      <w:pPr>
-        <w:rPr>
-          <w:rFonts w:asciiTheme="majorHAnsi" w:eastAsiaTheme="majorHAnsi" w:hAnsiTheme="majorHAnsi"/>
-          <w:szCs w:val="20"/>
-        </w:rPr>
-      </w:pPr>
-    </w:p>
-    <w:p>
-      <w:pPr>
-        <w:rPr>
-          <w:rFonts w:asciiTheme="majorHAnsi" w:eastAsiaTheme="majorHAnsi" w:hAnsiTheme="majorHAnsi"/>
-          <w:szCs w:val="20"/>
-        </w:rPr>
-      </w:pPr>
-      <w:r>
-        <w:rPr>
-          <w:rFonts w:asciiTheme="majorHAnsi" w:eastAsiaTheme="majorHAnsi" w:hAnsiTheme="majorHAnsi" w:hint="eastAsia"/>
-          <w:szCs w:val="20"/>
-        </w:rPr>
-        <w:t>게임을 진행하면 카지노 딜러와 시스템이 필요한 인터페이스 조작법과 간략한 룰을 설명해줍니다.</w:t>
-      </w:r>
-    </w:p>
-    <w:p>
-      <w:pPr>
-        <w:rPr>
-          <w:rFonts w:asciiTheme="majorHAnsi" w:eastAsiaTheme="majorHAnsi" w:hAnsiTheme="majorHAnsi"/>
-          <w:szCs w:val="20"/>
-        </w:rPr>
-      </w:pPr>
-    </w:p>
-    <w:p>
-      <w:pPr>
-        <w:rPr>
-          <w:rFonts w:asciiTheme="majorHAnsi" w:eastAsiaTheme="majorHAnsi" w:hAnsiTheme="majorHAnsi"/>
-          <w:szCs w:val="20"/>
-        </w:rPr>
-      </w:pPr>
-      <w:r>
-        <w:rPr>
-          <w:rFonts w:asciiTheme="majorHAnsi" w:eastAsiaTheme="majorHAnsi" w:hAnsiTheme="majorHAnsi" w:hint="eastAsia"/>
-          <w:szCs w:val="20"/>
-        </w:rPr>
-        <w:t xml:space="preserve">주사위 </w:t>
-      </w:r>
-      <w:r>
-        <w:rPr>
-          <w:rFonts w:asciiTheme="majorHAnsi" w:eastAsiaTheme="majorHAnsi" w:hAnsiTheme="majorHAnsi"/>
-          <w:szCs w:val="20"/>
-        </w:rPr>
-        <w:t>:</w:t>
-      </w:r>
-    </w:p>
-    <w:p>
-      <w:pPr>
-        <w:ind w:left="795"/>
-        <w:rPr>
-          <w:rFonts w:asciiTheme="majorHAnsi" w:eastAsiaTheme="majorHAnsi" w:hAnsiTheme="majorHAnsi"/>
-          <w:szCs w:val="20"/>
-        </w:rPr>
-      </w:pPr>
-      <w:r>
-        <w:rPr>
-          <w:rFonts w:asciiTheme="majorHAnsi" w:eastAsiaTheme="majorHAnsi" w:hAnsiTheme="majorHAnsi" w:hint="eastAsia"/>
-          <w:szCs w:val="20"/>
-        </w:rPr>
-        <w:t xml:space="preserve">서브카메라와 </w:t>
-      </w:r>
-      <w:r>
-        <w:rPr>
-          <w:rFonts w:asciiTheme="majorHAnsi" w:eastAsiaTheme="majorHAnsi" w:hAnsiTheme="majorHAnsi"/>
-          <w:szCs w:val="20"/>
-        </w:rPr>
-        <w:t>raw Image</w:t>
-      </w:r>
-      <w:r>
-        <w:rPr>
-          <w:rFonts w:asciiTheme="majorHAnsi" w:eastAsiaTheme="majorHAnsi" w:hAnsiTheme="majorHAnsi" w:hint="eastAsia"/>
-          <w:szCs w:val="20"/>
-        </w:rPr>
-        <w:t>를 사용하여 주사위 뷰를 만들었습니다.</w:t>
-      </w:r>
-      <w:r>
-        <w:rPr>
-          <w:rFonts w:asciiTheme="majorHAnsi" w:eastAsiaTheme="majorHAnsi" w:hAnsiTheme="majorHAnsi"/>
-          <w:szCs w:val="20"/>
-        </w:rPr>
-        <w:t xml:space="preserve"> </w:t>
-      </w:r>
-      <w:r>
-        <w:rPr>
-          <w:rFonts w:asciiTheme="majorHAnsi" w:eastAsiaTheme="majorHAnsi" w:hAnsiTheme="majorHAnsi" w:hint="eastAsia"/>
-          <w:szCs w:val="20"/>
-        </w:rPr>
-        <w:t xml:space="preserve">주사위의 </w:t>
-      </w:r>
-      <w:r>
-        <w:rPr>
-          <w:rFonts w:asciiTheme="majorHAnsi" w:eastAsiaTheme="majorHAnsi" w:hAnsiTheme="majorHAnsi"/>
-          <w:szCs w:val="20"/>
-        </w:rPr>
-        <w:t>6</w:t>
-      </w:r>
-      <w:r>
-        <w:rPr>
-          <w:rFonts w:asciiTheme="majorHAnsi" w:eastAsiaTheme="majorHAnsi" w:hAnsiTheme="majorHAnsi" w:hint="eastAsia"/>
-          <w:szCs w:val="20"/>
-        </w:rPr>
-        <w:t xml:space="preserve">면에 각각 숫자를 이름으로하는 빈 객체를 붙여놨고 값을 알 수 있도록 </w:t>
-      </w:r>
-      <w:r>
-        <w:rPr>
-          <w:rFonts w:asciiTheme="majorHAnsi" w:eastAsiaTheme="majorHAnsi" w:hAnsiTheme="majorHAnsi"/>
-          <w:szCs w:val="20"/>
-        </w:rPr>
-        <w:t>“diceChecker”</w:t>
-      </w:r>
-      <w:r>
-        <w:rPr>
-          <w:rFonts w:asciiTheme="majorHAnsi" w:eastAsiaTheme="majorHAnsi" w:hAnsiTheme="majorHAnsi" w:hint="eastAsia"/>
-          <w:szCs w:val="20"/>
-        </w:rPr>
-        <w:t>라는 이름의 객체로 해당하는 숫자를 읽어와 게임에 사용됩니다.</w:t>
-      </w:r>
+          <w:rFonts w:asciiTheme="majorHAnsi" w:eastAsiaTheme="majorHAnsi" w:hAnsiTheme="majorHAnsi"/>
+          <w:szCs w:val="20"/>
+        </w:rPr>
+      </w:pPr>
     </w:p>
     <w:p>
       <w:pPr>
@@ -4475,6 +5801,543 @@
       </w:r>
       <w:bookmarkStart w:id="0" w:name="_GoBack"/>
       <w:bookmarkEnd w:id="0"/>
+    </w:p>
+    <w:p>
+      <w:pPr>
+        <w:rPr>
+          <w:rFonts w:asciiTheme="majorHAnsi" w:eastAsiaTheme="majorHAnsi" w:hAnsiTheme="majorHAnsi"/>
+          <w:szCs w:val="20"/>
+        </w:rPr>
+      </w:pPr>
+      <w:r>
+        <w:rPr>
+          <w:rFonts w:asciiTheme="majorHAnsi" w:eastAsiaTheme="majorHAnsi" w:hAnsiTheme="majorHAnsi" w:hint="eastAsia"/>
+          <w:szCs w:val="20"/>
+        </w:rPr>
+        <w:lastRenderedPageBreak/>
+        <w:t>카드 뷰:</w:t>
+      </w:r>
+    </w:p>
+    <w:p>
+      <w:pPr>
+        <w:ind w:left="795"/>
+        <w:rPr>
+          <w:rFonts w:asciiTheme="majorHAnsi" w:eastAsiaTheme="majorHAnsi" w:hAnsiTheme="majorHAnsi" w:hint="eastAsia"/>
+          <w:szCs w:val="20"/>
+        </w:rPr>
+      </w:pPr>
+      <w:r>
+        <w:rPr>
+          <w:rFonts w:asciiTheme="majorHAnsi" w:eastAsiaTheme="majorHAnsi" w:hAnsiTheme="majorHAnsi"/>
+          <w:szCs w:val="20"/>
+        </w:rPr>
+        <w:t>“</w:t>
+      </w:r>
+      <w:r>
+        <w:rPr>
+          <w:rFonts w:asciiTheme="majorHAnsi" w:eastAsiaTheme="majorHAnsi" w:hAnsiTheme="majorHAnsi" w:hint="eastAsia"/>
+          <w:szCs w:val="20"/>
+        </w:rPr>
+        <w:t>내 카드 확인하기</w:t>
+      </w:r>
+      <w:r>
+        <w:rPr>
+          <w:rFonts w:asciiTheme="majorHAnsi" w:eastAsiaTheme="majorHAnsi" w:hAnsiTheme="majorHAnsi"/>
+          <w:szCs w:val="20"/>
+        </w:rPr>
+        <w:t xml:space="preserve">” </w:t>
+      </w:r>
+      <w:r>
+        <w:rPr>
+          <w:rFonts w:asciiTheme="majorHAnsi" w:eastAsiaTheme="majorHAnsi" w:hAnsiTheme="majorHAnsi" w:hint="eastAsia"/>
+          <w:szCs w:val="20"/>
+        </w:rPr>
+        <w:t>버튼을 누르셨다면 서브스크린이 올라올 것입니다.</w:t>
+      </w:r>
+      <w:r>
+        <w:rPr>
+          <w:rFonts w:asciiTheme="majorHAnsi" w:eastAsiaTheme="majorHAnsi" w:hAnsiTheme="majorHAnsi"/>
+          <w:szCs w:val="20"/>
+        </w:rPr>
+        <w:t xml:space="preserve"> </w:t>
+      </w:r>
+      <w:r>
+        <w:rPr>
+          <w:rFonts w:asciiTheme="majorHAnsi" w:eastAsiaTheme="majorHAnsi" w:hAnsiTheme="majorHAnsi" w:hint="eastAsia"/>
+          <w:szCs w:val="20"/>
+        </w:rPr>
+        <w:t xml:space="preserve">이 화면도 서브카메라와 </w:t>
+      </w:r>
+      <w:r>
+        <w:rPr>
+          <w:rFonts w:asciiTheme="majorHAnsi" w:eastAsiaTheme="majorHAnsi" w:hAnsiTheme="majorHAnsi"/>
+          <w:szCs w:val="20"/>
+        </w:rPr>
+        <w:t>raw Image</w:t>
+      </w:r>
+      <w:r>
+        <w:rPr>
+          <w:rFonts w:asciiTheme="majorHAnsi" w:eastAsiaTheme="majorHAnsi" w:hAnsiTheme="majorHAnsi" w:hint="eastAsia"/>
+          <w:szCs w:val="20"/>
+        </w:rPr>
+        <w:t>를 활용했습니다.</w:t>
+      </w:r>
+      <w:r>
+        <w:rPr>
+          <w:rFonts w:asciiTheme="majorHAnsi" w:eastAsiaTheme="majorHAnsi" w:hAnsiTheme="majorHAnsi"/>
+          <w:szCs w:val="20"/>
+        </w:rPr>
+        <w:t xml:space="preserve"> </w:t>
+      </w:r>
+      <w:r>
+        <w:rPr>
+          <w:rFonts w:asciiTheme="majorHAnsi" w:eastAsiaTheme="majorHAnsi" w:hAnsiTheme="majorHAnsi" w:hint="eastAsia"/>
+          <w:szCs w:val="20"/>
+        </w:rPr>
+        <w:t xml:space="preserve">화면에 보이는 숫자 버튼은 </w:t>
+      </w:r>
+      <w:r>
+        <w:rPr>
+          <w:rFonts w:asciiTheme="majorHAnsi" w:eastAsiaTheme="majorHAnsi" w:hAnsiTheme="majorHAnsi"/>
+          <w:szCs w:val="20"/>
+        </w:rPr>
+        <w:t>“</w:t>
+      </w:r>
+      <w:proofErr w:type="spellStart"/>
+      <w:r>
+        <w:rPr>
+          <w:rFonts w:ascii="돋움체" w:eastAsia="돋움체" w:cs="돋움체"/>
+          <w:color w:val="0000FF"/>
+          <w:kern w:val="0"/>
+          <w:sz w:val="19"/>
+          <w:szCs w:val="19"/>
+          <w:highlight w:val="white"/>
+        </w:rPr>
+        <w:t>MemoryPool_Stack</w:t>
+      </w:r>
+      <w:proofErr w:type="spellEnd"/>
+      <w:r>
+        <w:rPr>
+          <w:rFonts w:asciiTheme="majorHAnsi" w:eastAsiaTheme="majorHAnsi" w:hAnsiTheme="majorHAnsi"/>
+          <w:szCs w:val="20"/>
+        </w:rPr>
+        <w:t xml:space="preserve"> “</w:t>
+      </w:r>
+      <w:r>
+        <w:rPr>
+          <w:rFonts w:asciiTheme="majorHAnsi" w:eastAsiaTheme="majorHAnsi" w:hAnsiTheme="majorHAnsi" w:hint="eastAsia"/>
+          <w:szCs w:val="20"/>
+        </w:rPr>
+        <w:t xml:space="preserve">를 상속받은 </w:t>
+      </w:r>
+      <w:r>
+        <w:rPr>
+          <w:rFonts w:asciiTheme="majorHAnsi" w:eastAsiaTheme="majorHAnsi" w:hAnsiTheme="majorHAnsi"/>
+          <w:szCs w:val="20"/>
+        </w:rPr>
+        <w:t>“</w:t>
+      </w:r>
+      <w:proofErr w:type="spellStart"/>
+      <w:r>
+        <w:rPr>
+          <w:rFonts w:ascii="돋움체" w:eastAsia="돋움체" w:cs="돋움체"/>
+          <w:color w:val="2B91AF"/>
+          <w:kern w:val="0"/>
+          <w:sz w:val="19"/>
+          <w:szCs w:val="19"/>
+          <w:highlight w:val="white"/>
+        </w:rPr>
+        <w:t>CardButtonMemoryPool</w:t>
+      </w:r>
+      <w:proofErr w:type="spellEnd"/>
+      <w:r>
+        <w:rPr>
+          <w:rFonts w:ascii="돋움체" w:eastAsia="돋움체" w:cs="돋움체"/>
+          <w:color w:val="2B91AF"/>
+          <w:kern w:val="0"/>
+          <w:sz w:val="19"/>
+          <w:szCs w:val="19"/>
+        </w:rPr>
+        <w:t>”</w:t>
+      </w:r>
+      <w:r>
+        <w:rPr>
+          <w:rFonts w:ascii="돋움체" w:eastAsia="돋움체" w:cs="돋움체" w:hint="eastAsia"/>
+          <w:color w:val="2B91AF"/>
+          <w:kern w:val="0"/>
+          <w:sz w:val="19"/>
+          <w:szCs w:val="19"/>
+          <w:highlight w:val="white"/>
+        </w:rPr>
+        <w:t>스크립트에서</w:t>
+      </w:r>
+      <w:r>
+        <w:rPr>
+          <w:rFonts w:ascii="돋움체" w:eastAsia="돋움체" w:cs="돋움체" w:hint="eastAsia"/>
+          <w:color w:val="2B91AF"/>
+          <w:kern w:val="0"/>
+          <w:sz w:val="19"/>
+          <w:szCs w:val="19"/>
+        </w:rPr>
+        <w:t xml:space="preserve"> </w:t>
+      </w:r>
+      <w:r>
+        <w:rPr>
+          <w:rFonts w:ascii="돋움체" w:eastAsia="돋움체" w:cs="돋움체" w:hint="eastAsia"/>
+          <w:color w:val="2B91AF"/>
+          <w:kern w:val="0"/>
+          <w:sz w:val="19"/>
+          <w:szCs w:val="19"/>
+          <w:highlight w:val="white"/>
+        </w:rPr>
+        <w:t>관리되고</w:t>
+      </w:r>
+      <w:r>
+        <w:rPr>
+          <w:rFonts w:ascii="돋움체" w:eastAsia="돋움체" w:cs="돋움체" w:hint="eastAsia"/>
+          <w:color w:val="2B91AF"/>
+          <w:kern w:val="0"/>
+          <w:sz w:val="19"/>
+          <w:szCs w:val="19"/>
+        </w:rPr>
+        <w:t xml:space="preserve"> </w:t>
+      </w:r>
+      <w:r>
+        <w:rPr>
+          <w:rFonts w:ascii="돋움체" w:eastAsia="돋움체" w:cs="돋움체" w:hint="eastAsia"/>
+          <w:color w:val="2B91AF"/>
+          <w:kern w:val="0"/>
+          <w:sz w:val="19"/>
+          <w:szCs w:val="19"/>
+          <w:highlight w:val="white"/>
+        </w:rPr>
+        <w:t>있습니다</w:t>
+      </w:r>
+      <w:r>
+        <w:rPr>
+          <w:rFonts w:ascii="돋움체" w:eastAsia="돋움체" w:cs="돋움체" w:hint="eastAsia"/>
+          <w:color w:val="2B91AF"/>
+          <w:kern w:val="0"/>
+          <w:sz w:val="19"/>
+          <w:szCs w:val="19"/>
+        </w:rPr>
+        <w:t>.</w:t>
+      </w:r>
+      <w:r>
+        <w:rPr>
+          <w:rFonts w:ascii="돋움체" w:eastAsia="돋움체" w:cs="돋움체"/>
+          <w:color w:val="2B91AF"/>
+          <w:kern w:val="0"/>
+          <w:sz w:val="19"/>
+          <w:szCs w:val="19"/>
+        </w:rPr>
+        <w:t xml:space="preserve"> </w:t>
+      </w:r>
+      <w:r>
+        <w:rPr>
+          <w:rFonts w:ascii="돋움체" w:eastAsia="돋움체" w:cs="돋움체" w:hint="eastAsia"/>
+          <w:color w:val="2B91AF"/>
+          <w:kern w:val="0"/>
+          <w:sz w:val="19"/>
+          <w:szCs w:val="19"/>
+          <w:highlight w:val="white"/>
+        </w:rPr>
+        <w:t>카드</w:t>
+      </w:r>
+      <w:r>
+        <w:rPr>
+          <w:rFonts w:ascii="돋움체" w:eastAsia="돋움체" w:cs="돋움체" w:hint="eastAsia"/>
+          <w:color w:val="2B91AF"/>
+          <w:kern w:val="0"/>
+          <w:sz w:val="19"/>
+          <w:szCs w:val="19"/>
+        </w:rPr>
+        <w:t xml:space="preserve"> 개수</w:t>
+      </w:r>
+      <w:r>
+        <w:rPr>
+          <w:rFonts w:ascii="돋움체" w:eastAsia="돋움체" w:cs="돋움체" w:hint="eastAsia"/>
+          <w:color w:val="2B91AF"/>
+          <w:kern w:val="0"/>
+          <w:sz w:val="19"/>
+          <w:szCs w:val="19"/>
+          <w:highlight w:val="white"/>
+        </w:rPr>
+        <w:t>는</w:t>
+      </w:r>
+      <w:r>
+        <w:rPr>
+          <w:rFonts w:ascii="돋움체" w:eastAsia="돋움체" w:cs="돋움체" w:hint="eastAsia"/>
+          <w:color w:val="2B91AF"/>
+          <w:kern w:val="0"/>
+          <w:sz w:val="19"/>
+          <w:szCs w:val="19"/>
+        </w:rPr>
+        <w:t xml:space="preserve"> </w:t>
+      </w:r>
+      <w:r>
+        <w:rPr>
+          <w:rFonts w:ascii="돋움체" w:eastAsia="돋움체" w:cs="돋움체" w:hint="eastAsia"/>
+          <w:color w:val="2B91AF"/>
+          <w:kern w:val="0"/>
+          <w:sz w:val="19"/>
+          <w:szCs w:val="19"/>
+          <w:highlight w:val="white"/>
+        </w:rPr>
+        <w:t>계속해서</w:t>
+      </w:r>
+      <w:r>
+        <w:rPr>
+          <w:rFonts w:ascii="돋움체" w:eastAsia="돋움체" w:cs="돋움체" w:hint="eastAsia"/>
+          <w:color w:val="2B91AF"/>
+          <w:kern w:val="0"/>
+          <w:sz w:val="19"/>
+          <w:szCs w:val="19"/>
+        </w:rPr>
+        <w:t xml:space="preserve"> </w:t>
+      </w:r>
+      <w:r>
+        <w:rPr>
+          <w:rFonts w:ascii="돋움체" w:eastAsia="돋움체" w:cs="돋움체" w:hint="eastAsia"/>
+          <w:color w:val="2B91AF"/>
+          <w:kern w:val="0"/>
+          <w:sz w:val="19"/>
+          <w:szCs w:val="19"/>
+          <w:highlight w:val="white"/>
+        </w:rPr>
+        <w:t>달라</w:t>
+      </w:r>
+      <w:r>
+        <w:rPr>
+          <w:rFonts w:ascii="돋움체" w:eastAsia="돋움체" w:cs="돋움체" w:hint="eastAsia"/>
+          <w:color w:val="2B91AF"/>
+          <w:kern w:val="0"/>
+          <w:sz w:val="19"/>
+          <w:szCs w:val="19"/>
+        </w:rPr>
+        <w:t xml:space="preserve">질 수 있기 때문에 개수에 상관없이 카드를 꺼낼 때 </w:t>
+      </w:r>
+      <w:r>
+        <w:rPr>
+          <w:rFonts w:ascii="돋움체" w:eastAsia="돋움체" w:cs="돋움체"/>
+          <w:color w:val="2B91AF"/>
+          <w:kern w:val="0"/>
+          <w:sz w:val="19"/>
+          <w:szCs w:val="19"/>
+        </w:rPr>
+        <w:t>0</w:t>
+      </w:r>
+      <w:r>
+        <w:rPr>
+          <w:rFonts w:ascii="돋움체" w:eastAsia="돋움체" w:cs="돋움체" w:hint="eastAsia"/>
+          <w:color w:val="2B91AF"/>
+          <w:kern w:val="0"/>
+          <w:sz w:val="19"/>
+          <w:szCs w:val="19"/>
+        </w:rPr>
+        <w:t xml:space="preserve">번 자식부터 꺼내기 위해 </w:t>
+      </w:r>
+      <w:proofErr w:type="spellStart"/>
+      <w:r>
+        <w:rPr>
+          <w:rFonts w:ascii="돋움체" w:eastAsia="돋움체" w:cs="돋움체" w:hint="eastAsia"/>
+          <w:color w:val="2B91AF"/>
+          <w:kern w:val="0"/>
+          <w:sz w:val="19"/>
+          <w:szCs w:val="19"/>
+        </w:rPr>
+        <w:t>메모리풀을</w:t>
+      </w:r>
+      <w:proofErr w:type="spellEnd"/>
+      <w:r>
+        <w:rPr>
+          <w:rFonts w:ascii="돋움체" w:eastAsia="돋움체" w:cs="돋움체" w:hint="eastAsia"/>
+          <w:color w:val="2B91AF"/>
+          <w:kern w:val="0"/>
+          <w:sz w:val="19"/>
+          <w:szCs w:val="19"/>
+        </w:rPr>
+        <w:t xml:space="preserve"> 스택으로 설정했습니다.</w:t>
+      </w:r>
+      <w:r>
+        <w:rPr>
+          <w:rFonts w:ascii="돋움체" w:eastAsia="돋움체" w:cs="돋움체"/>
+          <w:color w:val="2B91AF"/>
+          <w:kern w:val="0"/>
+          <w:sz w:val="19"/>
+          <w:szCs w:val="19"/>
+        </w:rPr>
+        <w:t xml:space="preserve"> </w:t>
+      </w:r>
+      <w:r>
+        <w:rPr>
+          <w:rFonts w:ascii="돋움체" w:eastAsia="돋움체" w:cs="돋움체" w:hint="eastAsia"/>
+          <w:color w:val="2B91AF"/>
+          <w:kern w:val="0"/>
+          <w:sz w:val="19"/>
+          <w:szCs w:val="19"/>
+        </w:rPr>
+        <w:t xml:space="preserve">자세한 내용은 </w:t>
+      </w:r>
+      <w:r>
+        <w:rPr>
+          <w:rFonts w:ascii="돋움체" w:eastAsia="돋움체" w:cs="돋움체"/>
+          <w:color w:val="2B91AF"/>
+          <w:kern w:val="0"/>
+          <w:sz w:val="19"/>
+          <w:szCs w:val="19"/>
+        </w:rPr>
+        <w:t>“</w:t>
+      </w:r>
+      <w:proofErr w:type="spellStart"/>
+      <w:r>
+        <w:rPr>
+          <w:rFonts w:ascii="돋움체" w:eastAsia="돋움체" w:cs="돋움체"/>
+          <w:color w:val="2B91AF"/>
+          <w:kern w:val="0"/>
+          <w:sz w:val="19"/>
+          <w:szCs w:val="19"/>
+          <w:highlight w:val="white"/>
+        </w:rPr>
+        <w:t>CardButtonMemoryPool</w:t>
+      </w:r>
+      <w:proofErr w:type="spellEnd"/>
+      <w:r>
+        <w:rPr>
+          <w:rFonts w:ascii="돋움체" w:eastAsia="돋움체" w:cs="돋움체"/>
+          <w:color w:val="2B91AF"/>
+          <w:kern w:val="0"/>
+          <w:sz w:val="19"/>
+          <w:szCs w:val="19"/>
+        </w:rPr>
+        <w:t>”</w:t>
+      </w:r>
+      <w:r>
+        <w:rPr>
+          <w:rFonts w:ascii="돋움체" w:eastAsia="돋움체" w:cs="돋움체" w:hint="eastAsia"/>
+          <w:color w:val="2B91AF"/>
+          <w:kern w:val="0"/>
+          <w:sz w:val="19"/>
+          <w:szCs w:val="19"/>
+        </w:rPr>
+        <w:t>의 줄7</w:t>
+      </w:r>
+      <w:r>
+        <w:rPr>
+          <w:rFonts w:ascii="돋움체" w:eastAsia="돋움체" w:cs="돋움체"/>
+          <w:color w:val="2B91AF"/>
+          <w:kern w:val="0"/>
+          <w:sz w:val="19"/>
+          <w:szCs w:val="19"/>
+        </w:rPr>
+        <w:t>0</w:t>
+      </w:r>
+      <w:r>
+        <w:rPr>
+          <w:rFonts w:ascii="돋움체" w:eastAsia="돋움체" w:cs="돋움체" w:hint="eastAsia"/>
+          <w:color w:val="2B91AF"/>
+          <w:kern w:val="0"/>
+          <w:sz w:val="19"/>
+          <w:szCs w:val="19"/>
+        </w:rPr>
+        <w:t xml:space="preserve">에 있는 함수 </w:t>
+      </w:r>
+      <w:r>
+        <w:rPr>
+          <w:rFonts w:ascii="돋움체" w:eastAsia="돋움체" w:cs="돋움체"/>
+          <w:color w:val="2B91AF"/>
+          <w:kern w:val="0"/>
+          <w:sz w:val="19"/>
+          <w:szCs w:val="19"/>
+        </w:rPr>
+        <w:t>“</w:t>
+      </w:r>
+      <w:proofErr w:type="spellStart"/>
+      <w:r>
+        <w:rPr>
+          <w:rFonts w:ascii="돋움체" w:eastAsia="돋움체" w:cs="돋움체"/>
+          <w:color w:val="000000"/>
+          <w:kern w:val="0"/>
+          <w:sz w:val="19"/>
+          <w:szCs w:val="19"/>
+          <w:highlight w:val="white"/>
+        </w:rPr>
+        <w:t>InitCardButton</w:t>
+      </w:r>
+      <w:proofErr w:type="spellEnd"/>
+      <w:r>
+        <w:rPr>
+          <w:rFonts w:ascii="돋움체" w:eastAsia="돋움체" w:cs="돋움체"/>
+          <w:color w:val="000000"/>
+          <w:kern w:val="0"/>
+          <w:sz w:val="19"/>
+          <w:szCs w:val="19"/>
+        </w:rPr>
+        <w:t>”</w:t>
+      </w:r>
+      <w:r>
+        <w:rPr>
+          <w:rFonts w:ascii="돋움체" w:eastAsia="돋움체" w:cs="돋움체" w:hint="eastAsia"/>
+          <w:color w:val="000000"/>
+          <w:kern w:val="0"/>
+          <w:sz w:val="19"/>
+          <w:szCs w:val="19"/>
+          <w:highlight w:val="white"/>
+        </w:rPr>
+        <w:t>을</w:t>
+      </w:r>
+      <w:r>
+        <w:rPr>
+          <w:rFonts w:ascii="돋움체" w:eastAsia="돋움체" w:cs="돋움체" w:hint="eastAsia"/>
+          <w:color w:val="000000"/>
+          <w:kern w:val="0"/>
+          <w:sz w:val="19"/>
+          <w:szCs w:val="19"/>
+        </w:rPr>
+        <w:t xml:space="preserve"> </w:t>
+      </w:r>
+      <w:r>
+        <w:rPr>
+          <w:rFonts w:ascii="돋움체" w:eastAsia="돋움체" w:cs="돋움체" w:hint="eastAsia"/>
+          <w:color w:val="000000"/>
+          <w:kern w:val="0"/>
+          <w:sz w:val="19"/>
+          <w:szCs w:val="19"/>
+          <w:highlight w:val="white"/>
+        </w:rPr>
+        <w:t>확인하시면</w:t>
+      </w:r>
+      <w:r>
+        <w:rPr>
+          <w:rFonts w:ascii="돋움체" w:eastAsia="돋움체" w:cs="돋움체" w:hint="eastAsia"/>
+          <w:color w:val="000000"/>
+          <w:kern w:val="0"/>
+          <w:sz w:val="19"/>
+          <w:szCs w:val="19"/>
+        </w:rPr>
+        <w:t xml:space="preserve"> </w:t>
+      </w:r>
+      <w:r>
+        <w:rPr>
+          <w:rFonts w:ascii="돋움체" w:eastAsia="돋움체" w:cs="돋움체" w:hint="eastAsia"/>
+          <w:color w:val="000000"/>
+          <w:kern w:val="0"/>
+          <w:sz w:val="19"/>
+          <w:szCs w:val="19"/>
+          <w:highlight w:val="white"/>
+        </w:rPr>
+        <w:t>됩니다</w:t>
+      </w:r>
+      <w:r>
+        <w:rPr>
+          <w:rFonts w:ascii="돋움체" w:eastAsia="돋움체" w:cs="돋움체" w:hint="eastAsia"/>
+          <w:color w:val="000000"/>
+          <w:kern w:val="0"/>
+          <w:sz w:val="19"/>
+          <w:szCs w:val="19"/>
+        </w:rPr>
+        <w:t>.</w:t>
+      </w:r>
     </w:p>
     <w:sectPr>
       <w:pgSz w:w="11906" w:h="16838"/>
@@ -5183,7 +7046,7 @@
 </file>
 
 <file path=customXml/itemProps1.xml><?xml version="1.0" encoding="utf-8"?>
-<ds:datastoreItem xmlns:ds="http://schemas.openxmlformats.org/officeDocument/2006/customXml" ds:itemID="{35507F3D-4B0A-4972-865F-D3B171904CAD}">
+<ds:datastoreItem xmlns:ds="http://schemas.openxmlformats.org/officeDocument/2006/customXml" ds:itemID="{77DC5B02-EE42-4ADB-BBD5-3934D9C23693}">
   <ds:schemaRefs>
     <ds:schemaRef ds:uri="http://schemas.openxmlformats.org/officeDocument/2006/bibliography"/>
   </ds:schemaRefs>
